--- a/Logička matrica - freeMaSons 2.0.docx
+++ b/Logička matrica - freeMaSons 2.0.docx
@@ -5050,7 +5050,35 @@
                 <w:sz w:val="20"/>
                 <w:szCs w:val="20"/>
               </w:rPr>
-              <w:t>i.5. Uspešno je organizovano 5 seminara (Francuska, Velika Britanija, Danska, Škotska, Holandija) radi promocije socijalne inkluzije i ravnopravnosti osoba sa posebnim potrebama u edukaciji.</w:t>
+              <w:t xml:space="preserve">i.5. Uspešno je organizovano 5 seminara (Francuska, Velika Britanija, Danska, </w:t>
+            </w:r>
+            <w:r>
+              <w:rPr>
+                <w:sz w:val="20"/>
+                <w:szCs w:val="20"/>
+              </w:rPr>
+              <w:t>Hrvatska</w:t>
+            </w:r>
+            <w:r>
+              <w:rPr>
+                <w:sz w:val="20"/>
+                <w:szCs w:val="20"/>
+              </w:rPr>
+              <w:t>,</w:t>
+            </w:r>
+            <w:r>
+              <w:rPr>
+                <w:sz w:val="20"/>
+                <w:szCs w:val="20"/>
+              </w:rPr>
+              <w:t>Bosna i Hercegovina</w:t>
+            </w:r>
+            <w:r>
+              <w:rPr>
+                <w:sz w:val="20"/>
+                <w:szCs w:val="20"/>
+              </w:rPr>
+              <w:t>) radi promocije socijalne inkluzije i ravnopravnosti osoba sa posebnim potrebama u edukaciji.</w:t>
             </w:r>
           </w:p>
           <w:p>
@@ -5292,15 +5320,8 @@
                 <w:sz w:val="20"/>
                 <w:szCs w:val="20"/>
               </w:rPr>
-              <w:t xml:space="preserve">i.7.6. Izvršeno je kontinuirano praćenje i </w:t>
-            </w:r>
-            <w:r>
-              <w:rPr>
-                <w:sz w:val="20"/>
-                <w:szCs w:val="20"/>
-              </w:rPr>
               <w:lastRenderedPageBreak/>
-              <w:t>prilagođavanje događaja, sa izveštajima o povratnim informacijama učesnika.</w:t>
+              <w:t>i.7.6. Izvršeno je kontinuirano praćenje i prilagođavanje događaja, sa izveštajima o povratnim informacijama učesnika.</w:t>
             </w:r>
           </w:p>
           <w:p>
@@ -5570,7 +5591,15 @@
                 <w:sz w:val="20"/>
                 <w:szCs w:val="20"/>
               </w:rPr>
-              <w:t>i.10.4. Prilagođeni materijali su testirani sa ciljnom grupom, a rezultati su dokumentovani.</w:t>
+              <w:t xml:space="preserve">i.10.4. Prilagođeni materijali su testirani sa ciljnom grupom, a rezultati su </w:t>
+            </w:r>
+            <w:r>
+              <w:rPr>
+                <w:sz w:val="20"/>
+                <w:szCs w:val="20"/>
+              </w:rPr>
+              <w:lastRenderedPageBreak/>
+              <w:t>dokumentovani.</w:t>
             </w:r>
           </w:p>
           <w:p>
@@ -5589,7 +5618,6 @@
                 <w:sz w:val="20"/>
                 <w:szCs w:val="20"/>
               </w:rPr>
-              <w:lastRenderedPageBreak/>
               <w:t>i.10.5. Prikupljene su povratne informacije i izvršene su dodatne izmjene na materijalima, što je evidentirano u izveštajima.</w:t>
             </w:r>
           </w:p>
@@ -6961,6 +6989,7 @@
                 <w:sz w:val="20"/>
                 <w:szCs w:val="20"/>
               </w:rPr>
+              <w:lastRenderedPageBreak/>
               <w:t xml:space="preserve">   a.3.1. </w:t>
             </w:r>
             <w:r>
@@ -7241,16 +7270,7 @@
                 <w:sz w:val="20"/>
                 <w:szCs w:val="20"/>
               </w:rPr>
-              <w:t xml:space="preserve"> Analiziranje i sinteza dostupnih </w:t>
-            </w:r>
-            <w:r>
-              <w:rPr>
-                <w:color w:val="000000"/>
-                <w:sz w:val="20"/>
-                <w:szCs w:val="20"/>
-              </w:rPr>
-              <w:lastRenderedPageBreak/>
-              <w:t>tehnoloških alata.</w:t>
+              <w:t xml:space="preserve"> Analiziranje i sinteza dostupnih tehnoloških alata.</w:t>
             </w:r>
           </w:p>
           <w:p>
@@ -7589,6 +7609,7 @@
                 <w:sz w:val="20"/>
                 <w:szCs w:val="20"/>
               </w:rPr>
+              <w:lastRenderedPageBreak/>
               <w:t xml:space="preserve">a.6. </w:t>
             </w:r>
             <w:r>
@@ -7740,7 +7761,6 @@
                 <w:sz w:val="20"/>
                 <w:szCs w:val="20"/>
               </w:rPr>
-              <w:lastRenderedPageBreak/>
               <w:t xml:space="preserve">   a.7.2. </w:t>
             </w:r>
             <w:r>
@@ -8056,6 +8076,7 @@
                 <w:sz w:val="20"/>
                 <w:szCs w:val="20"/>
               </w:rPr>
+              <w:lastRenderedPageBreak/>
               <w:t xml:space="preserve"> a.9.1. </w:t>
             </w:r>
             <w:r>
@@ -8266,16 +8287,7 @@
                 <w:sz w:val="20"/>
                 <w:szCs w:val="20"/>
               </w:rPr>
-              <w:t xml:space="preserve">Istraživanje najboljih metoda i </w:t>
-            </w:r>
-            <w:r>
-              <w:rPr>
-                <w:color w:val="000000"/>
-                <w:sz w:val="20"/>
-                <w:szCs w:val="20"/>
-              </w:rPr>
-              <w:lastRenderedPageBreak/>
-              <w:t>strategija za prilagođavanje materijala</w:t>
+              <w:t>Istraživanje najboljih metoda i strategija za prilagođavanje materijala</w:t>
             </w:r>
           </w:p>
           <w:p>
@@ -12481,7 +12493,7 @@
     <w:rPrDefault>
       <w:rPr>
         <w:rFonts w:ascii="Times New Roman" w:eastAsia="Times New Roman" w:hAnsi="Times New Roman" w:cs="Times New Roman"/>
-        <w:lang w:val="en-US" w:eastAsia="en-US" w:bidi="ar-SA"/>
+        <w:lang w:val="sr-Latn-RS" w:eastAsia="sr-Latn-RS" w:bidi="ar-SA"/>
       </w:rPr>
     </w:rPrDefault>
     <w:pPrDefault/>
@@ -12870,7 +12882,7 @@
     <w:rPr>
       <w:sz w:val="24"/>
       <w:szCs w:val="24"/>
-      <w:lang w:val="sr-Latn-RS" w:eastAsia="en-GB"/>
+      <w:lang w:eastAsia="en-GB"/>
     </w:rPr>
   </w:style>
   <w:style w:type="paragraph" w:styleId="Heading1">
@@ -14720,6 +14732,9 @@
     <w:name w:val="No Spacing"/>
     <w:uiPriority w:val="1"/>
     <w:qFormat/>
+    <w:rPr>
+      <w:lang w:val="en-US" w:eastAsia="en-US"/>
+    </w:rPr>
   </w:style>
   <w:style w:type="paragraph" w:styleId="Title">
     <w:name w:val="Title"/>
@@ -14843,6 +14858,9 @@
   <w:style w:type="table" w:styleId="PlainTable1">
     <w:name w:val="Plain Table 1"/>
     <w:uiPriority w:val="59"/>
+    <w:rPr>
+      <w:lang w:val="en-US" w:eastAsia="en-US"/>
+    </w:rPr>
     <w:tblPr>
       <w:tblInd w:w="0" w:type="dxa"/>
       <w:tblBorders>
@@ -14864,6 +14882,9 @@
   <w:style w:type="table" w:styleId="PlainTable2">
     <w:name w:val="Plain Table 2"/>
     <w:uiPriority w:val="59"/>
+    <w:rPr>
+      <w:lang w:val="en-US" w:eastAsia="en-US"/>
+    </w:rPr>
     <w:tblPr>
       <w:tblInd w:w="0" w:type="dxa"/>
       <w:tblBorders>
@@ -14883,6 +14904,9 @@
   <w:style w:type="table" w:styleId="PlainTable3">
     <w:name w:val="Plain Table 3"/>
     <w:uiPriority w:val="99"/>
+    <w:rPr>
+      <w:lang w:val="en-US" w:eastAsia="en-US"/>
+    </w:rPr>
     <w:tblPr>
       <w:tblStyleRowBandSize w:val="1"/>
       <w:tblStyleColBandSize w:val="1"/>
@@ -14898,6 +14922,9 @@
   <w:style w:type="table" w:styleId="PlainTable4">
     <w:name w:val="Plain Table 4"/>
     <w:uiPriority w:val="99"/>
+    <w:rPr>
+      <w:lang w:val="en-US" w:eastAsia="en-US"/>
+    </w:rPr>
     <w:tblPr>
       <w:tblStyleRowBandSize w:val="1"/>
       <w:tblStyleColBandSize w:val="1"/>
@@ -14913,6 +14940,9 @@
   <w:style w:type="table" w:styleId="PlainTable5">
     <w:name w:val="Plain Table 5"/>
     <w:uiPriority w:val="99"/>
+    <w:rPr>
+      <w:lang w:val="en-US" w:eastAsia="en-US"/>
+    </w:rPr>
     <w:tblPr>
       <w:tblStyleRowBandSize w:val="1"/>
       <w:tblStyleColBandSize w:val="1"/>
@@ -14928,6 +14958,9 @@
   <w:style w:type="table" w:styleId="GridTable1Light">
     <w:name w:val="Grid Table 1 Light"/>
     <w:uiPriority w:val="99"/>
+    <w:rPr>
+      <w:lang w:val="en-US" w:eastAsia="en-US"/>
+    </w:rPr>
     <w:tblPr>
       <w:tblStyleRowBandSize w:val="1"/>
       <w:tblStyleColBandSize w:val="1"/>
@@ -14951,6 +14984,9 @@
   <w:style w:type="table" w:styleId="GridTable2">
     <w:name w:val="Grid Table 2"/>
     <w:uiPriority w:val="99"/>
+    <w:rPr>
+      <w:lang w:val="en-US" w:eastAsia="en-US"/>
+    </w:rPr>
     <w:tblPr>
       <w:tblStyleRowBandSize w:val="1"/>
       <w:tblStyleColBandSize w:val="1"/>
@@ -14971,6 +15007,9 @@
   <w:style w:type="table" w:styleId="GridTable3">
     <w:name w:val="Grid Table 3"/>
     <w:uiPriority w:val="99"/>
+    <w:rPr>
+      <w:lang w:val="en-US" w:eastAsia="en-US"/>
+    </w:rPr>
     <w:tblPr>
       <w:tblStyleRowBandSize w:val="1"/>
       <w:tblStyleColBandSize w:val="1"/>
@@ -14991,6 +15030,9 @@
   <w:style w:type="table" w:styleId="GridTable4">
     <w:name w:val="Grid Table 4"/>
     <w:uiPriority w:val="59"/>
+    <w:rPr>
+      <w:lang w:val="en-US" w:eastAsia="en-US"/>
+    </w:rPr>
     <w:tblPr>
       <w:tblStyleRowBandSize w:val="1"/>
       <w:tblStyleColBandSize w:val="1"/>
@@ -15014,6 +15056,9 @@
   <w:style w:type="table" w:styleId="GridTable5Dark">
     <w:name w:val="Grid Table 5 Dark"/>
     <w:uiPriority w:val="99"/>
+    <w:rPr>
+      <w:lang w:val="en-US" w:eastAsia="en-US"/>
+    </w:rPr>
     <w:tblPr>
       <w:tblStyleRowBandSize w:val="1"/>
       <w:tblStyleColBandSize w:val="1"/>
@@ -15038,6 +15083,9 @@
   <w:style w:type="table" w:customStyle="1" w:styleId="GridTable5Dark-Accent1">
     <w:name w:val="Grid Table 5 Dark- Accent 1"/>
     <w:uiPriority w:val="99"/>
+    <w:rPr>
+      <w:lang w:val="en-US" w:eastAsia="en-US"/>
+    </w:rPr>
     <w:tblPr>
       <w:tblStyleRowBandSize w:val="1"/>
       <w:tblStyleColBandSize w:val="1"/>
@@ -15062,6 +15110,9 @@
   <w:style w:type="table" w:customStyle="1" w:styleId="GridTable5Dark-Accent4">
     <w:name w:val="Grid Table 5 Dark- Accent 4"/>
     <w:uiPriority w:val="99"/>
+    <w:rPr>
+      <w:lang w:val="en-US" w:eastAsia="en-US"/>
+    </w:rPr>
     <w:tblPr>
       <w:tblStyleRowBandSize w:val="1"/>
       <w:tblStyleColBandSize w:val="1"/>
@@ -15086,6 +15137,9 @@
   <w:style w:type="table" w:styleId="GridTable6Colorful">
     <w:name w:val="Grid Table 6 Colorful"/>
     <w:uiPriority w:val="99"/>
+    <w:rPr>
+      <w:lang w:val="en-US" w:eastAsia="en-US"/>
+    </w:rPr>
     <w:tblPr>
       <w:tblStyleRowBandSize w:val="1"/>
       <w:tblStyleColBandSize w:val="1"/>
@@ -15109,6 +15163,9 @@
   <w:style w:type="table" w:styleId="GridTable7Colorful">
     <w:name w:val="Grid Table 7 Colorful"/>
     <w:uiPriority w:val="99"/>
+    <w:rPr>
+      <w:lang w:val="en-US" w:eastAsia="en-US"/>
+    </w:rPr>
     <w:tblPr>
       <w:tblStyleRowBandSize w:val="1"/>
       <w:tblStyleColBandSize w:val="1"/>
@@ -15130,6 +15187,9 @@
   <w:style w:type="table" w:styleId="ListTable1Light">
     <w:name w:val="List Table 1 Light"/>
     <w:uiPriority w:val="99"/>
+    <w:rPr>
+      <w:lang w:val="en-US" w:eastAsia="en-US"/>
+    </w:rPr>
     <w:tblPr>
       <w:tblStyleRowBandSize w:val="1"/>
       <w:tblStyleColBandSize w:val="1"/>
@@ -15145,6 +15205,9 @@
   <w:style w:type="table" w:styleId="ListTable2">
     <w:name w:val="List Table 2"/>
     <w:uiPriority w:val="99"/>
+    <w:rPr>
+      <w:lang w:val="en-US" w:eastAsia="en-US"/>
+    </w:rPr>
     <w:tblPr>
       <w:tblStyleRowBandSize w:val="1"/>
       <w:tblStyleColBandSize w:val="1"/>
@@ -15165,6 +15228,9 @@
   <w:style w:type="table" w:styleId="ListTable3">
     <w:name w:val="List Table 3"/>
     <w:uiPriority w:val="99"/>
+    <w:rPr>
+      <w:lang w:val="en-US" w:eastAsia="en-US"/>
+    </w:rPr>
     <w:tblPr>
       <w:tblStyleRowBandSize w:val="1"/>
       <w:tblStyleColBandSize w:val="1"/>
@@ -15186,6 +15252,9 @@
   <w:style w:type="table" w:styleId="ListTable4">
     <w:name w:val="List Table 4"/>
     <w:uiPriority w:val="99"/>
+    <w:rPr>
+      <w:lang w:val="en-US" w:eastAsia="en-US"/>
+    </w:rPr>
     <w:tblPr>
       <w:tblStyleRowBandSize w:val="1"/>
       <w:tblStyleColBandSize w:val="1"/>
@@ -15208,6 +15277,9 @@
   <w:style w:type="table" w:styleId="ListTable5Dark">
     <w:name w:val="List Table 5 Dark"/>
     <w:uiPriority w:val="99"/>
+    <w:rPr>
+      <w:lang w:val="en-US" w:eastAsia="en-US"/>
+    </w:rPr>
     <w:tblPr>
       <w:tblStyleRowBandSize w:val="1"/>
       <w:tblStyleColBandSize w:val="1"/>
@@ -15230,6 +15302,9 @@
   <w:style w:type="table" w:styleId="ListTable6Colorful">
     <w:name w:val="List Table 6 Colorful"/>
     <w:uiPriority w:val="99"/>
+    <w:rPr>
+      <w:lang w:val="en-US" w:eastAsia="en-US"/>
+    </w:rPr>
     <w:tblPr>
       <w:tblStyleRowBandSize w:val="1"/>
       <w:tblStyleColBandSize w:val="1"/>
@@ -15249,6 +15324,9 @@
   <w:style w:type="table" w:styleId="ListTable7Colorful">
     <w:name w:val="List Table 7 Colorful"/>
     <w:uiPriority w:val="99"/>
+    <w:rPr>
+      <w:lang w:val="en-US" w:eastAsia="en-US"/>
+    </w:rPr>
     <w:tblPr>
       <w:tblStyleRowBandSize w:val="1"/>
       <w:tblStyleColBandSize w:val="1"/>
@@ -15269,6 +15347,7 @@
     <w:uiPriority w:val="99"/>
     <w:rPr>
       <w:color w:val="404040"/>
+      <w:lang w:val="en-US" w:eastAsia="en-US"/>
     </w:rPr>
     <w:tblPr>
       <w:tblStyleRowBandSize w:val="1"/>
@@ -15287,6 +15366,7 @@
     <w:uiPriority w:val="99"/>
     <w:rPr>
       <w:color w:val="404040"/>
+      <w:lang w:val="en-US" w:eastAsia="en-US"/>
     </w:rPr>
     <w:tblPr>
       <w:tblStyleRowBandSize w:val="1"/>
@@ -15305,6 +15385,7 @@
     <w:uiPriority w:val="99"/>
     <w:rPr>
       <w:color w:val="404040"/>
+      <w:lang w:val="en-US" w:eastAsia="en-US"/>
     </w:rPr>
     <w:tblPr>
       <w:tblStyleRowBandSize w:val="1"/>
@@ -15323,6 +15404,7 @@
     <w:uiPriority w:val="99"/>
     <w:rPr>
       <w:color w:val="404040"/>
+      <w:lang w:val="en-US" w:eastAsia="en-US"/>
     </w:rPr>
     <w:tblPr>
       <w:tblStyleRowBandSize w:val="1"/>
@@ -15341,6 +15423,7 @@
     <w:uiPriority w:val="99"/>
     <w:rPr>
       <w:color w:val="404040"/>
+      <w:lang w:val="en-US" w:eastAsia="en-US"/>
     </w:rPr>
     <w:tblPr>
       <w:tblStyleRowBandSize w:val="1"/>
@@ -15359,6 +15442,7 @@
     <w:uiPriority w:val="99"/>
     <w:rPr>
       <w:color w:val="404040"/>
+      <w:lang w:val="en-US" w:eastAsia="en-US"/>
     </w:rPr>
     <w:tblPr>
       <w:tblStyleRowBandSize w:val="1"/>
@@ -15377,6 +15461,7 @@
     <w:uiPriority w:val="99"/>
     <w:rPr>
       <w:color w:val="404040"/>
+      <w:lang w:val="en-US" w:eastAsia="en-US"/>
     </w:rPr>
     <w:tblPr>
       <w:tblStyleRowBandSize w:val="1"/>
@@ -15395,6 +15480,7 @@
     <w:uiPriority w:val="99"/>
     <w:rPr>
       <w:color w:val="404040"/>
+      <w:lang w:val="en-US" w:eastAsia="en-US"/>
     </w:rPr>
     <w:tblPr>
       <w:tblStyleRowBandSize w:val="1"/>
@@ -15421,6 +15507,7 @@
     <w:uiPriority w:val="99"/>
     <w:rPr>
       <w:color w:val="404040"/>
+      <w:lang w:val="en-US" w:eastAsia="en-US"/>
     </w:rPr>
     <w:tblPr>
       <w:tblStyleRowBandSize w:val="1"/>
@@ -15447,6 +15534,7 @@
     <w:uiPriority w:val="99"/>
     <w:rPr>
       <w:color w:val="404040"/>
+      <w:lang w:val="en-US" w:eastAsia="en-US"/>
     </w:rPr>
     <w:tblPr>
       <w:tblStyleRowBandSize w:val="1"/>
@@ -15473,6 +15561,7 @@
     <w:uiPriority w:val="99"/>
     <w:rPr>
       <w:color w:val="404040"/>
+      <w:lang w:val="en-US" w:eastAsia="en-US"/>
     </w:rPr>
     <w:tblPr>
       <w:tblStyleRowBandSize w:val="1"/>
@@ -15499,6 +15588,7 @@
     <w:uiPriority w:val="99"/>
     <w:rPr>
       <w:color w:val="404040"/>
+      <w:lang w:val="en-US" w:eastAsia="en-US"/>
     </w:rPr>
     <w:tblPr>
       <w:tblStyleRowBandSize w:val="1"/>
@@ -15525,6 +15615,7 @@
     <w:uiPriority w:val="99"/>
     <w:rPr>
       <w:color w:val="404040"/>
+      <w:lang w:val="en-US" w:eastAsia="en-US"/>
     </w:rPr>
     <w:tblPr>
       <w:tblStyleRowBandSize w:val="1"/>
@@ -15551,6 +15642,7 @@
     <w:uiPriority w:val="99"/>
     <w:rPr>
       <w:color w:val="404040"/>
+      <w:lang w:val="en-US" w:eastAsia="en-US"/>
     </w:rPr>
     <w:tblPr>
       <w:tblStyleRowBandSize w:val="1"/>
@@ -15575,6 +15667,9 @@
   <w:style w:type="table" w:customStyle="1" w:styleId="Bordered">
     <w:name w:val="Bordered"/>
     <w:uiPriority w:val="99"/>
+    <w:rPr>
+      <w:lang w:val="en-US" w:eastAsia="en-US"/>
+    </w:rPr>
     <w:tblPr>
       <w:tblStyleRowBandSize w:val="1"/>
       <w:tblStyleColBandSize w:val="1"/>
@@ -15598,6 +15693,9 @@
   <w:style w:type="table" w:customStyle="1" w:styleId="Bordered-Accent1">
     <w:name w:val="Bordered - Accent 1"/>
     <w:uiPriority w:val="99"/>
+    <w:rPr>
+      <w:lang w:val="en-US" w:eastAsia="en-US"/>
+    </w:rPr>
     <w:tblPr>
       <w:tblStyleRowBandSize w:val="1"/>
       <w:tblStyleColBandSize w:val="1"/>
@@ -15621,6 +15719,9 @@
   <w:style w:type="table" w:customStyle="1" w:styleId="Bordered-Accent2">
     <w:name w:val="Bordered - Accent 2"/>
     <w:uiPriority w:val="99"/>
+    <w:rPr>
+      <w:lang w:val="en-US" w:eastAsia="en-US"/>
+    </w:rPr>
     <w:tblPr>
       <w:tblStyleRowBandSize w:val="1"/>
       <w:tblStyleColBandSize w:val="1"/>
@@ -15644,6 +15745,9 @@
   <w:style w:type="table" w:customStyle="1" w:styleId="Bordered-Accent3">
     <w:name w:val="Bordered - Accent 3"/>
     <w:uiPriority w:val="99"/>
+    <w:rPr>
+      <w:lang w:val="en-US" w:eastAsia="en-US"/>
+    </w:rPr>
     <w:tblPr>
       <w:tblStyleRowBandSize w:val="1"/>
       <w:tblStyleColBandSize w:val="1"/>
@@ -15667,6 +15771,9 @@
   <w:style w:type="table" w:customStyle="1" w:styleId="Bordered-Accent4">
     <w:name w:val="Bordered - Accent 4"/>
     <w:uiPriority w:val="99"/>
+    <w:rPr>
+      <w:lang w:val="en-US" w:eastAsia="en-US"/>
+    </w:rPr>
     <w:tblPr>
       <w:tblStyleRowBandSize w:val="1"/>
       <w:tblStyleColBandSize w:val="1"/>
@@ -15690,6 +15797,9 @@
   <w:style w:type="table" w:customStyle="1" w:styleId="Bordered-Accent5">
     <w:name w:val="Bordered - Accent 5"/>
     <w:uiPriority w:val="99"/>
+    <w:rPr>
+      <w:lang w:val="en-US" w:eastAsia="en-US"/>
+    </w:rPr>
     <w:tblPr>
       <w:tblStyleRowBandSize w:val="1"/>
       <w:tblStyleColBandSize w:val="1"/>
@@ -15713,6 +15823,9 @@
   <w:style w:type="table" w:customStyle="1" w:styleId="Bordered-Accent6">
     <w:name w:val="Bordered - Accent 6"/>
     <w:uiPriority w:val="99"/>
+    <w:rPr>
+      <w:lang w:val="en-US" w:eastAsia="en-US"/>
+    </w:rPr>
     <w:tblPr>
       <w:tblStyleRowBandSize w:val="1"/>
       <w:tblStyleColBandSize w:val="1"/>
@@ -15902,6 +16015,9 @@
     <w:name w:val="TOC Heading"/>
     <w:uiPriority w:val="39"/>
     <w:unhideWhenUsed/>
+    <w:rPr>
+      <w:lang w:val="en-US" w:eastAsia="en-US"/>
+    </w:rPr>
   </w:style>
   <w:style w:type="paragraph" w:styleId="TableofFigures">
     <w:name w:val="table of figures"/>

--- a/Logička matrica - freeMaSons 2.0.docx
+++ b/Logička matrica - freeMaSons 2.0.docx
@@ -1,6 +1,6 @@
 
 <file path=word/document.xml><?xml version="1.0" encoding="utf-8"?>
-<w:document xmlns:wpc="http://schemas.microsoft.com/office/word/2010/wordprocessingCanvas" xmlns:cx="http://schemas.microsoft.com/office/drawing/2014/chartex" xmlns:cx1="http://schemas.microsoft.com/office/drawing/2015/9/8/chartex" xmlns:cx2="http://schemas.microsoft.com/office/drawing/2015/10/21/chartex" xmlns:cx3="http://schemas.microsoft.com/office/drawing/2016/5/9/chartex" xmlns:cx4="http://schemas.microsoft.com/office/drawing/2016/5/10/chartex" xmlns:cx5="http://schemas.microsoft.com/office/drawing/2016/5/11/chartex" xmlns:cx6="http://schemas.microsoft.com/office/drawing/2016/5/12/chartex" xmlns:cx7="http://schemas.microsoft.com/office/drawing/2016/5/13/chartex" xmlns:cx8="http://schemas.microsoft.com/office/drawing/2016/5/14/chartex" xmlns:mc="http://schemas.openxmlformats.org/markup-compatibility/2006" xmlns:aink="http://schemas.microsoft.com/office/drawing/2016/ink" xmlns:am3d="http://schemas.microsoft.com/office/drawing/2017/model3d" xmlns:o="urn:schemas-microsoft-com:office:office" xmlns:oel="http://schemas.microsoft.com/office/2019/extlst" xmlns:r="http://schemas.openxmlformats.org/officeDocument/2006/relationships" xmlns:m="http://schemas.openxmlformats.org/officeDocument/2006/math" xmlns:v="urn:schemas-microsoft-com:vml" xmlns:wp14="http://schemas.microsoft.com/office/word/2010/wordprocessingDrawing" xmlns:wp="http://schemas.openxmlformats.org/drawingml/2006/wordprocessingDrawing" xmlns:w10="urn:schemas-microsoft-com:office:word" xmlns:w="http://schemas.openxmlformats.org/wordprocessingml/2006/main" xmlns:w14="http://schemas.microsoft.com/office/word/2010/wordml" xmlns:w15="http://schemas.microsoft.com/office/word/2012/wordml" xmlns:w16cex="http://schemas.microsoft.com/office/word/2018/wordml/cex" xmlns:w16cid="http://schemas.microsoft.com/office/word/2016/wordml/cid" xmlns:w16="http://schemas.microsoft.com/office/word/2018/wordml" xmlns:w16du="http://schemas.microsoft.com/office/word/2023/wordml/word16du" xmlns:w16sdtdh="http://schemas.microsoft.com/office/word/2020/wordml/sdtdatahash" xmlns:w16se="http://schemas.microsoft.com/office/word/2015/wordml/symex" xmlns:wpg="http://schemas.microsoft.com/office/word/2010/wordprocessingGroup" xmlns:wpi="http://schemas.microsoft.com/office/word/2010/wordprocessingInk" xmlns:wne="http://schemas.microsoft.com/office/word/2006/wordml" xmlns:wps="http://schemas.microsoft.com/office/word/2010/wordprocessingShape" mc:Ignorable="w14 w15 w16se w16cid w16 w16cex w16sdtdh wp14">
+<w:document xmlns:wpc="http://schemas.microsoft.com/office/word/2010/wordprocessingCanvas" xmlns:cx="http://schemas.microsoft.com/office/drawing/2014/chartex" xmlns:cx1="http://schemas.microsoft.com/office/drawing/2015/9/8/chartex" xmlns:cx2="http://schemas.microsoft.com/office/drawing/2015/10/21/chartex" xmlns:cx3="http://schemas.microsoft.com/office/drawing/2016/5/9/chartex" xmlns:cx4="http://schemas.microsoft.com/office/drawing/2016/5/10/chartex" xmlns:cx5="http://schemas.microsoft.com/office/drawing/2016/5/11/chartex" xmlns:cx6="http://schemas.microsoft.com/office/drawing/2016/5/12/chartex" xmlns:cx7="http://schemas.microsoft.com/office/drawing/2016/5/13/chartex" xmlns:cx8="http://schemas.microsoft.com/office/drawing/2016/5/14/chartex" xmlns:mc="http://schemas.openxmlformats.org/markup-compatibility/2006" xmlns:aink="http://schemas.microsoft.com/office/drawing/2016/ink" xmlns:am3d="http://schemas.microsoft.com/office/drawing/2017/model3d" xmlns:o="urn:schemas-microsoft-com:office:office" xmlns:oel="http://schemas.microsoft.com/office/2019/extlst" xmlns:r="http://schemas.openxmlformats.org/officeDocument/2006/relationships" xmlns:m="http://schemas.openxmlformats.org/officeDocument/2006/math" xmlns:v="urn:schemas-microsoft-com:vml" xmlns:wp14="http://schemas.microsoft.com/office/word/2010/wordprocessingDrawing" xmlns:wp="http://schemas.openxmlformats.org/drawingml/2006/wordprocessingDrawing" xmlns:w10="urn:schemas-microsoft-com:office:word" xmlns:w="http://schemas.openxmlformats.org/wordprocessingml/2006/main" xmlns:w14="http://schemas.microsoft.com/office/word/2010/wordml" xmlns:w15="http://schemas.microsoft.com/office/word/2012/wordml" xmlns:w16cex="http://schemas.microsoft.com/office/word/2018/wordml/cex" xmlns:w16cid="http://schemas.microsoft.com/office/word/2016/wordml/cid" xmlns:w16="http://schemas.microsoft.com/office/word/2018/wordml" xmlns:w16sdtdh="http://schemas.microsoft.com/office/word/2020/wordml/sdtdatahash" xmlns:w16se="http://schemas.microsoft.com/office/word/2015/wordml/symex" xmlns:wpg="http://schemas.microsoft.com/office/word/2010/wordprocessingGroup" xmlns:wpi="http://schemas.microsoft.com/office/word/2010/wordprocessingInk" xmlns:wne="http://schemas.microsoft.com/office/word/2006/wordml" xmlns:wps="http://schemas.microsoft.com/office/word/2010/wordprocessingShape" mc:Ignorable="w14 w15 w16se w16cid w16 w16cex w16sdtdh wp14">
   <w:body>
     <w:p>
       <w:pPr>
@@ -42,13 +42,23 @@
         </w:rPr>
         <w:t>U</w:t>
       </w:r>
+      <w:proofErr w:type="spellStart"/>
       <w:r>
         <w:rPr>
           <w:sz w:val="40"/>
           <w:szCs w:val="40"/>
           <w:lang w:val="sr-Latn-CS"/>
         </w:rPr>
-        <w:t>niverzitet u Novom Pazaru</w:t>
+        <w:t>niverzitet</w:t>
+      </w:r>
+      <w:proofErr w:type="spellEnd"/>
+      <w:r>
+        <w:rPr>
+          <w:sz w:val="40"/>
+          <w:szCs w:val="40"/>
+          <w:lang w:val="sr-Latn-CS"/>
+        </w:rPr>
+        <w:t xml:space="preserve"> u Novom Pazaru</w:t>
       </w:r>
     </w:p>
     <w:p>
@@ -430,7 +440,127 @@
                 <w:sz w:val="26"/>
                 <w:szCs w:val="26"/>
               </w:rPr>
-              <w:t xml:space="preserve">Alen Kalač, Radovan Popadić, Marko Popović, Belma Hot ,Ramiz Šabović, Ilajda Balata </w:t>
+              <w:t xml:space="preserve">Alen </w:t>
+            </w:r>
+            <w:proofErr w:type="spellStart"/>
+            <w:r>
+              <w:rPr>
+                <w:rFonts w:ascii="Calibri" w:hAnsi="Calibri" w:cs="Calibri"/>
+                <w:color w:val="000000"/>
+                <w:sz w:val="26"/>
+                <w:szCs w:val="26"/>
+              </w:rPr>
+              <w:t>Kalač</w:t>
+            </w:r>
+            <w:proofErr w:type="spellEnd"/>
+            <w:r>
+              <w:rPr>
+                <w:rFonts w:ascii="Calibri" w:hAnsi="Calibri" w:cs="Calibri"/>
+                <w:color w:val="000000"/>
+                <w:sz w:val="26"/>
+                <w:szCs w:val="26"/>
+              </w:rPr>
+              <w:t xml:space="preserve">, Radovan Popadić, Marko Popović, </w:t>
+            </w:r>
+            <w:proofErr w:type="spellStart"/>
+            <w:r>
+              <w:rPr>
+                <w:rFonts w:ascii="Calibri" w:hAnsi="Calibri" w:cs="Calibri"/>
+                <w:color w:val="000000"/>
+                <w:sz w:val="26"/>
+                <w:szCs w:val="26"/>
+              </w:rPr>
+              <w:t>Belma</w:t>
+            </w:r>
+            <w:proofErr w:type="spellEnd"/>
+            <w:r>
+              <w:rPr>
+                <w:rFonts w:ascii="Calibri" w:hAnsi="Calibri" w:cs="Calibri"/>
+                <w:color w:val="000000"/>
+                <w:sz w:val="26"/>
+                <w:szCs w:val="26"/>
+              </w:rPr>
+              <w:t xml:space="preserve"> </w:t>
+            </w:r>
+            <w:proofErr w:type="spellStart"/>
+            <w:r>
+              <w:rPr>
+                <w:rFonts w:ascii="Calibri" w:hAnsi="Calibri" w:cs="Calibri"/>
+                <w:color w:val="000000"/>
+                <w:sz w:val="26"/>
+                <w:szCs w:val="26"/>
+              </w:rPr>
+              <w:t>Hot</w:t>
+            </w:r>
+            <w:proofErr w:type="spellEnd"/>
+            <w:r>
+              <w:rPr>
+                <w:rFonts w:ascii="Calibri" w:hAnsi="Calibri" w:cs="Calibri"/>
+                <w:color w:val="000000"/>
+                <w:sz w:val="26"/>
+                <w:szCs w:val="26"/>
+              </w:rPr>
+              <w:t xml:space="preserve"> ,Ramiz </w:t>
+            </w:r>
+            <w:proofErr w:type="spellStart"/>
+            <w:r>
+              <w:rPr>
+                <w:rFonts w:ascii="Calibri" w:hAnsi="Calibri" w:cs="Calibri"/>
+                <w:color w:val="000000"/>
+                <w:sz w:val="26"/>
+                <w:szCs w:val="26"/>
+              </w:rPr>
+              <w:t>Šabović</w:t>
+            </w:r>
+            <w:proofErr w:type="spellEnd"/>
+            <w:r>
+              <w:rPr>
+                <w:rFonts w:ascii="Calibri" w:hAnsi="Calibri" w:cs="Calibri"/>
+                <w:color w:val="000000"/>
+                <w:sz w:val="26"/>
+                <w:szCs w:val="26"/>
+              </w:rPr>
+              <w:t xml:space="preserve">, </w:t>
+            </w:r>
+            <w:proofErr w:type="spellStart"/>
+            <w:r>
+              <w:rPr>
+                <w:rFonts w:ascii="Calibri" w:hAnsi="Calibri" w:cs="Calibri"/>
+                <w:color w:val="000000"/>
+                <w:sz w:val="26"/>
+                <w:szCs w:val="26"/>
+              </w:rPr>
+              <w:t>Ilajda</w:t>
+            </w:r>
+            <w:proofErr w:type="spellEnd"/>
+            <w:r>
+              <w:rPr>
+                <w:rFonts w:ascii="Calibri" w:hAnsi="Calibri" w:cs="Calibri"/>
+                <w:color w:val="000000"/>
+                <w:sz w:val="26"/>
+                <w:szCs w:val="26"/>
+              </w:rPr>
+              <w:t xml:space="preserve"> </w:t>
+            </w:r>
+            <w:proofErr w:type="spellStart"/>
+            <w:r>
+              <w:rPr>
+                <w:rFonts w:ascii="Calibri" w:hAnsi="Calibri" w:cs="Calibri"/>
+                <w:color w:val="000000"/>
+                <w:sz w:val="26"/>
+                <w:szCs w:val="26"/>
+              </w:rPr>
+              <w:t>Balata</w:t>
+            </w:r>
+            <w:proofErr w:type="spellEnd"/>
+            <w:r>
+              <w:rPr>
+                <w:rFonts w:ascii="Calibri" w:hAnsi="Calibri" w:cs="Calibri"/>
+                <w:color w:val="000000"/>
+                <w:sz w:val="26"/>
+                <w:szCs w:val="26"/>
+              </w:rPr>
+              <w:t xml:space="preserve"> </w:t>
             </w:r>
           </w:p>
         </w:tc>
@@ -585,13 +715,41 @@
                 <w:sz w:val="20"/>
               </w:rPr>
             </w:pPr>
-            <w:r>
-              <w:rPr>
-                <w:b/>
-                <w:color w:val="000000"/>
-                <w:sz w:val="20"/>
-              </w:rPr>
-              <w:t>Wider Objective:</w:t>
+            <w:proofErr w:type="spellStart"/>
+            <w:r>
+              <w:rPr>
+                <w:b/>
+                <w:color w:val="000000"/>
+                <w:sz w:val="20"/>
+              </w:rPr>
+              <w:t>Wider</w:t>
+            </w:r>
+            <w:proofErr w:type="spellEnd"/>
+            <w:r>
+              <w:rPr>
+                <w:b/>
+                <w:color w:val="000000"/>
+                <w:sz w:val="20"/>
+              </w:rPr>
+              <w:t xml:space="preserve"> </w:t>
+            </w:r>
+            <w:proofErr w:type="spellStart"/>
+            <w:r>
+              <w:rPr>
+                <w:b/>
+                <w:color w:val="000000"/>
+                <w:sz w:val="20"/>
+              </w:rPr>
+              <w:t>Objective</w:t>
+            </w:r>
+            <w:proofErr w:type="spellEnd"/>
+            <w:r>
+              <w:rPr>
+                <w:b/>
+                <w:color w:val="000000"/>
+                <w:sz w:val="20"/>
+              </w:rPr>
+              <w:t>:</w:t>
             </w:r>
           </w:p>
           <w:p>
@@ -608,15 +766,225 @@
                 <w:sz w:val="16"/>
               </w:rPr>
             </w:pPr>
-            <w:r>
-              <w:rPr>
-                <w:bCs/>
-                <w:i/>
-                <w:iCs/>
-                <w:color w:val="000000"/>
-                <w:sz w:val="16"/>
-              </w:rPr>
-              <w:t>What is the overall broader objective, to which the project will contribute?</w:t>
+            <w:proofErr w:type="spellStart"/>
+            <w:r>
+              <w:rPr>
+                <w:bCs/>
+                <w:i/>
+                <w:iCs/>
+                <w:color w:val="000000"/>
+                <w:sz w:val="16"/>
+              </w:rPr>
+              <w:t>What</w:t>
+            </w:r>
+            <w:proofErr w:type="spellEnd"/>
+            <w:r>
+              <w:rPr>
+                <w:bCs/>
+                <w:i/>
+                <w:iCs/>
+                <w:color w:val="000000"/>
+                <w:sz w:val="16"/>
+              </w:rPr>
+              <w:t xml:space="preserve"> is </w:t>
+            </w:r>
+            <w:proofErr w:type="spellStart"/>
+            <w:r>
+              <w:rPr>
+                <w:bCs/>
+                <w:i/>
+                <w:iCs/>
+                <w:color w:val="000000"/>
+                <w:sz w:val="16"/>
+              </w:rPr>
+              <w:t>the</w:t>
+            </w:r>
+            <w:proofErr w:type="spellEnd"/>
+            <w:r>
+              <w:rPr>
+                <w:bCs/>
+                <w:i/>
+                <w:iCs/>
+                <w:color w:val="000000"/>
+                <w:sz w:val="16"/>
+              </w:rPr>
+              <w:t xml:space="preserve"> </w:t>
+            </w:r>
+            <w:proofErr w:type="spellStart"/>
+            <w:r>
+              <w:rPr>
+                <w:bCs/>
+                <w:i/>
+                <w:iCs/>
+                <w:color w:val="000000"/>
+                <w:sz w:val="16"/>
+              </w:rPr>
+              <w:t>overall</w:t>
+            </w:r>
+            <w:proofErr w:type="spellEnd"/>
+            <w:r>
+              <w:rPr>
+                <w:bCs/>
+                <w:i/>
+                <w:iCs/>
+                <w:color w:val="000000"/>
+                <w:sz w:val="16"/>
+              </w:rPr>
+              <w:t xml:space="preserve"> </w:t>
+            </w:r>
+            <w:proofErr w:type="spellStart"/>
+            <w:r>
+              <w:rPr>
+                <w:bCs/>
+                <w:i/>
+                <w:iCs/>
+                <w:color w:val="000000"/>
+                <w:sz w:val="16"/>
+              </w:rPr>
+              <w:t>broader</w:t>
+            </w:r>
+            <w:proofErr w:type="spellEnd"/>
+            <w:r>
+              <w:rPr>
+                <w:bCs/>
+                <w:i/>
+                <w:iCs/>
+                <w:color w:val="000000"/>
+                <w:sz w:val="16"/>
+              </w:rPr>
+              <w:t xml:space="preserve"> </w:t>
+            </w:r>
+            <w:proofErr w:type="spellStart"/>
+            <w:r>
+              <w:rPr>
+                <w:bCs/>
+                <w:i/>
+                <w:iCs/>
+                <w:color w:val="000000"/>
+                <w:sz w:val="16"/>
+              </w:rPr>
+              <w:t>objective</w:t>
+            </w:r>
+            <w:proofErr w:type="spellEnd"/>
+            <w:r>
+              <w:rPr>
+                <w:bCs/>
+                <w:i/>
+                <w:iCs/>
+                <w:color w:val="000000"/>
+                <w:sz w:val="16"/>
+              </w:rPr>
+              <w:t xml:space="preserve">, to </w:t>
+            </w:r>
+            <w:proofErr w:type="spellStart"/>
+            <w:r>
+              <w:rPr>
+                <w:bCs/>
+                <w:i/>
+                <w:iCs/>
+                <w:color w:val="000000"/>
+                <w:sz w:val="16"/>
+              </w:rPr>
+              <w:t>which</w:t>
+            </w:r>
+            <w:proofErr w:type="spellEnd"/>
+            <w:r>
+              <w:rPr>
+                <w:bCs/>
+                <w:i/>
+                <w:iCs/>
+                <w:color w:val="000000"/>
+                <w:sz w:val="16"/>
+              </w:rPr>
+              <w:t xml:space="preserve"> </w:t>
+            </w:r>
+            <w:proofErr w:type="spellStart"/>
+            <w:r>
+              <w:rPr>
+                <w:bCs/>
+                <w:i/>
+                <w:iCs/>
+                <w:color w:val="000000"/>
+                <w:sz w:val="16"/>
+              </w:rPr>
+              <w:t>the</w:t>
+            </w:r>
+            <w:proofErr w:type="spellEnd"/>
+            <w:r>
+              <w:rPr>
+                <w:bCs/>
+                <w:i/>
+                <w:iCs/>
+                <w:color w:val="000000"/>
+                <w:sz w:val="16"/>
+              </w:rPr>
+              <w:t xml:space="preserve"> </w:t>
+            </w:r>
+            <w:proofErr w:type="spellStart"/>
+            <w:r>
+              <w:rPr>
+                <w:bCs/>
+                <w:i/>
+                <w:iCs/>
+                <w:color w:val="000000"/>
+                <w:sz w:val="16"/>
+              </w:rPr>
+              <w:t>project</w:t>
+            </w:r>
+            <w:proofErr w:type="spellEnd"/>
+            <w:r>
+              <w:rPr>
+                <w:bCs/>
+                <w:i/>
+                <w:iCs/>
+                <w:color w:val="000000"/>
+                <w:sz w:val="16"/>
+              </w:rPr>
+              <w:t xml:space="preserve"> </w:t>
+            </w:r>
+            <w:proofErr w:type="spellStart"/>
+            <w:r>
+              <w:rPr>
+                <w:bCs/>
+                <w:i/>
+                <w:iCs/>
+                <w:color w:val="000000"/>
+                <w:sz w:val="16"/>
+              </w:rPr>
+              <w:t>will</w:t>
+            </w:r>
+            <w:proofErr w:type="spellEnd"/>
+            <w:r>
+              <w:rPr>
+                <w:bCs/>
+                <w:i/>
+                <w:iCs/>
+                <w:color w:val="000000"/>
+                <w:sz w:val="16"/>
+              </w:rPr>
+              <w:t xml:space="preserve"> </w:t>
+            </w:r>
+            <w:proofErr w:type="spellStart"/>
+            <w:r>
+              <w:rPr>
+                <w:bCs/>
+                <w:i/>
+                <w:iCs/>
+                <w:color w:val="000000"/>
+                <w:sz w:val="16"/>
+              </w:rPr>
+              <w:t>contribute</w:t>
+            </w:r>
+            <w:proofErr w:type="spellEnd"/>
+            <w:r>
+              <w:rPr>
+                <w:bCs/>
+                <w:i/>
+                <w:iCs/>
+                <w:color w:val="000000"/>
+                <w:sz w:val="16"/>
+              </w:rPr>
+              <w:t>?</w:t>
             </w:r>
           </w:p>
           <w:p>
@@ -645,7 +1013,23 @@
                 <w:sz w:val="20"/>
                 <w:szCs w:val="20"/>
               </w:rPr>
-              <w:t>Jačanje svesti o edukaciji osoba sa posebnim potrebama, značaja inkluzivnosti u ovih osoba u društvu, kao i razvijanje platforme za edukaciju  osobama sa posebnim potrebama.</w:t>
+              <w:t xml:space="preserve">Jačanje svesti o edukaciji osoba sa posebnim potrebama, značaja </w:t>
+            </w:r>
+            <w:proofErr w:type="spellStart"/>
+            <w:r>
+              <w:rPr>
+                <w:sz w:val="20"/>
+                <w:szCs w:val="20"/>
+              </w:rPr>
+              <w:t>inkluzivnosti</w:t>
+            </w:r>
+            <w:proofErr w:type="spellEnd"/>
+            <w:r>
+              <w:rPr>
+                <w:sz w:val="20"/>
+                <w:szCs w:val="20"/>
+              </w:rPr>
+              <w:t xml:space="preserve"> u ovih osoba u društvu, kao i razvijanje platforme za edukaciju  osobama sa posebnim potrebama.</w:t>
             </w:r>
           </w:p>
           <w:p>
@@ -680,6 +1064,7 @@
                 <w:sz w:val="20"/>
               </w:rPr>
             </w:pPr>
+            <w:proofErr w:type="spellStart"/>
             <w:r>
               <w:rPr>
                 <w:rFonts w:ascii="Times New Roman" w:hAnsi="Times New Roman"/>
@@ -689,24 +1074,220 @@
                 <w:color w:val="000000"/>
                 <w:sz w:val="20"/>
               </w:rPr>
-              <w:t>Indicators of progress:</w:t>
-            </w:r>
-          </w:p>
-          <w:p>
-            <w:pPr>
-              <w:rPr>
-                <w:i/>
-                <w:iCs/>
-                <w:sz w:val="16"/>
-              </w:rPr>
-            </w:pPr>
-            <w:r>
-              <w:rPr>
-                <w:i/>
-                <w:iCs/>
-                <w:sz w:val="16"/>
-              </w:rPr>
-              <w:t>What are the key indicators related to the wider objective?</w:t>
+              <w:t>Indicators</w:t>
+            </w:r>
+            <w:proofErr w:type="spellEnd"/>
+            <w:r>
+              <w:rPr>
+                <w:rFonts w:ascii="Times New Roman" w:hAnsi="Times New Roman"/>
+                <w:bCs/>
+                <w:i w:val="0"/>
+                <w:iCs/>
+                <w:color w:val="000000"/>
+                <w:sz w:val="20"/>
+              </w:rPr>
+              <w:t xml:space="preserve"> </w:t>
+            </w:r>
+            <w:proofErr w:type="spellStart"/>
+            <w:r>
+              <w:rPr>
+                <w:rFonts w:ascii="Times New Roman" w:hAnsi="Times New Roman"/>
+                <w:bCs/>
+                <w:i w:val="0"/>
+                <w:iCs/>
+                <w:color w:val="000000"/>
+                <w:sz w:val="20"/>
+              </w:rPr>
+              <w:t>of</w:t>
+            </w:r>
+            <w:proofErr w:type="spellEnd"/>
+            <w:r>
+              <w:rPr>
+                <w:rFonts w:ascii="Times New Roman" w:hAnsi="Times New Roman"/>
+                <w:bCs/>
+                <w:i w:val="0"/>
+                <w:iCs/>
+                <w:color w:val="000000"/>
+                <w:sz w:val="20"/>
+              </w:rPr>
+              <w:t xml:space="preserve"> </w:t>
+            </w:r>
+            <w:proofErr w:type="spellStart"/>
+            <w:r>
+              <w:rPr>
+                <w:rFonts w:ascii="Times New Roman" w:hAnsi="Times New Roman"/>
+                <w:bCs/>
+                <w:i w:val="0"/>
+                <w:iCs/>
+                <w:color w:val="000000"/>
+                <w:sz w:val="20"/>
+              </w:rPr>
+              <w:t>progress</w:t>
+            </w:r>
+            <w:proofErr w:type="spellEnd"/>
+            <w:r>
+              <w:rPr>
+                <w:rFonts w:ascii="Times New Roman" w:hAnsi="Times New Roman"/>
+                <w:bCs/>
+                <w:i w:val="0"/>
+                <w:iCs/>
+                <w:color w:val="000000"/>
+                <w:sz w:val="20"/>
+              </w:rPr>
+              <w:t>:</w:t>
+            </w:r>
+          </w:p>
+          <w:p>
+            <w:pPr>
+              <w:rPr>
+                <w:i/>
+                <w:iCs/>
+                <w:sz w:val="16"/>
+              </w:rPr>
+            </w:pPr>
+            <w:proofErr w:type="spellStart"/>
+            <w:r>
+              <w:rPr>
+                <w:i/>
+                <w:iCs/>
+                <w:sz w:val="16"/>
+              </w:rPr>
+              <w:t>What</w:t>
+            </w:r>
+            <w:proofErr w:type="spellEnd"/>
+            <w:r>
+              <w:rPr>
+                <w:i/>
+                <w:iCs/>
+                <w:sz w:val="16"/>
+              </w:rPr>
+              <w:t xml:space="preserve"> are </w:t>
+            </w:r>
+            <w:proofErr w:type="spellStart"/>
+            <w:r>
+              <w:rPr>
+                <w:i/>
+                <w:iCs/>
+                <w:sz w:val="16"/>
+              </w:rPr>
+              <w:t>the</w:t>
+            </w:r>
+            <w:proofErr w:type="spellEnd"/>
+            <w:r>
+              <w:rPr>
+                <w:i/>
+                <w:iCs/>
+                <w:sz w:val="16"/>
+              </w:rPr>
+              <w:t xml:space="preserve"> </w:t>
+            </w:r>
+            <w:proofErr w:type="spellStart"/>
+            <w:r>
+              <w:rPr>
+                <w:i/>
+                <w:iCs/>
+                <w:sz w:val="16"/>
+              </w:rPr>
+              <w:t>key</w:t>
+            </w:r>
+            <w:proofErr w:type="spellEnd"/>
+            <w:r>
+              <w:rPr>
+                <w:i/>
+                <w:iCs/>
+                <w:sz w:val="16"/>
+              </w:rPr>
+              <w:t xml:space="preserve"> </w:t>
+            </w:r>
+            <w:proofErr w:type="spellStart"/>
+            <w:r>
+              <w:rPr>
+                <w:i/>
+                <w:iCs/>
+                <w:sz w:val="16"/>
+              </w:rPr>
+              <w:t>indicators</w:t>
+            </w:r>
+            <w:proofErr w:type="spellEnd"/>
+            <w:r>
+              <w:rPr>
+                <w:i/>
+                <w:iCs/>
+                <w:sz w:val="16"/>
+              </w:rPr>
+              <w:t xml:space="preserve"> </w:t>
+            </w:r>
+            <w:proofErr w:type="spellStart"/>
+            <w:r>
+              <w:rPr>
+                <w:i/>
+                <w:iCs/>
+                <w:sz w:val="16"/>
+              </w:rPr>
+              <w:t>related</w:t>
+            </w:r>
+            <w:proofErr w:type="spellEnd"/>
+            <w:r>
+              <w:rPr>
+                <w:i/>
+                <w:iCs/>
+                <w:sz w:val="16"/>
+              </w:rPr>
+              <w:t xml:space="preserve"> to </w:t>
+            </w:r>
+            <w:proofErr w:type="spellStart"/>
+            <w:r>
+              <w:rPr>
+                <w:i/>
+                <w:iCs/>
+                <w:sz w:val="16"/>
+              </w:rPr>
+              <w:t>the</w:t>
+            </w:r>
+            <w:proofErr w:type="spellEnd"/>
+            <w:r>
+              <w:rPr>
+                <w:i/>
+                <w:iCs/>
+                <w:sz w:val="16"/>
+              </w:rPr>
+              <w:t xml:space="preserve"> </w:t>
+            </w:r>
+            <w:proofErr w:type="spellStart"/>
+            <w:r>
+              <w:rPr>
+                <w:i/>
+                <w:iCs/>
+                <w:sz w:val="16"/>
+              </w:rPr>
+              <w:t>wider</w:t>
+            </w:r>
+            <w:proofErr w:type="spellEnd"/>
+            <w:r>
+              <w:rPr>
+                <w:i/>
+                <w:iCs/>
+                <w:sz w:val="16"/>
+              </w:rPr>
+              <w:t xml:space="preserve"> </w:t>
+            </w:r>
+            <w:proofErr w:type="spellStart"/>
+            <w:r>
+              <w:rPr>
+                <w:i/>
+                <w:iCs/>
+                <w:sz w:val="16"/>
+              </w:rPr>
+              <w:t>objective</w:t>
+            </w:r>
+            <w:proofErr w:type="spellEnd"/>
+            <w:r>
+              <w:rPr>
+                <w:i/>
+                <w:iCs/>
+                <w:sz w:val="16"/>
+              </w:rPr>
+              <w:t>?</w:t>
             </w:r>
           </w:p>
           <w:p>
@@ -741,7 +1322,23 @@
                 <w:sz w:val="20"/>
                 <w:szCs w:val="20"/>
               </w:rPr>
-              <w:t xml:space="preserve"> Za 50% ojačana svest o bitnosti edukacije osoba sa posebnim potreama.</w:t>
+              <w:t xml:space="preserve"> Za 50% ojačana svest o bitnosti edukacije osoba sa posebnim </w:t>
+            </w:r>
+            <w:proofErr w:type="spellStart"/>
+            <w:r>
+              <w:rPr>
+                <w:sz w:val="20"/>
+                <w:szCs w:val="20"/>
+              </w:rPr>
+              <w:t>potreama</w:t>
+            </w:r>
+            <w:proofErr w:type="spellEnd"/>
+            <w:r>
+              <w:rPr>
+                <w:sz w:val="20"/>
+                <w:szCs w:val="20"/>
+              </w:rPr>
+              <w:t>.</w:t>
             </w:r>
           </w:p>
           <w:p>
@@ -850,6 +1447,7 @@
                 <w:sz w:val="20"/>
               </w:rPr>
             </w:pPr>
+            <w:proofErr w:type="spellStart"/>
             <w:r>
               <w:rPr>
                 <w:rFonts w:ascii="Times New Roman" w:hAnsi="Times New Roman"/>
@@ -859,7 +1457,91 @@
                 <w:color w:val="000000"/>
                 <w:sz w:val="20"/>
               </w:rPr>
-              <w:t>How indicators will be measured:</w:t>
+              <w:t>How</w:t>
+            </w:r>
+            <w:proofErr w:type="spellEnd"/>
+            <w:r>
+              <w:rPr>
+                <w:rFonts w:ascii="Times New Roman" w:hAnsi="Times New Roman"/>
+                <w:bCs/>
+                <w:iCs/>
+                <w:caps w:val="0"/>
+                <w:color w:val="000000"/>
+                <w:sz w:val="20"/>
+              </w:rPr>
+              <w:t xml:space="preserve"> </w:t>
+            </w:r>
+            <w:proofErr w:type="spellStart"/>
+            <w:r>
+              <w:rPr>
+                <w:rFonts w:ascii="Times New Roman" w:hAnsi="Times New Roman"/>
+                <w:bCs/>
+                <w:iCs/>
+                <w:caps w:val="0"/>
+                <w:color w:val="000000"/>
+                <w:sz w:val="20"/>
+              </w:rPr>
+              <w:t>indicators</w:t>
+            </w:r>
+            <w:proofErr w:type="spellEnd"/>
+            <w:r>
+              <w:rPr>
+                <w:rFonts w:ascii="Times New Roman" w:hAnsi="Times New Roman"/>
+                <w:bCs/>
+                <w:iCs/>
+                <w:caps w:val="0"/>
+                <w:color w:val="000000"/>
+                <w:sz w:val="20"/>
+              </w:rPr>
+              <w:t xml:space="preserve"> </w:t>
+            </w:r>
+            <w:proofErr w:type="spellStart"/>
+            <w:r>
+              <w:rPr>
+                <w:rFonts w:ascii="Times New Roman" w:hAnsi="Times New Roman"/>
+                <w:bCs/>
+                <w:iCs/>
+                <w:caps w:val="0"/>
+                <w:color w:val="000000"/>
+                <w:sz w:val="20"/>
+              </w:rPr>
+              <w:t>will</w:t>
+            </w:r>
+            <w:proofErr w:type="spellEnd"/>
+            <w:r>
+              <w:rPr>
+                <w:rFonts w:ascii="Times New Roman" w:hAnsi="Times New Roman"/>
+                <w:bCs/>
+                <w:iCs/>
+                <w:caps w:val="0"/>
+                <w:color w:val="000000"/>
+                <w:sz w:val="20"/>
+              </w:rPr>
+              <w:t xml:space="preserve"> be </w:t>
+            </w:r>
+            <w:proofErr w:type="spellStart"/>
+            <w:r>
+              <w:rPr>
+                <w:rFonts w:ascii="Times New Roman" w:hAnsi="Times New Roman"/>
+                <w:bCs/>
+                <w:iCs/>
+                <w:caps w:val="0"/>
+                <w:color w:val="000000"/>
+                <w:sz w:val="20"/>
+              </w:rPr>
+              <w:t>measured</w:t>
+            </w:r>
+            <w:proofErr w:type="spellEnd"/>
+            <w:r>
+              <w:rPr>
+                <w:rFonts w:ascii="Times New Roman" w:hAnsi="Times New Roman"/>
+                <w:bCs/>
+                <w:iCs/>
+                <w:caps w:val="0"/>
+                <w:color w:val="000000"/>
+                <w:sz w:val="20"/>
+              </w:rPr>
+              <w:t>:</w:t>
             </w:r>
           </w:p>
           <w:p>
@@ -873,6 +1555,7 @@
                 <w:sz w:val="16"/>
               </w:rPr>
             </w:pPr>
+            <w:proofErr w:type="spellStart"/>
             <w:r>
               <w:rPr>
                 <w:rFonts w:ascii="Times New Roman" w:hAnsi="Times New Roman"/>
@@ -881,7 +1564,150 @@
                 <w:color w:val="000000"/>
                 <w:sz w:val="16"/>
               </w:rPr>
-              <w:t>What are the sources of information on these indicators?</w:t>
+              <w:t>What</w:t>
+            </w:r>
+            <w:proofErr w:type="spellEnd"/>
+            <w:r>
+              <w:rPr>
+                <w:rFonts w:ascii="Times New Roman" w:hAnsi="Times New Roman"/>
+                <w:i/>
+                <w:iCs/>
+                <w:color w:val="000000"/>
+                <w:sz w:val="16"/>
+              </w:rPr>
+              <w:t xml:space="preserve"> are </w:t>
+            </w:r>
+            <w:proofErr w:type="spellStart"/>
+            <w:r>
+              <w:rPr>
+                <w:rFonts w:ascii="Times New Roman" w:hAnsi="Times New Roman"/>
+                <w:i/>
+                <w:iCs/>
+                <w:color w:val="000000"/>
+                <w:sz w:val="16"/>
+              </w:rPr>
+              <w:t>the</w:t>
+            </w:r>
+            <w:proofErr w:type="spellEnd"/>
+            <w:r>
+              <w:rPr>
+                <w:rFonts w:ascii="Times New Roman" w:hAnsi="Times New Roman"/>
+                <w:i/>
+                <w:iCs/>
+                <w:color w:val="000000"/>
+                <w:sz w:val="16"/>
+              </w:rPr>
+              <w:t xml:space="preserve"> </w:t>
+            </w:r>
+            <w:proofErr w:type="spellStart"/>
+            <w:r>
+              <w:rPr>
+                <w:rFonts w:ascii="Times New Roman" w:hAnsi="Times New Roman"/>
+                <w:i/>
+                <w:iCs/>
+                <w:color w:val="000000"/>
+                <w:sz w:val="16"/>
+              </w:rPr>
+              <w:t>sources</w:t>
+            </w:r>
+            <w:proofErr w:type="spellEnd"/>
+            <w:r>
+              <w:rPr>
+                <w:rFonts w:ascii="Times New Roman" w:hAnsi="Times New Roman"/>
+                <w:i/>
+                <w:iCs/>
+                <w:color w:val="000000"/>
+                <w:sz w:val="16"/>
+              </w:rPr>
+              <w:t xml:space="preserve"> </w:t>
+            </w:r>
+            <w:proofErr w:type="spellStart"/>
+            <w:r>
+              <w:rPr>
+                <w:rFonts w:ascii="Times New Roman" w:hAnsi="Times New Roman"/>
+                <w:i/>
+                <w:iCs/>
+                <w:color w:val="000000"/>
+                <w:sz w:val="16"/>
+              </w:rPr>
+              <w:t>of</w:t>
+            </w:r>
+            <w:proofErr w:type="spellEnd"/>
+            <w:r>
+              <w:rPr>
+                <w:rFonts w:ascii="Times New Roman" w:hAnsi="Times New Roman"/>
+                <w:i/>
+                <w:iCs/>
+                <w:color w:val="000000"/>
+                <w:sz w:val="16"/>
+              </w:rPr>
+              <w:t xml:space="preserve"> </w:t>
+            </w:r>
+            <w:proofErr w:type="spellStart"/>
+            <w:r>
+              <w:rPr>
+                <w:rFonts w:ascii="Times New Roman" w:hAnsi="Times New Roman"/>
+                <w:i/>
+                <w:iCs/>
+                <w:color w:val="000000"/>
+                <w:sz w:val="16"/>
+              </w:rPr>
+              <w:t>information</w:t>
+            </w:r>
+            <w:proofErr w:type="spellEnd"/>
+            <w:r>
+              <w:rPr>
+                <w:rFonts w:ascii="Times New Roman" w:hAnsi="Times New Roman"/>
+                <w:i/>
+                <w:iCs/>
+                <w:color w:val="000000"/>
+                <w:sz w:val="16"/>
+              </w:rPr>
+              <w:t xml:space="preserve"> on </w:t>
+            </w:r>
+            <w:proofErr w:type="spellStart"/>
+            <w:r>
+              <w:rPr>
+                <w:rFonts w:ascii="Times New Roman" w:hAnsi="Times New Roman"/>
+                <w:i/>
+                <w:iCs/>
+                <w:color w:val="000000"/>
+                <w:sz w:val="16"/>
+              </w:rPr>
+              <w:t>these</w:t>
+            </w:r>
+            <w:proofErr w:type="spellEnd"/>
+            <w:r>
+              <w:rPr>
+                <w:rFonts w:ascii="Times New Roman" w:hAnsi="Times New Roman"/>
+                <w:i/>
+                <w:iCs/>
+                <w:color w:val="000000"/>
+                <w:sz w:val="16"/>
+              </w:rPr>
+              <w:t xml:space="preserve"> </w:t>
+            </w:r>
+            <w:proofErr w:type="spellStart"/>
+            <w:r>
+              <w:rPr>
+                <w:rFonts w:ascii="Times New Roman" w:hAnsi="Times New Roman"/>
+                <w:i/>
+                <w:iCs/>
+                <w:color w:val="000000"/>
+                <w:sz w:val="16"/>
+              </w:rPr>
+              <w:t>indicators</w:t>
+            </w:r>
+            <w:proofErr w:type="spellEnd"/>
+            <w:r>
+              <w:rPr>
+                <w:rFonts w:ascii="Times New Roman" w:hAnsi="Times New Roman"/>
+                <w:i/>
+                <w:iCs/>
+                <w:color w:val="000000"/>
+                <w:sz w:val="16"/>
+              </w:rPr>
+              <w:t>?</w:t>
             </w:r>
           </w:p>
           <w:p>
@@ -1017,13 +1843,41 @@
                 <w:sz w:val="20"/>
               </w:rPr>
             </w:pPr>
-            <w:r>
-              <w:rPr>
-                <w:b/>
-                <w:color w:val="000000"/>
-                <w:sz w:val="20"/>
-              </w:rPr>
-              <w:t>Specific Project Objective/s:</w:t>
+            <w:proofErr w:type="spellStart"/>
+            <w:r>
+              <w:rPr>
+                <w:b/>
+                <w:color w:val="000000"/>
+                <w:sz w:val="20"/>
+              </w:rPr>
+              <w:t>Specific</w:t>
+            </w:r>
+            <w:proofErr w:type="spellEnd"/>
+            <w:r>
+              <w:rPr>
+                <w:b/>
+                <w:color w:val="000000"/>
+                <w:sz w:val="20"/>
+              </w:rPr>
+              <w:t xml:space="preserve"> Project </w:t>
+            </w:r>
+            <w:proofErr w:type="spellStart"/>
+            <w:r>
+              <w:rPr>
+                <w:b/>
+                <w:color w:val="000000"/>
+                <w:sz w:val="20"/>
+              </w:rPr>
+              <w:t>Objective</w:t>
+            </w:r>
+            <w:proofErr w:type="spellEnd"/>
+            <w:r>
+              <w:rPr>
+                <w:b/>
+                <w:color w:val="000000"/>
+                <w:sz w:val="20"/>
+              </w:rPr>
+              <w:t>/s:</w:t>
             </w:r>
           </w:p>
           <w:p>
@@ -1040,15 +1894,203 @@
                 <w:sz w:val="16"/>
               </w:rPr>
             </w:pPr>
-            <w:r>
-              <w:rPr>
-                <w:bCs/>
-                <w:i/>
-                <w:iCs/>
-                <w:color w:val="000000"/>
-                <w:sz w:val="16"/>
-              </w:rPr>
-              <w:t>What are the specific objectives, which the project shall achieve?</w:t>
+            <w:proofErr w:type="spellStart"/>
+            <w:r>
+              <w:rPr>
+                <w:bCs/>
+                <w:i/>
+                <w:iCs/>
+                <w:color w:val="000000"/>
+                <w:sz w:val="16"/>
+              </w:rPr>
+              <w:t>What</w:t>
+            </w:r>
+            <w:proofErr w:type="spellEnd"/>
+            <w:r>
+              <w:rPr>
+                <w:bCs/>
+                <w:i/>
+                <w:iCs/>
+                <w:color w:val="000000"/>
+                <w:sz w:val="16"/>
+              </w:rPr>
+              <w:t xml:space="preserve"> are </w:t>
+            </w:r>
+            <w:proofErr w:type="spellStart"/>
+            <w:r>
+              <w:rPr>
+                <w:bCs/>
+                <w:i/>
+                <w:iCs/>
+                <w:color w:val="000000"/>
+                <w:sz w:val="16"/>
+              </w:rPr>
+              <w:t>the</w:t>
+            </w:r>
+            <w:proofErr w:type="spellEnd"/>
+            <w:r>
+              <w:rPr>
+                <w:bCs/>
+                <w:i/>
+                <w:iCs/>
+                <w:color w:val="000000"/>
+                <w:sz w:val="16"/>
+              </w:rPr>
+              <w:t xml:space="preserve"> </w:t>
+            </w:r>
+            <w:proofErr w:type="spellStart"/>
+            <w:r>
+              <w:rPr>
+                <w:bCs/>
+                <w:i/>
+                <w:iCs/>
+                <w:color w:val="000000"/>
+                <w:sz w:val="16"/>
+              </w:rPr>
+              <w:t>specific</w:t>
+            </w:r>
+            <w:proofErr w:type="spellEnd"/>
+            <w:r>
+              <w:rPr>
+                <w:bCs/>
+                <w:i/>
+                <w:iCs/>
+                <w:color w:val="000000"/>
+                <w:sz w:val="16"/>
+              </w:rPr>
+              <w:t xml:space="preserve"> </w:t>
+            </w:r>
+            <w:proofErr w:type="spellStart"/>
+            <w:r>
+              <w:rPr>
+                <w:bCs/>
+                <w:i/>
+                <w:iCs/>
+                <w:color w:val="000000"/>
+                <w:sz w:val="16"/>
+              </w:rPr>
+              <w:t>objectives</w:t>
+            </w:r>
+            <w:proofErr w:type="spellEnd"/>
+            <w:r>
+              <w:rPr>
+                <w:bCs/>
+                <w:i/>
+                <w:iCs/>
+                <w:color w:val="000000"/>
+                <w:sz w:val="16"/>
+              </w:rPr>
+              <w:t xml:space="preserve">, </w:t>
+            </w:r>
+            <w:proofErr w:type="spellStart"/>
+            <w:r>
+              <w:rPr>
+                <w:bCs/>
+                <w:i/>
+                <w:iCs/>
+                <w:color w:val="000000"/>
+                <w:sz w:val="16"/>
+              </w:rPr>
+              <w:t>which</w:t>
+            </w:r>
+            <w:proofErr w:type="spellEnd"/>
+            <w:r>
+              <w:rPr>
+                <w:bCs/>
+                <w:i/>
+                <w:iCs/>
+                <w:color w:val="000000"/>
+                <w:sz w:val="16"/>
+              </w:rPr>
+              <w:t xml:space="preserve"> </w:t>
+            </w:r>
+            <w:proofErr w:type="spellStart"/>
+            <w:r>
+              <w:rPr>
+                <w:bCs/>
+                <w:i/>
+                <w:iCs/>
+                <w:color w:val="000000"/>
+                <w:sz w:val="16"/>
+              </w:rPr>
+              <w:t>the</w:t>
+            </w:r>
+            <w:proofErr w:type="spellEnd"/>
+            <w:r>
+              <w:rPr>
+                <w:bCs/>
+                <w:i/>
+                <w:iCs/>
+                <w:color w:val="000000"/>
+                <w:sz w:val="16"/>
+              </w:rPr>
+              <w:t xml:space="preserve"> </w:t>
+            </w:r>
+            <w:proofErr w:type="spellStart"/>
+            <w:r>
+              <w:rPr>
+                <w:bCs/>
+                <w:i/>
+                <w:iCs/>
+                <w:color w:val="000000"/>
+                <w:sz w:val="16"/>
+              </w:rPr>
+              <w:t>project</w:t>
+            </w:r>
+            <w:proofErr w:type="spellEnd"/>
+            <w:r>
+              <w:rPr>
+                <w:bCs/>
+                <w:i/>
+                <w:iCs/>
+                <w:color w:val="000000"/>
+                <w:sz w:val="16"/>
+              </w:rPr>
+              <w:t xml:space="preserve"> </w:t>
+            </w:r>
+            <w:proofErr w:type="spellStart"/>
+            <w:r>
+              <w:rPr>
+                <w:bCs/>
+                <w:i/>
+                <w:iCs/>
+                <w:color w:val="000000"/>
+                <w:sz w:val="16"/>
+              </w:rPr>
+              <w:t>shall</w:t>
+            </w:r>
+            <w:proofErr w:type="spellEnd"/>
+            <w:r>
+              <w:rPr>
+                <w:bCs/>
+                <w:i/>
+                <w:iCs/>
+                <w:color w:val="000000"/>
+                <w:sz w:val="16"/>
+              </w:rPr>
+              <w:t xml:space="preserve"> </w:t>
+            </w:r>
+            <w:proofErr w:type="spellStart"/>
+            <w:r>
+              <w:rPr>
+                <w:bCs/>
+                <w:i/>
+                <w:iCs/>
+                <w:color w:val="000000"/>
+                <w:sz w:val="16"/>
+              </w:rPr>
+              <w:t>achieve</w:t>
+            </w:r>
+            <w:proofErr w:type="spellEnd"/>
+            <w:r>
+              <w:rPr>
+                <w:bCs/>
+                <w:i/>
+                <w:iCs/>
+                <w:color w:val="000000"/>
+                <w:sz w:val="16"/>
+              </w:rPr>
+              <w:t>?</w:t>
             </w:r>
           </w:p>
           <w:p>
@@ -1087,7 +2129,15 @@
               </w:numPr>
             </w:pPr>
             <w:r>
-              <w:t>Ravnopravnost osoba sa posebnim potrebama u mogucnostima dobijanja kvalitetne edukacije.</w:t>
+              <w:t xml:space="preserve">Ravnopravnost osoba sa posebnim potrebama u </w:t>
+            </w:r>
+            <w:proofErr w:type="spellStart"/>
+            <w:r>
+              <w:t>mogucnostima</w:t>
+            </w:r>
+            <w:proofErr w:type="spellEnd"/>
+            <w:r>
+              <w:t xml:space="preserve"> dobijanja kvalitetne edukacije.</w:t>
             </w:r>
           </w:p>
           <w:p>
@@ -1121,6 +2171,7 @@
                 <w:sz w:val="20"/>
               </w:rPr>
             </w:pPr>
+            <w:proofErr w:type="spellStart"/>
             <w:r>
               <w:rPr>
                 <w:rFonts w:ascii="Times New Roman" w:hAnsi="Times New Roman"/>
@@ -1129,24 +2180,359 @@
                 <w:color w:val="000000"/>
                 <w:sz w:val="20"/>
               </w:rPr>
-              <w:t>Indicators of progress:</w:t>
-            </w:r>
-          </w:p>
-          <w:p>
-            <w:pPr>
-              <w:rPr>
-                <w:i/>
-                <w:iCs/>
-                <w:sz w:val="16"/>
-              </w:rPr>
-            </w:pPr>
-            <w:r>
-              <w:rPr>
-                <w:i/>
-                <w:iCs/>
-                <w:sz w:val="16"/>
-              </w:rPr>
-              <w:t>What are the quantitative and qualitative indicators showing whether and to what extent the project’s specific objectives are achieved?</w:t>
+              <w:t>Indicators</w:t>
+            </w:r>
+            <w:proofErr w:type="spellEnd"/>
+            <w:r>
+              <w:rPr>
+                <w:rFonts w:ascii="Times New Roman" w:hAnsi="Times New Roman"/>
+                <w:bCs/>
+                <w:iCs/>
+                <w:color w:val="000000"/>
+                <w:sz w:val="20"/>
+              </w:rPr>
+              <w:t xml:space="preserve"> </w:t>
+            </w:r>
+            <w:proofErr w:type="spellStart"/>
+            <w:r>
+              <w:rPr>
+                <w:rFonts w:ascii="Times New Roman" w:hAnsi="Times New Roman"/>
+                <w:bCs/>
+                <w:iCs/>
+                <w:color w:val="000000"/>
+                <w:sz w:val="20"/>
+              </w:rPr>
+              <w:t>of</w:t>
+            </w:r>
+            <w:proofErr w:type="spellEnd"/>
+            <w:r>
+              <w:rPr>
+                <w:rFonts w:ascii="Times New Roman" w:hAnsi="Times New Roman"/>
+                <w:bCs/>
+                <w:iCs/>
+                <w:color w:val="000000"/>
+                <w:sz w:val="20"/>
+              </w:rPr>
+              <w:t xml:space="preserve"> </w:t>
+            </w:r>
+            <w:proofErr w:type="spellStart"/>
+            <w:r>
+              <w:rPr>
+                <w:rFonts w:ascii="Times New Roman" w:hAnsi="Times New Roman"/>
+                <w:bCs/>
+                <w:iCs/>
+                <w:color w:val="000000"/>
+                <w:sz w:val="20"/>
+              </w:rPr>
+              <w:t>progress</w:t>
+            </w:r>
+            <w:proofErr w:type="spellEnd"/>
+            <w:r>
+              <w:rPr>
+                <w:rFonts w:ascii="Times New Roman" w:hAnsi="Times New Roman"/>
+                <w:bCs/>
+                <w:iCs/>
+                <w:color w:val="000000"/>
+                <w:sz w:val="20"/>
+              </w:rPr>
+              <w:t>:</w:t>
+            </w:r>
+          </w:p>
+          <w:p>
+            <w:pPr>
+              <w:rPr>
+                <w:i/>
+                <w:iCs/>
+                <w:sz w:val="16"/>
+              </w:rPr>
+            </w:pPr>
+            <w:proofErr w:type="spellStart"/>
+            <w:r>
+              <w:rPr>
+                <w:i/>
+                <w:iCs/>
+                <w:sz w:val="16"/>
+              </w:rPr>
+              <w:t>What</w:t>
+            </w:r>
+            <w:proofErr w:type="spellEnd"/>
+            <w:r>
+              <w:rPr>
+                <w:i/>
+                <w:iCs/>
+                <w:sz w:val="16"/>
+              </w:rPr>
+              <w:t xml:space="preserve"> are </w:t>
+            </w:r>
+            <w:proofErr w:type="spellStart"/>
+            <w:r>
+              <w:rPr>
+                <w:i/>
+                <w:iCs/>
+                <w:sz w:val="16"/>
+              </w:rPr>
+              <w:t>the</w:t>
+            </w:r>
+            <w:proofErr w:type="spellEnd"/>
+            <w:r>
+              <w:rPr>
+                <w:i/>
+                <w:iCs/>
+                <w:sz w:val="16"/>
+              </w:rPr>
+              <w:t xml:space="preserve"> </w:t>
+            </w:r>
+            <w:proofErr w:type="spellStart"/>
+            <w:r>
+              <w:rPr>
+                <w:i/>
+                <w:iCs/>
+                <w:sz w:val="16"/>
+              </w:rPr>
+              <w:t>quantitative</w:t>
+            </w:r>
+            <w:proofErr w:type="spellEnd"/>
+            <w:r>
+              <w:rPr>
+                <w:i/>
+                <w:iCs/>
+                <w:sz w:val="16"/>
+              </w:rPr>
+              <w:t xml:space="preserve"> </w:t>
+            </w:r>
+            <w:proofErr w:type="spellStart"/>
+            <w:r>
+              <w:rPr>
+                <w:i/>
+                <w:iCs/>
+                <w:sz w:val="16"/>
+              </w:rPr>
+              <w:t>and</w:t>
+            </w:r>
+            <w:proofErr w:type="spellEnd"/>
+            <w:r>
+              <w:rPr>
+                <w:i/>
+                <w:iCs/>
+                <w:sz w:val="16"/>
+              </w:rPr>
+              <w:t xml:space="preserve"> </w:t>
+            </w:r>
+            <w:proofErr w:type="spellStart"/>
+            <w:r>
+              <w:rPr>
+                <w:i/>
+                <w:iCs/>
+                <w:sz w:val="16"/>
+              </w:rPr>
+              <w:t>qualitative</w:t>
+            </w:r>
+            <w:proofErr w:type="spellEnd"/>
+            <w:r>
+              <w:rPr>
+                <w:i/>
+                <w:iCs/>
+                <w:sz w:val="16"/>
+              </w:rPr>
+              <w:t xml:space="preserve"> </w:t>
+            </w:r>
+            <w:proofErr w:type="spellStart"/>
+            <w:r>
+              <w:rPr>
+                <w:i/>
+                <w:iCs/>
+                <w:sz w:val="16"/>
+              </w:rPr>
+              <w:t>indicators</w:t>
+            </w:r>
+            <w:proofErr w:type="spellEnd"/>
+            <w:r>
+              <w:rPr>
+                <w:i/>
+                <w:iCs/>
+                <w:sz w:val="16"/>
+              </w:rPr>
+              <w:t xml:space="preserve"> </w:t>
+            </w:r>
+            <w:proofErr w:type="spellStart"/>
+            <w:r>
+              <w:rPr>
+                <w:i/>
+                <w:iCs/>
+                <w:sz w:val="16"/>
+              </w:rPr>
+              <w:t>showing</w:t>
+            </w:r>
+            <w:proofErr w:type="spellEnd"/>
+            <w:r>
+              <w:rPr>
+                <w:i/>
+                <w:iCs/>
+                <w:sz w:val="16"/>
+              </w:rPr>
+              <w:t xml:space="preserve"> </w:t>
+            </w:r>
+            <w:proofErr w:type="spellStart"/>
+            <w:r>
+              <w:rPr>
+                <w:i/>
+                <w:iCs/>
+                <w:sz w:val="16"/>
+              </w:rPr>
+              <w:t>whether</w:t>
+            </w:r>
+            <w:proofErr w:type="spellEnd"/>
+            <w:r>
+              <w:rPr>
+                <w:i/>
+                <w:iCs/>
+                <w:sz w:val="16"/>
+              </w:rPr>
+              <w:t xml:space="preserve"> </w:t>
+            </w:r>
+            <w:proofErr w:type="spellStart"/>
+            <w:r>
+              <w:rPr>
+                <w:i/>
+                <w:iCs/>
+                <w:sz w:val="16"/>
+              </w:rPr>
+              <w:t>and</w:t>
+            </w:r>
+            <w:proofErr w:type="spellEnd"/>
+            <w:r>
+              <w:rPr>
+                <w:i/>
+                <w:iCs/>
+                <w:sz w:val="16"/>
+              </w:rPr>
+              <w:t xml:space="preserve"> to </w:t>
+            </w:r>
+            <w:proofErr w:type="spellStart"/>
+            <w:r>
+              <w:rPr>
+                <w:i/>
+                <w:iCs/>
+                <w:sz w:val="16"/>
+              </w:rPr>
+              <w:t>what</w:t>
+            </w:r>
+            <w:proofErr w:type="spellEnd"/>
+            <w:r>
+              <w:rPr>
+                <w:i/>
+                <w:iCs/>
+                <w:sz w:val="16"/>
+              </w:rPr>
+              <w:t xml:space="preserve"> </w:t>
+            </w:r>
+            <w:proofErr w:type="spellStart"/>
+            <w:r>
+              <w:rPr>
+                <w:i/>
+                <w:iCs/>
+                <w:sz w:val="16"/>
+              </w:rPr>
+              <w:t>extent</w:t>
+            </w:r>
+            <w:proofErr w:type="spellEnd"/>
+            <w:r>
+              <w:rPr>
+                <w:i/>
+                <w:iCs/>
+                <w:sz w:val="16"/>
+              </w:rPr>
+              <w:t xml:space="preserve"> </w:t>
+            </w:r>
+            <w:proofErr w:type="spellStart"/>
+            <w:r>
+              <w:rPr>
+                <w:i/>
+                <w:iCs/>
+                <w:sz w:val="16"/>
+              </w:rPr>
+              <w:t>the</w:t>
+            </w:r>
+            <w:proofErr w:type="spellEnd"/>
+            <w:r>
+              <w:rPr>
+                <w:i/>
+                <w:iCs/>
+                <w:sz w:val="16"/>
+              </w:rPr>
+              <w:t xml:space="preserve"> </w:t>
+            </w:r>
+            <w:proofErr w:type="spellStart"/>
+            <w:r>
+              <w:rPr>
+                <w:i/>
+                <w:iCs/>
+                <w:sz w:val="16"/>
+              </w:rPr>
+              <w:t>project’s</w:t>
+            </w:r>
+            <w:proofErr w:type="spellEnd"/>
+            <w:r>
+              <w:rPr>
+                <w:i/>
+                <w:iCs/>
+                <w:sz w:val="16"/>
+              </w:rPr>
+              <w:t xml:space="preserve"> </w:t>
+            </w:r>
+            <w:proofErr w:type="spellStart"/>
+            <w:r>
+              <w:rPr>
+                <w:i/>
+                <w:iCs/>
+                <w:sz w:val="16"/>
+              </w:rPr>
+              <w:t>specific</w:t>
+            </w:r>
+            <w:proofErr w:type="spellEnd"/>
+            <w:r>
+              <w:rPr>
+                <w:i/>
+                <w:iCs/>
+                <w:sz w:val="16"/>
+              </w:rPr>
+              <w:t xml:space="preserve"> </w:t>
+            </w:r>
+            <w:proofErr w:type="spellStart"/>
+            <w:r>
+              <w:rPr>
+                <w:i/>
+                <w:iCs/>
+                <w:sz w:val="16"/>
+              </w:rPr>
+              <w:t>objectives</w:t>
+            </w:r>
+            <w:proofErr w:type="spellEnd"/>
+            <w:r>
+              <w:rPr>
+                <w:i/>
+                <w:iCs/>
+                <w:sz w:val="16"/>
+              </w:rPr>
+              <w:t xml:space="preserve"> are </w:t>
+            </w:r>
+            <w:proofErr w:type="spellStart"/>
+            <w:r>
+              <w:rPr>
+                <w:i/>
+                <w:iCs/>
+                <w:sz w:val="16"/>
+              </w:rPr>
+              <w:t>achieved</w:t>
+            </w:r>
+            <w:proofErr w:type="spellEnd"/>
+            <w:r>
+              <w:rPr>
+                <w:i/>
+                <w:iCs/>
+                <w:sz w:val="16"/>
+              </w:rPr>
+              <w:t>?</w:t>
             </w:r>
           </w:p>
           <w:p>
@@ -1290,7 +2676,95 @@
                 <w:color w:val="000000"/>
                 <w:sz w:val="20"/>
               </w:rPr>
-              <w:t xml:space="preserve"> How indicators will be measured:</w:t>
+              <w:t xml:space="preserve"> </w:t>
+            </w:r>
+            <w:proofErr w:type="spellStart"/>
+            <w:r>
+              <w:rPr>
+                <w:b/>
+                <w:bCs/>
+                <w:iCs/>
+                <w:color w:val="000000"/>
+                <w:sz w:val="20"/>
+              </w:rPr>
+              <w:t>How</w:t>
+            </w:r>
+            <w:proofErr w:type="spellEnd"/>
+            <w:r>
+              <w:rPr>
+                <w:b/>
+                <w:bCs/>
+                <w:iCs/>
+                <w:color w:val="000000"/>
+                <w:sz w:val="20"/>
+              </w:rPr>
+              <w:t xml:space="preserve"> </w:t>
+            </w:r>
+            <w:proofErr w:type="spellStart"/>
+            <w:r>
+              <w:rPr>
+                <w:b/>
+                <w:bCs/>
+                <w:iCs/>
+                <w:color w:val="000000"/>
+                <w:sz w:val="20"/>
+              </w:rPr>
+              <w:t>indicators</w:t>
+            </w:r>
+            <w:proofErr w:type="spellEnd"/>
+            <w:r>
+              <w:rPr>
+                <w:b/>
+                <w:bCs/>
+                <w:iCs/>
+                <w:color w:val="000000"/>
+                <w:sz w:val="20"/>
+              </w:rPr>
+              <w:t xml:space="preserve"> </w:t>
+            </w:r>
+            <w:proofErr w:type="spellStart"/>
+            <w:r>
+              <w:rPr>
+                <w:b/>
+                <w:bCs/>
+                <w:iCs/>
+                <w:color w:val="000000"/>
+                <w:sz w:val="20"/>
+              </w:rPr>
+              <w:t>will</w:t>
+            </w:r>
+            <w:proofErr w:type="spellEnd"/>
+            <w:r>
+              <w:rPr>
+                <w:b/>
+                <w:bCs/>
+                <w:iCs/>
+                <w:color w:val="000000"/>
+                <w:sz w:val="20"/>
+              </w:rPr>
+              <w:t xml:space="preserve"> be </w:t>
+            </w:r>
+            <w:proofErr w:type="spellStart"/>
+            <w:r>
+              <w:rPr>
+                <w:b/>
+                <w:bCs/>
+                <w:iCs/>
+                <w:color w:val="000000"/>
+                <w:sz w:val="20"/>
+              </w:rPr>
+              <w:t>measured</w:t>
+            </w:r>
+            <w:proofErr w:type="spellEnd"/>
+            <w:r>
+              <w:rPr>
+                <w:b/>
+                <w:bCs/>
+                <w:iCs/>
+                <w:color w:val="000000"/>
+                <w:sz w:val="20"/>
+              </w:rPr>
+              <w:t>:</w:t>
             </w:r>
           </w:p>
           <w:p>
@@ -1308,13 +2782,311 @@
                 <w:sz w:val="16"/>
               </w:rPr>
             </w:pPr>
-            <w:r>
-              <w:rPr>
-                <w:i/>
-                <w:color w:val="000000"/>
-                <w:sz w:val="16"/>
-              </w:rPr>
-              <w:t>What are the sources of information that exist and can be collected? What are the methods required to get this information?</w:t>
+            <w:proofErr w:type="spellStart"/>
+            <w:r>
+              <w:rPr>
+                <w:i/>
+                <w:color w:val="000000"/>
+                <w:sz w:val="16"/>
+              </w:rPr>
+              <w:t>What</w:t>
+            </w:r>
+            <w:proofErr w:type="spellEnd"/>
+            <w:r>
+              <w:rPr>
+                <w:i/>
+                <w:color w:val="000000"/>
+                <w:sz w:val="16"/>
+              </w:rPr>
+              <w:t xml:space="preserve"> are </w:t>
+            </w:r>
+            <w:proofErr w:type="spellStart"/>
+            <w:r>
+              <w:rPr>
+                <w:i/>
+                <w:color w:val="000000"/>
+                <w:sz w:val="16"/>
+              </w:rPr>
+              <w:t>the</w:t>
+            </w:r>
+            <w:proofErr w:type="spellEnd"/>
+            <w:r>
+              <w:rPr>
+                <w:i/>
+                <w:color w:val="000000"/>
+                <w:sz w:val="16"/>
+              </w:rPr>
+              <w:t xml:space="preserve"> </w:t>
+            </w:r>
+            <w:proofErr w:type="spellStart"/>
+            <w:r>
+              <w:rPr>
+                <w:i/>
+                <w:color w:val="000000"/>
+                <w:sz w:val="16"/>
+              </w:rPr>
+              <w:t>sources</w:t>
+            </w:r>
+            <w:proofErr w:type="spellEnd"/>
+            <w:r>
+              <w:rPr>
+                <w:i/>
+                <w:color w:val="000000"/>
+                <w:sz w:val="16"/>
+              </w:rPr>
+              <w:t xml:space="preserve"> </w:t>
+            </w:r>
+            <w:proofErr w:type="spellStart"/>
+            <w:r>
+              <w:rPr>
+                <w:i/>
+                <w:color w:val="000000"/>
+                <w:sz w:val="16"/>
+              </w:rPr>
+              <w:t>of</w:t>
+            </w:r>
+            <w:proofErr w:type="spellEnd"/>
+            <w:r>
+              <w:rPr>
+                <w:i/>
+                <w:color w:val="000000"/>
+                <w:sz w:val="16"/>
+              </w:rPr>
+              <w:t xml:space="preserve"> </w:t>
+            </w:r>
+            <w:proofErr w:type="spellStart"/>
+            <w:r>
+              <w:rPr>
+                <w:i/>
+                <w:color w:val="000000"/>
+                <w:sz w:val="16"/>
+              </w:rPr>
+              <w:t>information</w:t>
+            </w:r>
+            <w:proofErr w:type="spellEnd"/>
+            <w:r>
+              <w:rPr>
+                <w:i/>
+                <w:color w:val="000000"/>
+                <w:sz w:val="16"/>
+              </w:rPr>
+              <w:t xml:space="preserve"> </w:t>
+            </w:r>
+            <w:proofErr w:type="spellStart"/>
+            <w:r>
+              <w:rPr>
+                <w:i/>
+                <w:color w:val="000000"/>
+                <w:sz w:val="16"/>
+              </w:rPr>
+              <w:t>that</w:t>
+            </w:r>
+            <w:proofErr w:type="spellEnd"/>
+            <w:r>
+              <w:rPr>
+                <w:i/>
+                <w:color w:val="000000"/>
+                <w:sz w:val="16"/>
+              </w:rPr>
+              <w:t xml:space="preserve"> </w:t>
+            </w:r>
+            <w:proofErr w:type="spellStart"/>
+            <w:r>
+              <w:rPr>
+                <w:i/>
+                <w:color w:val="000000"/>
+                <w:sz w:val="16"/>
+              </w:rPr>
+              <w:t>exist</w:t>
+            </w:r>
+            <w:proofErr w:type="spellEnd"/>
+            <w:r>
+              <w:rPr>
+                <w:i/>
+                <w:color w:val="000000"/>
+                <w:sz w:val="16"/>
+              </w:rPr>
+              <w:t xml:space="preserve"> </w:t>
+            </w:r>
+            <w:proofErr w:type="spellStart"/>
+            <w:r>
+              <w:rPr>
+                <w:i/>
+                <w:color w:val="000000"/>
+                <w:sz w:val="16"/>
+              </w:rPr>
+              <w:t>and</w:t>
+            </w:r>
+            <w:proofErr w:type="spellEnd"/>
+            <w:r>
+              <w:rPr>
+                <w:i/>
+                <w:color w:val="000000"/>
+                <w:sz w:val="16"/>
+              </w:rPr>
+              <w:t xml:space="preserve"> </w:t>
+            </w:r>
+            <w:proofErr w:type="spellStart"/>
+            <w:r>
+              <w:rPr>
+                <w:i/>
+                <w:color w:val="000000"/>
+                <w:sz w:val="16"/>
+              </w:rPr>
+              <w:t>can</w:t>
+            </w:r>
+            <w:proofErr w:type="spellEnd"/>
+            <w:r>
+              <w:rPr>
+                <w:i/>
+                <w:color w:val="000000"/>
+                <w:sz w:val="16"/>
+              </w:rPr>
+              <w:t xml:space="preserve"> be </w:t>
+            </w:r>
+            <w:proofErr w:type="spellStart"/>
+            <w:r>
+              <w:rPr>
+                <w:i/>
+                <w:color w:val="000000"/>
+                <w:sz w:val="16"/>
+              </w:rPr>
+              <w:t>collected</w:t>
+            </w:r>
+            <w:proofErr w:type="spellEnd"/>
+            <w:r>
+              <w:rPr>
+                <w:i/>
+                <w:color w:val="000000"/>
+                <w:sz w:val="16"/>
+              </w:rPr>
+              <w:t xml:space="preserve">? </w:t>
+            </w:r>
+            <w:proofErr w:type="spellStart"/>
+            <w:r>
+              <w:rPr>
+                <w:i/>
+                <w:color w:val="000000"/>
+                <w:sz w:val="16"/>
+              </w:rPr>
+              <w:t>What</w:t>
+            </w:r>
+            <w:proofErr w:type="spellEnd"/>
+            <w:r>
+              <w:rPr>
+                <w:i/>
+                <w:color w:val="000000"/>
+                <w:sz w:val="16"/>
+              </w:rPr>
+              <w:t xml:space="preserve"> are </w:t>
+            </w:r>
+            <w:proofErr w:type="spellStart"/>
+            <w:r>
+              <w:rPr>
+                <w:i/>
+                <w:color w:val="000000"/>
+                <w:sz w:val="16"/>
+              </w:rPr>
+              <w:t>the</w:t>
+            </w:r>
+            <w:proofErr w:type="spellEnd"/>
+            <w:r>
+              <w:rPr>
+                <w:i/>
+                <w:color w:val="000000"/>
+                <w:sz w:val="16"/>
+              </w:rPr>
+              <w:t xml:space="preserve"> </w:t>
+            </w:r>
+            <w:proofErr w:type="spellStart"/>
+            <w:r>
+              <w:rPr>
+                <w:i/>
+                <w:color w:val="000000"/>
+                <w:sz w:val="16"/>
+              </w:rPr>
+              <w:t>methods</w:t>
+            </w:r>
+            <w:proofErr w:type="spellEnd"/>
+            <w:r>
+              <w:rPr>
+                <w:i/>
+                <w:color w:val="000000"/>
+                <w:sz w:val="16"/>
+              </w:rPr>
+              <w:t xml:space="preserve"> </w:t>
+            </w:r>
+            <w:proofErr w:type="spellStart"/>
+            <w:r>
+              <w:rPr>
+                <w:i/>
+                <w:color w:val="000000"/>
+                <w:sz w:val="16"/>
+              </w:rPr>
+              <w:t>required</w:t>
+            </w:r>
+            <w:proofErr w:type="spellEnd"/>
+            <w:r>
+              <w:rPr>
+                <w:i/>
+                <w:color w:val="000000"/>
+                <w:sz w:val="16"/>
+              </w:rPr>
+              <w:t xml:space="preserve"> to </w:t>
+            </w:r>
+            <w:proofErr w:type="spellStart"/>
+            <w:r>
+              <w:rPr>
+                <w:i/>
+                <w:color w:val="000000"/>
+                <w:sz w:val="16"/>
+              </w:rPr>
+              <w:t>get</w:t>
+            </w:r>
+            <w:proofErr w:type="spellEnd"/>
+            <w:r>
+              <w:rPr>
+                <w:i/>
+                <w:color w:val="000000"/>
+                <w:sz w:val="16"/>
+              </w:rPr>
+              <w:t xml:space="preserve"> </w:t>
+            </w:r>
+            <w:proofErr w:type="spellStart"/>
+            <w:r>
+              <w:rPr>
+                <w:i/>
+                <w:color w:val="000000"/>
+                <w:sz w:val="16"/>
+              </w:rPr>
+              <w:t>this</w:t>
+            </w:r>
+            <w:proofErr w:type="spellEnd"/>
+            <w:r>
+              <w:rPr>
+                <w:i/>
+                <w:color w:val="000000"/>
+                <w:sz w:val="16"/>
+              </w:rPr>
+              <w:t xml:space="preserve"> </w:t>
+            </w:r>
+            <w:proofErr w:type="spellStart"/>
+            <w:r>
+              <w:rPr>
+                <w:i/>
+                <w:color w:val="000000"/>
+                <w:sz w:val="16"/>
+              </w:rPr>
+              <w:t>information</w:t>
+            </w:r>
+            <w:proofErr w:type="spellEnd"/>
+            <w:r>
+              <w:rPr>
+                <w:i/>
+                <w:color w:val="000000"/>
+                <w:sz w:val="16"/>
+              </w:rPr>
+              <w:t>?</w:t>
             </w:r>
           </w:p>
           <w:p>
@@ -1416,6 +3188,7 @@
                 <w:lang w:eastAsia="en-US"/>
               </w:rPr>
             </w:pPr>
+            <w:proofErr w:type="spellStart"/>
             <w:r>
               <w:rPr>
                 <w:rFonts w:ascii="Calibri" w:hAnsi="Calibri" w:cs="Calibri"/>
@@ -1425,7 +3198,43 @@
                 <w:sz w:val="22"/>
                 <w:szCs w:val="22"/>
               </w:rPr>
-              <w:t>Assumptions &amp; risks </w:t>
+              <w:t>Assumptions</w:t>
+            </w:r>
+            <w:proofErr w:type="spellEnd"/>
+            <w:r>
+              <w:rPr>
+                <w:rFonts w:ascii="Calibri" w:hAnsi="Calibri" w:cs="Calibri"/>
+                <w:b/>
+                <w:bCs/>
+                <w:color w:val="000000"/>
+                <w:sz w:val="22"/>
+                <w:szCs w:val="22"/>
+              </w:rPr>
+              <w:t xml:space="preserve"> &amp; </w:t>
+            </w:r>
+            <w:proofErr w:type="spellStart"/>
+            <w:r>
+              <w:rPr>
+                <w:rFonts w:ascii="Calibri" w:hAnsi="Calibri" w:cs="Calibri"/>
+                <w:b/>
+                <w:bCs/>
+                <w:color w:val="000000"/>
+                <w:sz w:val="22"/>
+                <w:szCs w:val="22"/>
+              </w:rPr>
+              <w:t>risks</w:t>
+            </w:r>
+            <w:proofErr w:type="spellEnd"/>
+            <w:r>
+              <w:rPr>
+                <w:rFonts w:ascii="Calibri" w:hAnsi="Calibri" w:cs="Calibri"/>
+                <w:b/>
+                <w:bCs/>
+                <w:color w:val="000000"/>
+                <w:sz w:val="22"/>
+                <w:szCs w:val="22"/>
+              </w:rPr>
+              <w:t> </w:t>
             </w:r>
           </w:p>
           <w:p>
@@ -1442,6 +3251,7 @@
                 <w:szCs w:val="16"/>
               </w:rPr>
             </w:pPr>
+            <w:proofErr w:type="spellStart"/>
             <w:r>
               <w:rPr>
                 <w:rFonts w:ascii="Calibri" w:hAnsi="Calibri" w:cs="Calibri"/>
@@ -1451,7 +3261,523 @@
                 <w:sz w:val="16"/>
                 <w:szCs w:val="16"/>
               </w:rPr>
-              <w:t>What are the factors and conditions not under the direct control of the project, which are necessary to achieve these objectives? What risks have to be considered? </w:t>
+              <w:t>What</w:t>
+            </w:r>
+            <w:proofErr w:type="spellEnd"/>
+            <w:r>
+              <w:rPr>
+                <w:rFonts w:ascii="Calibri" w:hAnsi="Calibri" w:cs="Calibri"/>
+                <w:i/>
+                <w:iCs/>
+                <w:color w:val="000000"/>
+                <w:sz w:val="16"/>
+                <w:szCs w:val="16"/>
+              </w:rPr>
+              <w:t xml:space="preserve"> are </w:t>
+            </w:r>
+            <w:proofErr w:type="spellStart"/>
+            <w:r>
+              <w:rPr>
+                <w:rFonts w:ascii="Calibri" w:hAnsi="Calibri" w:cs="Calibri"/>
+                <w:i/>
+                <w:iCs/>
+                <w:color w:val="000000"/>
+                <w:sz w:val="16"/>
+                <w:szCs w:val="16"/>
+              </w:rPr>
+              <w:t>the</w:t>
+            </w:r>
+            <w:proofErr w:type="spellEnd"/>
+            <w:r>
+              <w:rPr>
+                <w:rFonts w:ascii="Calibri" w:hAnsi="Calibri" w:cs="Calibri"/>
+                <w:i/>
+                <w:iCs/>
+                <w:color w:val="000000"/>
+                <w:sz w:val="16"/>
+                <w:szCs w:val="16"/>
+              </w:rPr>
+              <w:t xml:space="preserve"> </w:t>
+            </w:r>
+            <w:proofErr w:type="spellStart"/>
+            <w:r>
+              <w:rPr>
+                <w:rFonts w:ascii="Calibri" w:hAnsi="Calibri" w:cs="Calibri"/>
+                <w:i/>
+                <w:iCs/>
+                <w:color w:val="000000"/>
+                <w:sz w:val="16"/>
+                <w:szCs w:val="16"/>
+              </w:rPr>
+              <w:t>factors</w:t>
+            </w:r>
+            <w:proofErr w:type="spellEnd"/>
+            <w:r>
+              <w:rPr>
+                <w:rFonts w:ascii="Calibri" w:hAnsi="Calibri" w:cs="Calibri"/>
+                <w:i/>
+                <w:iCs/>
+                <w:color w:val="000000"/>
+                <w:sz w:val="16"/>
+                <w:szCs w:val="16"/>
+              </w:rPr>
+              <w:t xml:space="preserve"> </w:t>
+            </w:r>
+            <w:proofErr w:type="spellStart"/>
+            <w:r>
+              <w:rPr>
+                <w:rFonts w:ascii="Calibri" w:hAnsi="Calibri" w:cs="Calibri"/>
+                <w:i/>
+                <w:iCs/>
+                <w:color w:val="000000"/>
+                <w:sz w:val="16"/>
+                <w:szCs w:val="16"/>
+              </w:rPr>
+              <w:t>and</w:t>
+            </w:r>
+            <w:proofErr w:type="spellEnd"/>
+            <w:r>
+              <w:rPr>
+                <w:rFonts w:ascii="Calibri" w:hAnsi="Calibri" w:cs="Calibri"/>
+                <w:i/>
+                <w:iCs/>
+                <w:color w:val="000000"/>
+                <w:sz w:val="16"/>
+                <w:szCs w:val="16"/>
+              </w:rPr>
+              <w:t xml:space="preserve"> </w:t>
+            </w:r>
+            <w:proofErr w:type="spellStart"/>
+            <w:r>
+              <w:rPr>
+                <w:rFonts w:ascii="Calibri" w:hAnsi="Calibri" w:cs="Calibri"/>
+                <w:i/>
+                <w:iCs/>
+                <w:color w:val="000000"/>
+                <w:sz w:val="16"/>
+                <w:szCs w:val="16"/>
+              </w:rPr>
+              <w:t>conditions</w:t>
+            </w:r>
+            <w:proofErr w:type="spellEnd"/>
+            <w:r>
+              <w:rPr>
+                <w:rFonts w:ascii="Calibri" w:hAnsi="Calibri" w:cs="Calibri"/>
+                <w:i/>
+                <w:iCs/>
+                <w:color w:val="000000"/>
+                <w:sz w:val="16"/>
+                <w:szCs w:val="16"/>
+              </w:rPr>
+              <w:t xml:space="preserve"> </w:t>
+            </w:r>
+            <w:proofErr w:type="spellStart"/>
+            <w:r>
+              <w:rPr>
+                <w:rFonts w:ascii="Calibri" w:hAnsi="Calibri" w:cs="Calibri"/>
+                <w:i/>
+                <w:iCs/>
+                <w:color w:val="000000"/>
+                <w:sz w:val="16"/>
+                <w:szCs w:val="16"/>
+              </w:rPr>
+              <w:t>not</w:t>
+            </w:r>
+            <w:proofErr w:type="spellEnd"/>
+            <w:r>
+              <w:rPr>
+                <w:rFonts w:ascii="Calibri" w:hAnsi="Calibri" w:cs="Calibri"/>
+                <w:i/>
+                <w:iCs/>
+                <w:color w:val="000000"/>
+                <w:sz w:val="16"/>
+                <w:szCs w:val="16"/>
+              </w:rPr>
+              <w:t xml:space="preserve"> </w:t>
+            </w:r>
+            <w:proofErr w:type="spellStart"/>
+            <w:r>
+              <w:rPr>
+                <w:rFonts w:ascii="Calibri" w:hAnsi="Calibri" w:cs="Calibri"/>
+                <w:i/>
+                <w:iCs/>
+                <w:color w:val="000000"/>
+                <w:sz w:val="16"/>
+                <w:szCs w:val="16"/>
+              </w:rPr>
+              <w:t>under</w:t>
+            </w:r>
+            <w:proofErr w:type="spellEnd"/>
+            <w:r>
+              <w:rPr>
+                <w:rFonts w:ascii="Calibri" w:hAnsi="Calibri" w:cs="Calibri"/>
+                <w:i/>
+                <w:iCs/>
+                <w:color w:val="000000"/>
+                <w:sz w:val="16"/>
+                <w:szCs w:val="16"/>
+              </w:rPr>
+              <w:t xml:space="preserve"> </w:t>
+            </w:r>
+            <w:proofErr w:type="spellStart"/>
+            <w:r>
+              <w:rPr>
+                <w:rFonts w:ascii="Calibri" w:hAnsi="Calibri" w:cs="Calibri"/>
+                <w:i/>
+                <w:iCs/>
+                <w:color w:val="000000"/>
+                <w:sz w:val="16"/>
+                <w:szCs w:val="16"/>
+              </w:rPr>
+              <w:t>the</w:t>
+            </w:r>
+            <w:proofErr w:type="spellEnd"/>
+            <w:r>
+              <w:rPr>
+                <w:rFonts w:ascii="Calibri" w:hAnsi="Calibri" w:cs="Calibri"/>
+                <w:i/>
+                <w:iCs/>
+                <w:color w:val="000000"/>
+                <w:sz w:val="16"/>
+                <w:szCs w:val="16"/>
+              </w:rPr>
+              <w:t xml:space="preserve"> </w:t>
+            </w:r>
+            <w:proofErr w:type="spellStart"/>
+            <w:r>
+              <w:rPr>
+                <w:rFonts w:ascii="Calibri" w:hAnsi="Calibri" w:cs="Calibri"/>
+                <w:i/>
+                <w:iCs/>
+                <w:color w:val="000000"/>
+                <w:sz w:val="16"/>
+                <w:szCs w:val="16"/>
+              </w:rPr>
+              <w:t>direct</w:t>
+            </w:r>
+            <w:proofErr w:type="spellEnd"/>
+            <w:r>
+              <w:rPr>
+                <w:rFonts w:ascii="Calibri" w:hAnsi="Calibri" w:cs="Calibri"/>
+                <w:i/>
+                <w:iCs/>
+                <w:color w:val="000000"/>
+                <w:sz w:val="16"/>
+                <w:szCs w:val="16"/>
+              </w:rPr>
+              <w:t xml:space="preserve"> </w:t>
+            </w:r>
+            <w:proofErr w:type="spellStart"/>
+            <w:r>
+              <w:rPr>
+                <w:rFonts w:ascii="Calibri" w:hAnsi="Calibri" w:cs="Calibri"/>
+                <w:i/>
+                <w:iCs/>
+                <w:color w:val="000000"/>
+                <w:sz w:val="16"/>
+                <w:szCs w:val="16"/>
+              </w:rPr>
+              <w:t>control</w:t>
+            </w:r>
+            <w:proofErr w:type="spellEnd"/>
+            <w:r>
+              <w:rPr>
+                <w:rFonts w:ascii="Calibri" w:hAnsi="Calibri" w:cs="Calibri"/>
+                <w:i/>
+                <w:iCs/>
+                <w:color w:val="000000"/>
+                <w:sz w:val="16"/>
+                <w:szCs w:val="16"/>
+              </w:rPr>
+              <w:t xml:space="preserve"> </w:t>
+            </w:r>
+            <w:proofErr w:type="spellStart"/>
+            <w:r>
+              <w:rPr>
+                <w:rFonts w:ascii="Calibri" w:hAnsi="Calibri" w:cs="Calibri"/>
+                <w:i/>
+                <w:iCs/>
+                <w:color w:val="000000"/>
+                <w:sz w:val="16"/>
+                <w:szCs w:val="16"/>
+              </w:rPr>
+              <w:t>of</w:t>
+            </w:r>
+            <w:proofErr w:type="spellEnd"/>
+            <w:r>
+              <w:rPr>
+                <w:rFonts w:ascii="Calibri" w:hAnsi="Calibri" w:cs="Calibri"/>
+                <w:i/>
+                <w:iCs/>
+                <w:color w:val="000000"/>
+                <w:sz w:val="16"/>
+                <w:szCs w:val="16"/>
+              </w:rPr>
+              <w:t xml:space="preserve"> </w:t>
+            </w:r>
+            <w:proofErr w:type="spellStart"/>
+            <w:r>
+              <w:rPr>
+                <w:rFonts w:ascii="Calibri" w:hAnsi="Calibri" w:cs="Calibri"/>
+                <w:i/>
+                <w:iCs/>
+                <w:color w:val="000000"/>
+                <w:sz w:val="16"/>
+                <w:szCs w:val="16"/>
+              </w:rPr>
+              <w:t>the</w:t>
+            </w:r>
+            <w:proofErr w:type="spellEnd"/>
+            <w:r>
+              <w:rPr>
+                <w:rFonts w:ascii="Calibri" w:hAnsi="Calibri" w:cs="Calibri"/>
+                <w:i/>
+                <w:iCs/>
+                <w:color w:val="000000"/>
+                <w:sz w:val="16"/>
+                <w:szCs w:val="16"/>
+              </w:rPr>
+              <w:t xml:space="preserve"> </w:t>
+            </w:r>
+            <w:proofErr w:type="spellStart"/>
+            <w:r>
+              <w:rPr>
+                <w:rFonts w:ascii="Calibri" w:hAnsi="Calibri" w:cs="Calibri"/>
+                <w:i/>
+                <w:iCs/>
+                <w:color w:val="000000"/>
+                <w:sz w:val="16"/>
+                <w:szCs w:val="16"/>
+              </w:rPr>
+              <w:t>project</w:t>
+            </w:r>
+            <w:proofErr w:type="spellEnd"/>
+            <w:r>
+              <w:rPr>
+                <w:rFonts w:ascii="Calibri" w:hAnsi="Calibri" w:cs="Calibri"/>
+                <w:i/>
+                <w:iCs/>
+                <w:color w:val="000000"/>
+                <w:sz w:val="16"/>
+                <w:szCs w:val="16"/>
+              </w:rPr>
+              <w:t xml:space="preserve">, </w:t>
+            </w:r>
+            <w:proofErr w:type="spellStart"/>
+            <w:r>
+              <w:rPr>
+                <w:rFonts w:ascii="Calibri" w:hAnsi="Calibri" w:cs="Calibri"/>
+                <w:i/>
+                <w:iCs/>
+                <w:color w:val="000000"/>
+                <w:sz w:val="16"/>
+                <w:szCs w:val="16"/>
+              </w:rPr>
+              <w:t>which</w:t>
+            </w:r>
+            <w:proofErr w:type="spellEnd"/>
+            <w:r>
+              <w:rPr>
+                <w:rFonts w:ascii="Calibri" w:hAnsi="Calibri" w:cs="Calibri"/>
+                <w:i/>
+                <w:iCs/>
+                <w:color w:val="000000"/>
+                <w:sz w:val="16"/>
+                <w:szCs w:val="16"/>
+              </w:rPr>
+              <w:t xml:space="preserve"> are </w:t>
+            </w:r>
+            <w:proofErr w:type="spellStart"/>
+            <w:r>
+              <w:rPr>
+                <w:rFonts w:ascii="Calibri" w:hAnsi="Calibri" w:cs="Calibri"/>
+                <w:i/>
+                <w:iCs/>
+                <w:color w:val="000000"/>
+                <w:sz w:val="16"/>
+                <w:szCs w:val="16"/>
+              </w:rPr>
+              <w:t>necessary</w:t>
+            </w:r>
+            <w:proofErr w:type="spellEnd"/>
+            <w:r>
+              <w:rPr>
+                <w:rFonts w:ascii="Calibri" w:hAnsi="Calibri" w:cs="Calibri"/>
+                <w:i/>
+                <w:iCs/>
+                <w:color w:val="000000"/>
+                <w:sz w:val="16"/>
+                <w:szCs w:val="16"/>
+              </w:rPr>
+              <w:t xml:space="preserve"> to </w:t>
+            </w:r>
+            <w:proofErr w:type="spellStart"/>
+            <w:r>
+              <w:rPr>
+                <w:rFonts w:ascii="Calibri" w:hAnsi="Calibri" w:cs="Calibri"/>
+                <w:i/>
+                <w:iCs/>
+                <w:color w:val="000000"/>
+                <w:sz w:val="16"/>
+                <w:szCs w:val="16"/>
+              </w:rPr>
+              <w:t>achieve</w:t>
+            </w:r>
+            <w:proofErr w:type="spellEnd"/>
+            <w:r>
+              <w:rPr>
+                <w:rFonts w:ascii="Calibri" w:hAnsi="Calibri" w:cs="Calibri"/>
+                <w:i/>
+                <w:iCs/>
+                <w:color w:val="000000"/>
+                <w:sz w:val="16"/>
+                <w:szCs w:val="16"/>
+              </w:rPr>
+              <w:t xml:space="preserve"> </w:t>
+            </w:r>
+            <w:proofErr w:type="spellStart"/>
+            <w:r>
+              <w:rPr>
+                <w:rFonts w:ascii="Calibri" w:hAnsi="Calibri" w:cs="Calibri"/>
+                <w:i/>
+                <w:iCs/>
+                <w:color w:val="000000"/>
+                <w:sz w:val="16"/>
+                <w:szCs w:val="16"/>
+              </w:rPr>
+              <w:t>these</w:t>
+            </w:r>
+            <w:proofErr w:type="spellEnd"/>
+            <w:r>
+              <w:rPr>
+                <w:rFonts w:ascii="Calibri" w:hAnsi="Calibri" w:cs="Calibri"/>
+                <w:i/>
+                <w:iCs/>
+                <w:color w:val="000000"/>
+                <w:sz w:val="16"/>
+                <w:szCs w:val="16"/>
+              </w:rPr>
+              <w:t xml:space="preserve"> </w:t>
+            </w:r>
+            <w:proofErr w:type="spellStart"/>
+            <w:r>
+              <w:rPr>
+                <w:rFonts w:ascii="Calibri" w:hAnsi="Calibri" w:cs="Calibri"/>
+                <w:i/>
+                <w:iCs/>
+                <w:color w:val="000000"/>
+                <w:sz w:val="16"/>
+                <w:szCs w:val="16"/>
+              </w:rPr>
+              <w:t>objectives</w:t>
+            </w:r>
+            <w:proofErr w:type="spellEnd"/>
+            <w:r>
+              <w:rPr>
+                <w:rFonts w:ascii="Calibri" w:hAnsi="Calibri" w:cs="Calibri"/>
+                <w:i/>
+                <w:iCs/>
+                <w:color w:val="000000"/>
+                <w:sz w:val="16"/>
+                <w:szCs w:val="16"/>
+              </w:rPr>
+              <w:t xml:space="preserve">? </w:t>
+            </w:r>
+            <w:proofErr w:type="spellStart"/>
+            <w:r>
+              <w:rPr>
+                <w:rFonts w:ascii="Calibri" w:hAnsi="Calibri" w:cs="Calibri"/>
+                <w:i/>
+                <w:iCs/>
+                <w:color w:val="000000"/>
+                <w:sz w:val="16"/>
+                <w:szCs w:val="16"/>
+              </w:rPr>
+              <w:t>What</w:t>
+            </w:r>
+            <w:proofErr w:type="spellEnd"/>
+            <w:r>
+              <w:rPr>
+                <w:rFonts w:ascii="Calibri" w:hAnsi="Calibri" w:cs="Calibri"/>
+                <w:i/>
+                <w:iCs/>
+                <w:color w:val="000000"/>
+                <w:sz w:val="16"/>
+                <w:szCs w:val="16"/>
+              </w:rPr>
+              <w:t xml:space="preserve"> </w:t>
+            </w:r>
+            <w:proofErr w:type="spellStart"/>
+            <w:r>
+              <w:rPr>
+                <w:rFonts w:ascii="Calibri" w:hAnsi="Calibri" w:cs="Calibri"/>
+                <w:i/>
+                <w:iCs/>
+                <w:color w:val="000000"/>
+                <w:sz w:val="16"/>
+                <w:szCs w:val="16"/>
+              </w:rPr>
+              <w:t>risks</w:t>
+            </w:r>
+            <w:proofErr w:type="spellEnd"/>
+            <w:r>
+              <w:rPr>
+                <w:rFonts w:ascii="Calibri" w:hAnsi="Calibri" w:cs="Calibri"/>
+                <w:i/>
+                <w:iCs/>
+                <w:color w:val="000000"/>
+                <w:sz w:val="16"/>
+                <w:szCs w:val="16"/>
+              </w:rPr>
+              <w:t xml:space="preserve"> </w:t>
+            </w:r>
+            <w:proofErr w:type="spellStart"/>
+            <w:r>
+              <w:rPr>
+                <w:rFonts w:ascii="Calibri" w:hAnsi="Calibri" w:cs="Calibri"/>
+                <w:i/>
+                <w:iCs/>
+                <w:color w:val="000000"/>
+                <w:sz w:val="16"/>
+                <w:szCs w:val="16"/>
+              </w:rPr>
+              <w:t>have</w:t>
+            </w:r>
+            <w:proofErr w:type="spellEnd"/>
+            <w:r>
+              <w:rPr>
+                <w:rFonts w:ascii="Calibri" w:hAnsi="Calibri" w:cs="Calibri"/>
+                <w:i/>
+                <w:iCs/>
+                <w:color w:val="000000"/>
+                <w:sz w:val="16"/>
+                <w:szCs w:val="16"/>
+              </w:rPr>
+              <w:t xml:space="preserve"> to be </w:t>
+            </w:r>
+            <w:proofErr w:type="spellStart"/>
+            <w:r>
+              <w:rPr>
+                <w:rFonts w:ascii="Calibri" w:hAnsi="Calibri" w:cs="Calibri"/>
+                <w:i/>
+                <w:iCs/>
+                <w:color w:val="000000"/>
+                <w:sz w:val="16"/>
+                <w:szCs w:val="16"/>
+              </w:rPr>
+              <w:t>considered</w:t>
+            </w:r>
+            <w:proofErr w:type="spellEnd"/>
+            <w:r>
+              <w:rPr>
+                <w:rFonts w:ascii="Calibri" w:hAnsi="Calibri" w:cs="Calibri"/>
+                <w:i/>
+                <w:iCs/>
+                <w:color w:val="000000"/>
+                <w:sz w:val="16"/>
+                <w:szCs w:val="16"/>
+              </w:rPr>
+              <w:t>? </w:t>
             </w:r>
           </w:p>
           <w:p>
@@ -1481,7 +3807,25 @@
                 <w:sz w:val="20"/>
                 <w:szCs w:val="20"/>
               </w:rPr>
-              <w:t>Želja univerziteta i organizacija  da povećaju ucestvovanje osoba sa posebnim potreba u edukaciji .</w:t>
+              <w:t xml:space="preserve">Želja univerziteta i organizacija  da povećaju </w:t>
+            </w:r>
+            <w:proofErr w:type="spellStart"/>
+            <w:r>
+              <w:rPr>
+                <w:color w:val="000000"/>
+                <w:sz w:val="20"/>
+                <w:szCs w:val="20"/>
+              </w:rPr>
+              <w:t>ucestvovanje</w:t>
+            </w:r>
+            <w:proofErr w:type="spellEnd"/>
+            <w:r>
+              <w:rPr>
+                <w:color w:val="000000"/>
+                <w:sz w:val="20"/>
+                <w:szCs w:val="20"/>
+              </w:rPr>
+              <w:t xml:space="preserve"> osoba sa posebnim potreba u edukaciji .</w:t>
             </w:r>
           </w:p>
           <w:p>
@@ -1551,7 +3895,43 @@
                 <w:sz w:val="20"/>
                 <w:szCs w:val="20"/>
               </w:rPr>
-              <w:t>Različitost ucesnika koja može da iz edukativne atmosfere prouzrokuje sučeljavanje aktuelnih društvenih netrepeljivosti svih vrsta.</w:t>
+              <w:t xml:space="preserve">Različitost </w:t>
+            </w:r>
+            <w:proofErr w:type="spellStart"/>
+            <w:r>
+              <w:rPr>
+                <w:color w:val="000000"/>
+                <w:sz w:val="20"/>
+                <w:szCs w:val="20"/>
+              </w:rPr>
+              <w:t>ucesnika</w:t>
+            </w:r>
+            <w:proofErr w:type="spellEnd"/>
+            <w:r>
+              <w:rPr>
+                <w:color w:val="000000"/>
+                <w:sz w:val="20"/>
+                <w:szCs w:val="20"/>
+              </w:rPr>
+              <w:t xml:space="preserve"> koja može da iz edukativne atmosfere prouzrokuje sučeljavanje aktuelnih društvenih </w:t>
+            </w:r>
+            <w:proofErr w:type="spellStart"/>
+            <w:r>
+              <w:rPr>
+                <w:color w:val="000000"/>
+                <w:sz w:val="20"/>
+                <w:szCs w:val="20"/>
+              </w:rPr>
+              <w:t>netrepeljivosti</w:t>
+            </w:r>
+            <w:proofErr w:type="spellEnd"/>
+            <w:r>
+              <w:rPr>
+                <w:color w:val="000000"/>
+                <w:sz w:val="20"/>
+                <w:szCs w:val="20"/>
+              </w:rPr>
+              <w:t xml:space="preserve"> svih vrsta.</w:t>
             </w:r>
           </w:p>
           <w:p>
@@ -1637,6 +4017,7 @@
               </w:rPr>
             </w:pPr>
             <w:bookmarkStart w:id="4" w:name="_Hlk135843481"/>
+            <w:proofErr w:type="spellStart"/>
             <w:r>
               <w:rPr>
                 <w:b/>
@@ -1644,7 +4025,88 @@
                 <w:sz w:val="20"/>
               </w:rPr>
               <w:lastRenderedPageBreak/>
-              <w:t>Outputs (tangible) and Outcomes (intangible):</w:t>
+              <w:t>Outputs</w:t>
+            </w:r>
+            <w:proofErr w:type="spellEnd"/>
+            <w:r>
+              <w:rPr>
+                <w:b/>
+                <w:color w:val="000000"/>
+                <w:sz w:val="20"/>
+              </w:rPr>
+              <w:t xml:space="preserve"> (</w:t>
+            </w:r>
+            <w:proofErr w:type="spellStart"/>
+            <w:r>
+              <w:rPr>
+                <w:b/>
+                <w:color w:val="000000"/>
+                <w:sz w:val="20"/>
+              </w:rPr>
+              <w:t>tangible</w:t>
+            </w:r>
+            <w:proofErr w:type="spellEnd"/>
+            <w:r>
+              <w:rPr>
+                <w:b/>
+                <w:color w:val="000000"/>
+                <w:sz w:val="20"/>
+              </w:rPr>
+              <w:t xml:space="preserve">) </w:t>
+            </w:r>
+            <w:proofErr w:type="spellStart"/>
+            <w:r>
+              <w:rPr>
+                <w:b/>
+                <w:color w:val="000000"/>
+                <w:sz w:val="20"/>
+              </w:rPr>
+              <w:t>and</w:t>
+            </w:r>
+            <w:proofErr w:type="spellEnd"/>
+            <w:r>
+              <w:rPr>
+                <w:b/>
+                <w:color w:val="000000"/>
+                <w:sz w:val="20"/>
+              </w:rPr>
+              <w:t xml:space="preserve"> </w:t>
+            </w:r>
+            <w:proofErr w:type="spellStart"/>
+            <w:r>
+              <w:rPr>
+                <w:b/>
+                <w:color w:val="000000"/>
+                <w:sz w:val="20"/>
+              </w:rPr>
+              <w:t>Outcomes</w:t>
+            </w:r>
+            <w:proofErr w:type="spellEnd"/>
+            <w:r>
+              <w:rPr>
+                <w:b/>
+                <w:color w:val="000000"/>
+                <w:sz w:val="20"/>
+              </w:rPr>
+              <w:t xml:space="preserve"> (</w:t>
+            </w:r>
+            <w:proofErr w:type="spellStart"/>
+            <w:r>
+              <w:rPr>
+                <w:b/>
+                <w:color w:val="000000"/>
+                <w:sz w:val="20"/>
+              </w:rPr>
+              <w:t>intangible</w:t>
+            </w:r>
+            <w:proofErr w:type="spellEnd"/>
+            <w:r>
+              <w:rPr>
+                <w:b/>
+                <w:color w:val="000000"/>
+                <w:sz w:val="20"/>
+              </w:rPr>
+              <w:t>):</w:t>
             </w:r>
           </w:p>
           <w:p>
@@ -1664,6 +4126,7 @@
                 <w:szCs w:val="16"/>
               </w:rPr>
             </w:pPr>
+            <w:proofErr w:type="spellStart"/>
             <w:r>
               <w:rPr>
                 <w:bCs/>
@@ -1673,18 +4136,151 @@
                 <w:sz w:val="16"/>
                 <w:szCs w:val="16"/>
               </w:rPr>
-              <w:t xml:space="preserve">Please provide the list of concrete DELIVERABLES - outputs/outcomes </w:t>
-            </w:r>
-            <w:r>
-              <w:rPr>
-                <w:bCs/>
-                <w:i/>
-                <w:iCs/>
+              <w:t>Please</w:t>
+            </w:r>
+            <w:proofErr w:type="spellEnd"/>
+            <w:r>
+              <w:rPr>
+                <w:bCs/>
+                <w:i/>
+                <w:iCs/>
+                <w:color w:val="000000"/>
                 <w:sz w:val="16"/>
                 <w:szCs w:val="16"/>
               </w:rPr>
+              <w:t xml:space="preserve"> provide </w:t>
+            </w:r>
+            <w:proofErr w:type="spellStart"/>
+            <w:r>
+              <w:rPr>
+                <w:bCs/>
+                <w:i/>
+                <w:iCs/>
+                <w:color w:val="000000"/>
+                <w:sz w:val="16"/>
+                <w:szCs w:val="16"/>
+              </w:rPr>
+              <w:t>the</w:t>
+            </w:r>
+            <w:proofErr w:type="spellEnd"/>
+            <w:r>
+              <w:rPr>
+                <w:bCs/>
+                <w:i/>
+                <w:iCs/>
+                <w:color w:val="000000"/>
+                <w:sz w:val="16"/>
+                <w:szCs w:val="16"/>
+              </w:rPr>
+              <w:t xml:space="preserve"> list </w:t>
+            </w:r>
+            <w:proofErr w:type="spellStart"/>
+            <w:r>
+              <w:rPr>
+                <w:bCs/>
+                <w:i/>
+                <w:iCs/>
+                <w:color w:val="000000"/>
+                <w:sz w:val="16"/>
+                <w:szCs w:val="16"/>
+              </w:rPr>
+              <w:t>of</w:t>
+            </w:r>
+            <w:proofErr w:type="spellEnd"/>
+            <w:r>
+              <w:rPr>
+                <w:bCs/>
+                <w:i/>
+                <w:iCs/>
+                <w:color w:val="000000"/>
+                <w:sz w:val="16"/>
+                <w:szCs w:val="16"/>
+              </w:rPr>
+              <w:t xml:space="preserve"> </w:t>
+            </w:r>
+            <w:proofErr w:type="spellStart"/>
+            <w:r>
+              <w:rPr>
+                <w:bCs/>
+                <w:i/>
+                <w:iCs/>
+                <w:color w:val="000000"/>
+                <w:sz w:val="16"/>
+                <w:szCs w:val="16"/>
+              </w:rPr>
+              <w:t>concrete</w:t>
+            </w:r>
+            <w:proofErr w:type="spellEnd"/>
+            <w:r>
+              <w:rPr>
+                <w:bCs/>
+                <w:i/>
+                <w:iCs/>
+                <w:color w:val="000000"/>
+                <w:sz w:val="16"/>
+                <w:szCs w:val="16"/>
+              </w:rPr>
+              <w:t xml:space="preserve"> DELIVERABLES - </w:t>
+            </w:r>
+            <w:proofErr w:type="spellStart"/>
+            <w:r>
+              <w:rPr>
+                <w:bCs/>
+                <w:i/>
+                <w:iCs/>
+                <w:color w:val="000000"/>
+                <w:sz w:val="16"/>
+                <w:szCs w:val="16"/>
+              </w:rPr>
+              <w:t>outputs</w:t>
+            </w:r>
+            <w:proofErr w:type="spellEnd"/>
+            <w:r>
+              <w:rPr>
+                <w:bCs/>
+                <w:i/>
+                <w:iCs/>
+                <w:color w:val="000000"/>
+                <w:sz w:val="16"/>
+                <w:szCs w:val="16"/>
+              </w:rPr>
+              <w:t>/</w:t>
+            </w:r>
+            <w:proofErr w:type="spellStart"/>
+            <w:r>
+              <w:rPr>
+                <w:bCs/>
+                <w:i/>
+                <w:iCs/>
+                <w:color w:val="000000"/>
+                <w:sz w:val="16"/>
+                <w:szCs w:val="16"/>
+              </w:rPr>
+              <w:t>outcomes</w:t>
+            </w:r>
+            <w:proofErr w:type="spellEnd"/>
+            <w:r>
+              <w:rPr>
+                <w:bCs/>
+                <w:i/>
+                <w:iCs/>
+                <w:color w:val="000000"/>
+                <w:sz w:val="16"/>
+                <w:szCs w:val="16"/>
+              </w:rPr>
+              <w:t xml:space="preserve"> </w:t>
+            </w:r>
+            <w:r>
+              <w:rPr>
+                <w:bCs/>
+                <w:i/>
+                <w:iCs/>
+                <w:sz w:val="16"/>
+                <w:szCs w:val="16"/>
+              </w:rPr>
               <w:t>(</w:t>
             </w:r>
+            <w:proofErr w:type="spellStart"/>
             <w:r>
               <w:rPr>
                 <w:b/>
@@ -1695,8 +4291,9 @@
                 <w:szCs w:val="16"/>
                 <w:u w:val="single"/>
               </w:rPr>
-              <w:t>grouped in Workpackages</w:t>
-            </w:r>
+              <w:t>grouped</w:t>
+            </w:r>
+            <w:proofErr w:type="spellEnd"/>
             <w:r>
               <w:rPr>
                 <w:b/>
@@ -1705,6 +4302,32 @@
                 <w:iCs/>
                 <w:sz w:val="16"/>
                 <w:szCs w:val="16"/>
+                <w:u w:val="single"/>
+              </w:rPr>
+              <w:t xml:space="preserve"> in </w:t>
+            </w:r>
+            <w:proofErr w:type="spellStart"/>
+            <w:r>
+              <w:rPr>
+                <w:b/>
+                <w:bCs/>
+                <w:i/>
+                <w:iCs/>
+                <w:sz w:val="16"/>
+                <w:szCs w:val="16"/>
+                <w:u w:val="single"/>
+              </w:rPr>
+              <w:t>Workpackages</w:t>
+            </w:r>
+            <w:proofErr w:type="spellEnd"/>
+            <w:r>
+              <w:rPr>
+                <w:b/>
+                <w:bCs/>
+                <w:i/>
+                <w:iCs/>
+                <w:sz w:val="16"/>
+                <w:szCs w:val="16"/>
               </w:rPr>
               <w:t>)</w:t>
             </w:r>
@@ -1727,7 +4350,103 @@
                 <w:sz w:val="16"/>
                 <w:szCs w:val="16"/>
               </w:rPr>
-              <w:t xml:space="preserve"> leading to the specific objective/s.:</w:t>
+              <w:t xml:space="preserve"> </w:t>
+            </w:r>
+            <w:proofErr w:type="spellStart"/>
+            <w:r>
+              <w:rPr>
+                <w:bCs/>
+                <w:i/>
+                <w:iCs/>
+                <w:color w:val="000000"/>
+                <w:sz w:val="16"/>
+                <w:szCs w:val="16"/>
+              </w:rPr>
+              <w:t>leading</w:t>
+            </w:r>
+            <w:proofErr w:type="spellEnd"/>
+            <w:r>
+              <w:rPr>
+                <w:bCs/>
+                <w:i/>
+                <w:iCs/>
+                <w:color w:val="000000"/>
+                <w:sz w:val="16"/>
+                <w:szCs w:val="16"/>
+              </w:rPr>
+              <w:t xml:space="preserve"> to </w:t>
+            </w:r>
+            <w:proofErr w:type="spellStart"/>
+            <w:r>
+              <w:rPr>
+                <w:bCs/>
+                <w:i/>
+                <w:iCs/>
+                <w:color w:val="000000"/>
+                <w:sz w:val="16"/>
+                <w:szCs w:val="16"/>
+              </w:rPr>
+              <w:t>the</w:t>
+            </w:r>
+            <w:proofErr w:type="spellEnd"/>
+            <w:r>
+              <w:rPr>
+                <w:bCs/>
+                <w:i/>
+                <w:iCs/>
+                <w:color w:val="000000"/>
+                <w:sz w:val="16"/>
+                <w:szCs w:val="16"/>
+              </w:rPr>
+              <w:t xml:space="preserve"> </w:t>
+            </w:r>
+            <w:proofErr w:type="spellStart"/>
+            <w:r>
+              <w:rPr>
+                <w:bCs/>
+                <w:i/>
+                <w:iCs/>
+                <w:color w:val="000000"/>
+                <w:sz w:val="16"/>
+                <w:szCs w:val="16"/>
+              </w:rPr>
+              <w:t>specific</w:t>
+            </w:r>
+            <w:proofErr w:type="spellEnd"/>
+            <w:r>
+              <w:rPr>
+                <w:bCs/>
+                <w:i/>
+                <w:iCs/>
+                <w:color w:val="000000"/>
+                <w:sz w:val="16"/>
+                <w:szCs w:val="16"/>
+              </w:rPr>
+              <w:t xml:space="preserve"> </w:t>
+            </w:r>
+            <w:proofErr w:type="spellStart"/>
+            <w:r>
+              <w:rPr>
+                <w:bCs/>
+                <w:i/>
+                <w:iCs/>
+                <w:color w:val="000000"/>
+                <w:sz w:val="16"/>
+                <w:szCs w:val="16"/>
+              </w:rPr>
+              <w:t>objective</w:t>
+            </w:r>
+            <w:proofErr w:type="spellEnd"/>
+            <w:r>
+              <w:rPr>
+                <w:bCs/>
+                <w:i/>
+                <w:iCs/>
+                <w:color w:val="000000"/>
+                <w:sz w:val="16"/>
+                <w:szCs w:val="16"/>
+              </w:rPr>
+              <w:t>/s.:</w:t>
             </w:r>
           </w:p>
           <w:p>
@@ -2055,7 +4774,15 @@
               <w:t xml:space="preserve">r.3. </w:t>
             </w:r>
             <w:r>
-              <w:t>Razvijeno softversko rešenje za organizaciju i pracenje procesa edukacije osoba sa posebnim potrebama.</w:t>
+              <w:t xml:space="preserve">Razvijeno softversko rešenje za organizaciju i </w:t>
+            </w:r>
+            <w:proofErr w:type="spellStart"/>
+            <w:r>
+              <w:t>pracenje</w:t>
+            </w:r>
+            <w:proofErr w:type="spellEnd"/>
+            <w:r>
+              <w:t xml:space="preserve"> procesa edukacije osoba sa posebnim potrebama.</w:t>
             </w:r>
           </w:p>
           <w:p>
@@ -2465,7 +5192,15 @@
                 <w:sz w:val="20"/>
                 <w:szCs w:val="20"/>
               </w:rPr>
-              <w:t xml:space="preserve"> adekvatni instrumenat</w:t>
+              <w:t xml:space="preserve"> adekvatni </w:t>
+            </w:r>
+            <w:proofErr w:type="spellStart"/>
+            <w:r>
+              <w:rPr>
+                <w:sz w:val="20"/>
+                <w:szCs w:val="20"/>
+              </w:rPr>
+              <w:t>instrumenat</w:t>
             </w:r>
             <w:r>
               <w:rPr>
@@ -2474,6 +5209,7 @@
               </w:rPr>
               <w:t>i</w:t>
             </w:r>
+            <w:proofErr w:type="spellEnd"/>
             <w:r>
               <w:rPr>
                 <w:sz w:val="20"/>
@@ -2517,7 +5253,15 @@
                 <w:sz w:val="20"/>
                 <w:szCs w:val="20"/>
               </w:rPr>
-              <w:t xml:space="preserve"> Finansijska transakcija ili ugovar</w:t>
+              <w:t xml:space="preserve"> Finansijska transakcija ili </w:t>
+            </w:r>
+            <w:proofErr w:type="spellStart"/>
+            <w:r>
+              <w:rPr>
+                <w:sz w:val="20"/>
+                <w:szCs w:val="20"/>
+              </w:rPr>
+              <w:t>ugovar</w:t>
             </w:r>
             <w:r>
               <w:rPr>
@@ -2526,6 +5270,7 @@
               </w:rPr>
               <w:t>ene</w:t>
             </w:r>
+            <w:proofErr w:type="spellEnd"/>
             <w:r>
               <w:rPr>
                 <w:sz w:val="20"/>
@@ -2555,15 +5300,32 @@
                 <w:sz w:val="20"/>
                 <w:szCs w:val="20"/>
               </w:rPr>
-              <w:t xml:space="preserve"> Implement</w:t>
-            </w:r>
-            <w:r>
-              <w:rPr>
-                <w:sz w:val="20"/>
-                <w:szCs w:val="20"/>
-              </w:rPr>
-              <w:t xml:space="preserve">ovani odabrani </w:t>
-            </w:r>
+              <w:t xml:space="preserve"> </w:t>
+            </w:r>
+            <w:proofErr w:type="spellStart"/>
+            <w:r>
+              <w:rPr>
+                <w:sz w:val="20"/>
+                <w:szCs w:val="20"/>
+              </w:rPr>
+              <w:t>Implement</w:t>
+            </w:r>
+            <w:r>
+              <w:rPr>
+                <w:sz w:val="20"/>
+                <w:szCs w:val="20"/>
+              </w:rPr>
+              <w:t>ovani</w:t>
+            </w:r>
+            <w:proofErr w:type="spellEnd"/>
+            <w:r>
+              <w:rPr>
+                <w:sz w:val="20"/>
+                <w:szCs w:val="20"/>
+              </w:rPr>
+              <w:t xml:space="preserve"> odabrani </w:t>
+            </w:r>
+            <w:proofErr w:type="spellStart"/>
             <w:r>
               <w:rPr>
                 <w:sz w:val="20"/>
@@ -2578,6 +5340,7 @@
               </w:rPr>
               <w:t>i</w:t>
             </w:r>
+            <w:proofErr w:type="spellEnd"/>
             <w:r>
               <w:rPr>
                 <w:sz w:val="20"/>
@@ -2623,12 +5386,37 @@
               </w:rPr>
               <w:t xml:space="preserve"> </w:t>
             </w:r>
-            <w:r>
-              <w:rPr>
-                <w:sz w:val="20"/>
-                <w:szCs w:val="20"/>
-              </w:rPr>
-              <w:t xml:space="preserve">Propraceni i prilagodjeni </w:t>
+            <w:proofErr w:type="spellStart"/>
+            <w:r>
+              <w:rPr>
+                <w:sz w:val="20"/>
+                <w:szCs w:val="20"/>
+              </w:rPr>
+              <w:t>Propraceni</w:t>
+            </w:r>
+            <w:proofErr w:type="spellEnd"/>
+            <w:r>
+              <w:rPr>
+                <w:sz w:val="20"/>
+                <w:szCs w:val="20"/>
+              </w:rPr>
+              <w:t xml:space="preserve"> i </w:t>
+            </w:r>
+            <w:proofErr w:type="spellStart"/>
+            <w:r>
+              <w:rPr>
+                <w:sz w:val="20"/>
+                <w:szCs w:val="20"/>
+              </w:rPr>
+              <w:t>prilagodjeni</w:t>
+            </w:r>
+            <w:proofErr w:type="spellEnd"/>
+            <w:r>
+              <w:rPr>
+                <w:sz w:val="20"/>
+                <w:szCs w:val="20"/>
+              </w:rPr>
+              <w:t xml:space="preserve"> </w:t>
             </w:r>
             <w:r>
               <w:rPr>
@@ -2755,7 +5543,21 @@
                 <w:sz w:val="20"/>
                 <w:szCs w:val="20"/>
               </w:rPr>
-              <w:t>Organizovan revoz i smeštaj za učesnike i govornike.</w:t>
+              <w:t>Organizovan</w:t>
+            </w:r>
+            <w:r>
+              <w:rPr>
+                <w:sz w:val="20"/>
+                <w:szCs w:val="20"/>
+              </w:rPr>
+              <w:t xml:space="preserve"> p</w:t>
+            </w:r>
+            <w:r>
+              <w:rPr>
+                <w:sz w:val="20"/>
+                <w:szCs w:val="20"/>
+              </w:rPr>
+              <w:t>revoz i smeštaj za učesnike i govornike.</w:t>
             </w:r>
           </w:p>
           <w:p>
@@ -2848,7 +5650,15 @@
               <w:t xml:space="preserve">   r.6.</w:t>
             </w:r>
             <w:r>
-              <w:t xml:space="preserve"> Odrzani seminari radi promocije socijalne inkluzije i ravnopravnosti učestvovanja osoba sa posebnim  potrebama u edukaciji..</w:t>
+              <w:t xml:space="preserve"> </w:t>
+            </w:r>
+            <w:proofErr w:type="spellStart"/>
+            <w:r>
+              <w:t>Odrzani</w:t>
+            </w:r>
+            <w:proofErr w:type="spellEnd"/>
+            <w:r>
+              <w:t xml:space="preserve"> seminari radi promocije socijalne inkluzije i ravnopravnosti učestvovanja osoba sa posebnim  potrebama u edukaciji..</w:t>
             </w:r>
           </w:p>
           <w:p>
@@ -2904,478 +5714,6 @@
               <w:lastRenderedPageBreak/>
               <w:t>seminara.</w:t>
             </w:r>
-          </w:p>
-          <w:p>
-            <w:pPr>
-              <w:rPr>
-                <w:sz w:val="20"/>
-                <w:szCs w:val="20"/>
-              </w:rPr>
-            </w:pPr>
-          </w:p>
-          <w:p>
-            <w:pPr>
-              <w:rPr>
-                <w:sz w:val="20"/>
-                <w:szCs w:val="20"/>
-              </w:rPr>
-            </w:pPr>
-            <w:r>
-              <w:rPr>
-                <w:b/>
-                <w:bCs/>
-                <w:sz w:val="20"/>
-                <w:szCs w:val="20"/>
-              </w:rPr>
-              <w:t>r.7.</w:t>
-            </w:r>
-            <w:r>
-              <w:rPr>
-                <w:sz w:val="20"/>
-                <w:szCs w:val="20"/>
-              </w:rPr>
-              <w:t>Osmisljan</w:t>
-            </w:r>
-            <w:r>
-              <w:rPr>
-                <w:sz w:val="20"/>
-                <w:szCs w:val="20"/>
-              </w:rPr>
-              <w:t xml:space="preserve"> i uspostavlj</w:t>
-            </w:r>
-            <w:r>
-              <w:rPr>
-                <w:sz w:val="20"/>
-                <w:szCs w:val="20"/>
-              </w:rPr>
-              <w:t>en</w:t>
-            </w:r>
-            <w:r>
-              <w:rPr>
-                <w:sz w:val="20"/>
-                <w:szCs w:val="20"/>
-              </w:rPr>
-              <w:t xml:space="preserve"> inkluzivn</w:t>
-            </w:r>
-            <w:r>
-              <w:rPr>
-                <w:sz w:val="20"/>
-                <w:szCs w:val="20"/>
-              </w:rPr>
-              <w:t>i</w:t>
-            </w:r>
-            <w:r>
-              <w:rPr>
-                <w:sz w:val="20"/>
-                <w:szCs w:val="20"/>
-              </w:rPr>
-              <w:t xml:space="preserve"> takmič</w:t>
-            </w:r>
-            <w:r>
-              <w:rPr>
-                <w:sz w:val="20"/>
-                <w:szCs w:val="20"/>
-              </w:rPr>
-              <w:t xml:space="preserve">arski </w:t>
-            </w:r>
-            <w:r>
-              <w:rPr>
-                <w:sz w:val="20"/>
-                <w:szCs w:val="20"/>
-              </w:rPr>
-              <w:t xml:space="preserve"> događaj namenjen</w:t>
-            </w:r>
-            <w:r>
-              <w:rPr>
-                <w:sz w:val="20"/>
-                <w:szCs w:val="20"/>
-              </w:rPr>
-              <w:t xml:space="preserve"> </w:t>
-            </w:r>
-            <w:r>
-              <w:rPr>
-                <w:sz w:val="20"/>
-                <w:szCs w:val="20"/>
-              </w:rPr>
-              <w:t>demonstraciji sposobnosti osoba sa posebnim potrebama.</w:t>
-            </w:r>
-          </w:p>
-          <w:p>
-            <w:pPr>
-              <w:rPr>
-                <w:sz w:val="20"/>
-                <w:szCs w:val="20"/>
-              </w:rPr>
-            </w:pPr>
-            <w:r>
-              <w:rPr>
-                <w:b/>
-                <w:bCs/>
-                <w:sz w:val="20"/>
-                <w:szCs w:val="20"/>
-              </w:rPr>
-              <w:t xml:space="preserve">r.7.1. </w:t>
-            </w:r>
-            <w:r>
-              <w:rPr>
-                <w:sz w:val="20"/>
-                <w:szCs w:val="20"/>
-              </w:rPr>
-              <w:t>Istraživan</w:t>
-            </w:r>
-            <w:r>
-              <w:rPr>
-                <w:sz w:val="20"/>
-                <w:szCs w:val="20"/>
-              </w:rPr>
-              <w:t>i</w:t>
-            </w:r>
-            <w:r>
-              <w:rPr>
-                <w:sz w:val="20"/>
-                <w:szCs w:val="20"/>
-              </w:rPr>
-              <w:t xml:space="preserve"> i identifi</w:t>
-            </w:r>
-            <w:r>
-              <w:rPr>
-                <w:sz w:val="20"/>
-                <w:szCs w:val="20"/>
-              </w:rPr>
-              <w:t>kovani</w:t>
-            </w:r>
-            <w:r>
-              <w:rPr>
-                <w:sz w:val="20"/>
-                <w:szCs w:val="20"/>
-              </w:rPr>
-              <w:t xml:space="preserve"> optimalni format</w:t>
-            </w:r>
-            <w:r>
-              <w:rPr>
-                <w:sz w:val="20"/>
-                <w:szCs w:val="20"/>
-              </w:rPr>
-              <w:t xml:space="preserve">i </w:t>
-            </w:r>
-            <w:r>
-              <w:rPr>
-                <w:sz w:val="20"/>
-                <w:szCs w:val="20"/>
-              </w:rPr>
-              <w:t xml:space="preserve"> takmičenja.</w:t>
-            </w:r>
-          </w:p>
-          <w:p>
-            <w:pPr>
-              <w:rPr>
-                <w:sz w:val="20"/>
-                <w:szCs w:val="20"/>
-              </w:rPr>
-            </w:pPr>
-            <w:r>
-              <w:rPr>
-                <w:b/>
-                <w:bCs/>
-                <w:sz w:val="20"/>
-                <w:szCs w:val="20"/>
-              </w:rPr>
-              <w:t xml:space="preserve">r.7.2. </w:t>
-            </w:r>
-            <w:r>
-              <w:rPr>
-                <w:sz w:val="20"/>
-                <w:szCs w:val="20"/>
-              </w:rPr>
-              <w:t>Is</w:t>
-            </w:r>
-            <w:r>
-              <w:rPr>
-                <w:sz w:val="20"/>
-                <w:szCs w:val="20"/>
-              </w:rPr>
-              <w:t>planiran</w:t>
-            </w:r>
-            <w:r>
-              <w:rPr>
-                <w:sz w:val="20"/>
-                <w:szCs w:val="20"/>
-              </w:rPr>
-              <w:t>i</w:t>
-            </w:r>
-            <w:r>
-              <w:rPr>
-                <w:sz w:val="20"/>
-                <w:szCs w:val="20"/>
-              </w:rPr>
-              <w:t xml:space="preserve"> i </w:t>
-            </w:r>
-            <w:r>
-              <w:rPr>
-                <w:sz w:val="20"/>
-                <w:szCs w:val="20"/>
-              </w:rPr>
-              <w:t xml:space="preserve">razradjeni </w:t>
-            </w:r>
-            <w:r>
-              <w:rPr>
-                <w:sz w:val="20"/>
-                <w:szCs w:val="20"/>
-              </w:rPr>
-              <w:t>detalj</w:t>
-            </w:r>
-            <w:r>
-              <w:rPr>
-                <w:sz w:val="20"/>
-                <w:szCs w:val="20"/>
-              </w:rPr>
-              <w:t>i</w:t>
-            </w:r>
-            <w:r>
-              <w:rPr>
-                <w:sz w:val="20"/>
-                <w:szCs w:val="20"/>
-              </w:rPr>
-              <w:t xml:space="preserve"> takmičenja.</w:t>
-            </w:r>
-          </w:p>
-          <w:p>
-            <w:pPr>
-              <w:rPr>
-                <w:sz w:val="20"/>
-                <w:szCs w:val="20"/>
-              </w:rPr>
-            </w:pPr>
-            <w:r>
-              <w:rPr>
-                <w:b/>
-                <w:bCs/>
-                <w:sz w:val="20"/>
-                <w:szCs w:val="20"/>
-              </w:rPr>
-              <w:t xml:space="preserve">r.7.3. </w:t>
-            </w:r>
-            <w:r>
-              <w:rPr>
-                <w:sz w:val="20"/>
-                <w:szCs w:val="20"/>
-              </w:rPr>
-              <w:t xml:space="preserve"> </w:t>
-            </w:r>
-            <w:r>
-              <w:rPr>
-                <w:sz w:val="20"/>
-                <w:szCs w:val="20"/>
-              </w:rPr>
-              <w:t>Odabrana</w:t>
-            </w:r>
-            <w:r>
-              <w:rPr>
-                <w:sz w:val="20"/>
-                <w:szCs w:val="20"/>
-              </w:rPr>
-              <w:t xml:space="preserve"> odgovarajuć</w:t>
-            </w:r>
-            <w:r>
-              <w:rPr>
-                <w:sz w:val="20"/>
-                <w:szCs w:val="20"/>
-              </w:rPr>
-              <w:t>a</w:t>
-            </w:r>
-            <w:r>
-              <w:rPr>
-                <w:sz w:val="20"/>
-                <w:szCs w:val="20"/>
-              </w:rPr>
-              <w:t xml:space="preserve"> mesta i uslov</w:t>
-            </w:r>
-            <w:r>
-              <w:rPr>
-                <w:sz w:val="20"/>
-                <w:szCs w:val="20"/>
-              </w:rPr>
-              <w:t>i</w:t>
-            </w:r>
-            <w:r>
-              <w:rPr>
-                <w:sz w:val="20"/>
-                <w:szCs w:val="20"/>
-              </w:rPr>
-              <w:t xml:space="preserve"> za održavanje takmičenja.</w:t>
-            </w:r>
-          </w:p>
-          <w:p>
-            <w:pPr>
-              <w:rPr>
-                <w:sz w:val="20"/>
-                <w:szCs w:val="20"/>
-              </w:rPr>
-            </w:pPr>
-            <w:r>
-              <w:rPr>
-                <w:b/>
-                <w:bCs/>
-                <w:sz w:val="20"/>
-                <w:szCs w:val="20"/>
-              </w:rPr>
-              <w:t xml:space="preserve">r.7.4. </w:t>
-            </w:r>
-            <w:r>
-              <w:rPr>
-                <w:sz w:val="20"/>
-                <w:szCs w:val="20"/>
-              </w:rPr>
-              <w:t xml:space="preserve"> Orga</w:t>
-            </w:r>
-            <w:r>
-              <w:rPr>
-                <w:sz w:val="20"/>
-                <w:szCs w:val="20"/>
-              </w:rPr>
-              <w:t>nizovani</w:t>
-            </w:r>
-            <w:r>
-              <w:rPr>
-                <w:sz w:val="20"/>
-                <w:szCs w:val="20"/>
-              </w:rPr>
-              <w:t xml:space="preserve"> potrebni</w:t>
-            </w:r>
-            <w:r>
-              <w:rPr>
-                <w:sz w:val="20"/>
-                <w:szCs w:val="20"/>
-              </w:rPr>
-              <w:t xml:space="preserve"> </w:t>
-            </w:r>
-            <w:r>
-              <w:rPr>
-                <w:sz w:val="20"/>
-                <w:szCs w:val="20"/>
-              </w:rPr>
-              <w:t xml:space="preserve"> resurs</w:t>
-            </w:r>
-            <w:r>
-              <w:rPr>
-                <w:sz w:val="20"/>
-                <w:szCs w:val="20"/>
-              </w:rPr>
-              <w:t>i</w:t>
-            </w:r>
-            <w:r>
-              <w:rPr>
-                <w:sz w:val="20"/>
-                <w:szCs w:val="20"/>
-              </w:rPr>
-              <w:t xml:space="preserve"> i logistike za uspešno održavanje takmičenja.</w:t>
-            </w:r>
-          </w:p>
-          <w:p>
-            <w:pPr>
-              <w:rPr>
-                <w:sz w:val="20"/>
-                <w:szCs w:val="20"/>
-              </w:rPr>
-            </w:pPr>
-            <w:r>
-              <w:rPr>
-                <w:b/>
-                <w:bCs/>
-                <w:sz w:val="20"/>
-                <w:szCs w:val="20"/>
-              </w:rPr>
-              <w:t xml:space="preserve">r.7.5. </w:t>
-            </w:r>
-            <w:r>
-              <w:rPr>
-                <w:sz w:val="20"/>
-                <w:szCs w:val="20"/>
-              </w:rPr>
-              <w:t>Reali</w:t>
-            </w:r>
-            <w:r>
-              <w:rPr>
-                <w:sz w:val="20"/>
-                <w:szCs w:val="20"/>
-              </w:rPr>
-              <w:t>ovano</w:t>
-            </w:r>
-            <w:r>
-              <w:rPr>
-                <w:sz w:val="20"/>
-                <w:szCs w:val="20"/>
-              </w:rPr>
-              <w:t xml:space="preserve"> takmičenja i evaluacija njegovog toka.</w:t>
-            </w:r>
-          </w:p>
-          <w:p>
-            <w:pPr>
-              <w:rPr>
-                <w:sz w:val="20"/>
-                <w:szCs w:val="20"/>
-              </w:rPr>
-            </w:pPr>
-            <w:r>
-              <w:rPr>
-                <w:b/>
-                <w:bCs/>
-                <w:sz w:val="20"/>
-                <w:szCs w:val="20"/>
-              </w:rPr>
-              <w:t xml:space="preserve">r.7.6. </w:t>
-            </w:r>
-            <w:r>
-              <w:rPr>
-                <w:sz w:val="20"/>
-                <w:szCs w:val="20"/>
-              </w:rPr>
-              <w:t xml:space="preserve">Kontinuirano </w:t>
-            </w:r>
-            <w:r>
-              <w:rPr>
-                <w:sz w:val="20"/>
-                <w:szCs w:val="20"/>
-              </w:rPr>
-              <w:t xml:space="preserve">ispracen </w:t>
-            </w:r>
-            <w:r>
-              <w:rPr>
-                <w:sz w:val="20"/>
-                <w:szCs w:val="20"/>
-              </w:rPr>
-              <w:t xml:space="preserve">i </w:t>
-            </w:r>
-            <w:r>
-              <w:rPr>
-                <w:sz w:val="20"/>
-                <w:szCs w:val="20"/>
-              </w:rPr>
-              <w:t xml:space="preserve">prilagodjen </w:t>
-            </w:r>
-            <w:r>
-              <w:rPr>
-                <w:sz w:val="20"/>
-                <w:szCs w:val="20"/>
-              </w:rPr>
-              <w:t>događaj u skladu sa potrebama učesnika i njihovim povratnim informacijama.</w:t>
-            </w:r>
-          </w:p>
-          <w:p>
-            <w:pPr>
-              <w:rPr>
-                <w:sz w:val="20"/>
-                <w:szCs w:val="20"/>
-              </w:rPr>
-            </w:pPr>
-          </w:p>
-          <w:p>
-            <w:pPr>
-              <w:rPr>
-                <w:sz w:val="20"/>
-                <w:szCs w:val="20"/>
-              </w:rPr>
-            </w:pPr>
           </w:p>
           <w:p>
             <w:pPr>
@@ -3390,7 +5728,21 @@
                 <w:b/>
                 <w:bCs/>
               </w:rPr>
-              <w:t xml:space="preserve">r.8. </w:t>
+              <w:t>r.</w:t>
+            </w:r>
+            <w:r>
+              <w:rPr>
+                <w:b/>
+                <w:bCs/>
+              </w:rPr>
+              <w:t>7</w:t>
+            </w:r>
+            <w:r>
+              <w:rPr>
+                <w:b/>
+                <w:bCs/>
+              </w:rPr>
+              <w:t xml:space="preserve">. </w:t>
             </w:r>
             <w:r>
               <w:t>Napisani izveštaji sa održanih seminara o promociji socijalne inkluzije i ravnopravnosti učestvovanja osoba sa posebnim potrebama u edukaciji..</w:t>
@@ -3416,7 +5768,25 @@
                 <w:sz w:val="20"/>
                 <w:szCs w:val="20"/>
               </w:rPr>
-              <w:t xml:space="preserve">r.8.1. </w:t>
+              <w:t>r.</w:t>
+            </w:r>
+            <w:r>
+              <w:rPr>
+                <w:b/>
+                <w:bCs/>
+                <w:sz w:val="20"/>
+                <w:szCs w:val="20"/>
+              </w:rPr>
+              <w:t>7</w:t>
+            </w:r>
+            <w:r>
+              <w:rPr>
+                <w:b/>
+                <w:bCs/>
+                <w:sz w:val="20"/>
+                <w:szCs w:val="20"/>
+              </w:rPr>
+              <w:t xml:space="preserve">.1. </w:t>
             </w:r>
             <w:r>
               <w:rPr>
@@ -3444,7 +5814,25 @@
                 <w:sz w:val="20"/>
                 <w:szCs w:val="20"/>
               </w:rPr>
-              <w:t xml:space="preserve">r.8.2. </w:t>
+              <w:t>r.</w:t>
+            </w:r>
+            <w:r>
+              <w:rPr>
+                <w:b/>
+                <w:bCs/>
+                <w:sz w:val="20"/>
+                <w:szCs w:val="20"/>
+              </w:rPr>
+              <w:t>7</w:t>
+            </w:r>
+            <w:r>
+              <w:rPr>
+                <w:b/>
+                <w:bCs/>
+                <w:sz w:val="20"/>
+                <w:szCs w:val="20"/>
+              </w:rPr>
+              <w:t xml:space="preserve">.2. </w:t>
             </w:r>
             <w:r>
               <w:rPr>
@@ -3453,6 +5841,642 @@
               </w:rPr>
               <w:t>Napisan izveštaj o kvalitetu kompletne organizacije seminara.</w:t>
             </w:r>
+          </w:p>
+          <w:p>
+            <w:pPr>
+              <w:rPr>
+                <w:sz w:val="20"/>
+                <w:szCs w:val="20"/>
+              </w:rPr>
+            </w:pPr>
+          </w:p>
+          <w:p>
+            <w:pPr>
+              <w:rPr>
+                <w:sz w:val="20"/>
+                <w:szCs w:val="20"/>
+              </w:rPr>
+            </w:pPr>
+            <w:r>
+              <w:rPr>
+                <w:b/>
+                <w:bCs/>
+                <w:sz w:val="20"/>
+                <w:szCs w:val="20"/>
+              </w:rPr>
+              <w:t>r.</w:t>
+            </w:r>
+            <w:r>
+              <w:rPr>
+                <w:b/>
+                <w:bCs/>
+                <w:sz w:val="20"/>
+                <w:szCs w:val="20"/>
+              </w:rPr>
+              <w:t>8</w:t>
+            </w:r>
+            <w:r>
+              <w:rPr>
+                <w:b/>
+                <w:bCs/>
+                <w:sz w:val="20"/>
+                <w:szCs w:val="20"/>
+              </w:rPr>
+              <w:t>.</w:t>
+            </w:r>
+            <w:r>
+              <w:rPr>
+                <w:sz w:val="20"/>
+                <w:szCs w:val="20"/>
+              </w:rPr>
+              <w:t>Osmisljan</w:t>
+            </w:r>
+            <w:r>
+              <w:rPr>
+                <w:sz w:val="20"/>
+                <w:szCs w:val="20"/>
+              </w:rPr>
+              <w:t xml:space="preserve"> i uspostavlj</w:t>
+            </w:r>
+            <w:r>
+              <w:rPr>
+                <w:sz w:val="20"/>
+                <w:szCs w:val="20"/>
+              </w:rPr>
+              <w:t>en</w:t>
+            </w:r>
+            <w:r>
+              <w:rPr>
+                <w:sz w:val="20"/>
+                <w:szCs w:val="20"/>
+              </w:rPr>
+              <w:t xml:space="preserve"> </w:t>
+            </w:r>
+            <w:proofErr w:type="spellStart"/>
+            <w:r>
+              <w:rPr>
+                <w:sz w:val="20"/>
+                <w:szCs w:val="20"/>
+              </w:rPr>
+              <w:t>inkluzivn</w:t>
+            </w:r>
+            <w:r>
+              <w:rPr>
+                <w:sz w:val="20"/>
+                <w:szCs w:val="20"/>
+              </w:rPr>
+              <w:t>i</w:t>
+            </w:r>
+            <w:proofErr w:type="spellEnd"/>
+            <w:r>
+              <w:rPr>
+                <w:sz w:val="20"/>
+                <w:szCs w:val="20"/>
+              </w:rPr>
+              <w:t xml:space="preserve"> takmič</w:t>
+            </w:r>
+            <w:r>
+              <w:rPr>
+                <w:sz w:val="20"/>
+                <w:szCs w:val="20"/>
+              </w:rPr>
+              <w:t xml:space="preserve">arski </w:t>
+            </w:r>
+            <w:r>
+              <w:rPr>
+                <w:sz w:val="20"/>
+                <w:szCs w:val="20"/>
+              </w:rPr>
+              <w:t xml:space="preserve"> događaj namenjen</w:t>
+            </w:r>
+            <w:r>
+              <w:rPr>
+                <w:sz w:val="20"/>
+                <w:szCs w:val="20"/>
+              </w:rPr>
+              <w:t xml:space="preserve"> </w:t>
+            </w:r>
+            <w:r>
+              <w:rPr>
+                <w:sz w:val="20"/>
+                <w:szCs w:val="20"/>
+              </w:rPr>
+              <w:t>demonstraciji sposobnosti osoba sa posebnim potrebama.</w:t>
+            </w:r>
+          </w:p>
+          <w:p>
+            <w:pPr>
+              <w:rPr>
+                <w:sz w:val="20"/>
+                <w:szCs w:val="20"/>
+              </w:rPr>
+            </w:pPr>
+            <w:r>
+              <w:rPr>
+                <w:b/>
+                <w:bCs/>
+                <w:sz w:val="20"/>
+                <w:szCs w:val="20"/>
+              </w:rPr>
+              <w:t>r.</w:t>
+            </w:r>
+            <w:r>
+              <w:rPr>
+                <w:b/>
+                <w:bCs/>
+                <w:sz w:val="20"/>
+                <w:szCs w:val="20"/>
+              </w:rPr>
+              <w:t>8</w:t>
+            </w:r>
+            <w:r>
+              <w:rPr>
+                <w:b/>
+                <w:bCs/>
+                <w:sz w:val="20"/>
+                <w:szCs w:val="20"/>
+              </w:rPr>
+              <w:t xml:space="preserve">.1. </w:t>
+            </w:r>
+            <w:r>
+              <w:rPr>
+                <w:sz w:val="20"/>
+                <w:szCs w:val="20"/>
+              </w:rPr>
+              <w:t>Istraživan</w:t>
+            </w:r>
+            <w:r>
+              <w:rPr>
+                <w:sz w:val="20"/>
+                <w:szCs w:val="20"/>
+              </w:rPr>
+              <w:t>i</w:t>
+            </w:r>
+            <w:r>
+              <w:rPr>
+                <w:sz w:val="20"/>
+                <w:szCs w:val="20"/>
+              </w:rPr>
+              <w:t xml:space="preserve"> i identifi</w:t>
+            </w:r>
+            <w:r>
+              <w:rPr>
+                <w:sz w:val="20"/>
+                <w:szCs w:val="20"/>
+              </w:rPr>
+              <w:t>kovani</w:t>
+            </w:r>
+            <w:r>
+              <w:rPr>
+                <w:sz w:val="20"/>
+                <w:szCs w:val="20"/>
+              </w:rPr>
+              <w:t xml:space="preserve"> optimalni format</w:t>
+            </w:r>
+            <w:r>
+              <w:rPr>
+                <w:sz w:val="20"/>
+                <w:szCs w:val="20"/>
+              </w:rPr>
+              <w:t xml:space="preserve">i </w:t>
+            </w:r>
+            <w:r>
+              <w:rPr>
+                <w:sz w:val="20"/>
+                <w:szCs w:val="20"/>
+              </w:rPr>
+              <w:t xml:space="preserve"> takmičenja.</w:t>
+            </w:r>
+          </w:p>
+          <w:p>
+            <w:pPr>
+              <w:rPr>
+                <w:sz w:val="20"/>
+                <w:szCs w:val="20"/>
+              </w:rPr>
+            </w:pPr>
+            <w:r>
+              <w:rPr>
+                <w:b/>
+                <w:bCs/>
+                <w:sz w:val="20"/>
+                <w:szCs w:val="20"/>
+              </w:rPr>
+              <w:t>r.</w:t>
+            </w:r>
+            <w:r>
+              <w:rPr>
+                <w:b/>
+                <w:bCs/>
+                <w:sz w:val="20"/>
+                <w:szCs w:val="20"/>
+              </w:rPr>
+              <w:t>8</w:t>
+            </w:r>
+            <w:r>
+              <w:rPr>
+                <w:b/>
+                <w:bCs/>
+                <w:sz w:val="20"/>
+                <w:szCs w:val="20"/>
+              </w:rPr>
+              <w:t xml:space="preserve">.2. </w:t>
+            </w:r>
+            <w:r>
+              <w:rPr>
+                <w:sz w:val="20"/>
+                <w:szCs w:val="20"/>
+              </w:rPr>
+              <w:t>Is</w:t>
+            </w:r>
+            <w:r>
+              <w:rPr>
+                <w:sz w:val="20"/>
+                <w:szCs w:val="20"/>
+              </w:rPr>
+              <w:t>planiran</w:t>
+            </w:r>
+            <w:r>
+              <w:rPr>
+                <w:sz w:val="20"/>
+                <w:szCs w:val="20"/>
+              </w:rPr>
+              <w:t>i</w:t>
+            </w:r>
+            <w:r>
+              <w:rPr>
+                <w:sz w:val="20"/>
+                <w:szCs w:val="20"/>
+              </w:rPr>
+              <w:t xml:space="preserve"> i </w:t>
+            </w:r>
+            <w:proofErr w:type="spellStart"/>
+            <w:r>
+              <w:rPr>
+                <w:sz w:val="20"/>
+                <w:szCs w:val="20"/>
+              </w:rPr>
+              <w:t>razradjeni</w:t>
+            </w:r>
+            <w:proofErr w:type="spellEnd"/>
+            <w:r>
+              <w:rPr>
+                <w:sz w:val="20"/>
+                <w:szCs w:val="20"/>
+              </w:rPr>
+              <w:t xml:space="preserve"> </w:t>
+            </w:r>
+            <w:r>
+              <w:rPr>
+                <w:sz w:val="20"/>
+                <w:szCs w:val="20"/>
+              </w:rPr>
+              <w:t>detalj</w:t>
+            </w:r>
+            <w:r>
+              <w:rPr>
+                <w:sz w:val="20"/>
+                <w:szCs w:val="20"/>
+              </w:rPr>
+              <w:t>i</w:t>
+            </w:r>
+            <w:r>
+              <w:rPr>
+                <w:sz w:val="20"/>
+                <w:szCs w:val="20"/>
+              </w:rPr>
+              <w:t xml:space="preserve"> takmičenja.</w:t>
+            </w:r>
+          </w:p>
+          <w:p>
+            <w:pPr>
+              <w:rPr>
+                <w:sz w:val="20"/>
+                <w:szCs w:val="20"/>
+              </w:rPr>
+            </w:pPr>
+            <w:r>
+              <w:rPr>
+                <w:b/>
+                <w:bCs/>
+                <w:sz w:val="20"/>
+                <w:szCs w:val="20"/>
+              </w:rPr>
+              <w:t>r.</w:t>
+            </w:r>
+            <w:r>
+              <w:rPr>
+                <w:b/>
+                <w:bCs/>
+                <w:sz w:val="20"/>
+                <w:szCs w:val="20"/>
+              </w:rPr>
+              <w:t>8</w:t>
+            </w:r>
+            <w:r>
+              <w:rPr>
+                <w:b/>
+                <w:bCs/>
+                <w:sz w:val="20"/>
+                <w:szCs w:val="20"/>
+              </w:rPr>
+              <w:t xml:space="preserve">.3. </w:t>
+            </w:r>
+            <w:r>
+              <w:rPr>
+                <w:sz w:val="20"/>
+                <w:szCs w:val="20"/>
+              </w:rPr>
+              <w:t xml:space="preserve"> </w:t>
+            </w:r>
+            <w:r>
+              <w:rPr>
+                <w:sz w:val="20"/>
+                <w:szCs w:val="20"/>
+              </w:rPr>
+              <w:t>Odabrana</w:t>
+            </w:r>
+            <w:r>
+              <w:rPr>
+                <w:sz w:val="20"/>
+                <w:szCs w:val="20"/>
+              </w:rPr>
+              <w:t xml:space="preserve"> odgovarajuć</w:t>
+            </w:r>
+            <w:r>
+              <w:rPr>
+                <w:sz w:val="20"/>
+                <w:szCs w:val="20"/>
+              </w:rPr>
+              <w:t>a</w:t>
+            </w:r>
+            <w:r>
+              <w:rPr>
+                <w:sz w:val="20"/>
+                <w:szCs w:val="20"/>
+              </w:rPr>
+              <w:t xml:space="preserve"> mesta i uslov</w:t>
+            </w:r>
+            <w:r>
+              <w:rPr>
+                <w:sz w:val="20"/>
+                <w:szCs w:val="20"/>
+              </w:rPr>
+              <w:t>i</w:t>
+            </w:r>
+            <w:r>
+              <w:rPr>
+                <w:sz w:val="20"/>
+                <w:szCs w:val="20"/>
+              </w:rPr>
+              <w:t xml:space="preserve"> za održavanje takmičenja.</w:t>
+            </w:r>
+          </w:p>
+          <w:p>
+            <w:pPr>
+              <w:rPr>
+                <w:sz w:val="20"/>
+                <w:szCs w:val="20"/>
+              </w:rPr>
+            </w:pPr>
+            <w:r>
+              <w:rPr>
+                <w:b/>
+                <w:bCs/>
+                <w:sz w:val="20"/>
+                <w:szCs w:val="20"/>
+              </w:rPr>
+              <w:t>r.</w:t>
+            </w:r>
+            <w:r>
+              <w:rPr>
+                <w:b/>
+                <w:bCs/>
+                <w:sz w:val="20"/>
+                <w:szCs w:val="20"/>
+              </w:rPr>
+              <w:t>8</w:t>
+            </w:r>
+            <w:r>
+              <w:rPr>
+                <w:b/>
+                <w:bCs/>
+                <w:sz w:val="20"/>
+                <w:szCs w:val="20"/>
+              </w:rPr>
+              <w:t xml:space="preserve">.4. </w:t>
+            </w:r>
+            <w:r>
+              <w:rPr>
+                <w:sz w:val="20"/>
+                <w:szCs w:val="20"/>
+              </w:rPr>
+              <w:t xml:space="preserve"> Orga</w:t>
+            </w:r>
+            <w:r>
+              <w:rPr>
+                <w:sz w:val="20"/>
+                <w:szCs w:val="20"/>
+              </w:rPr>
+              <w:t>nizovani</w:t>
+            </w:r>
+            <w:r>
+              <w:rPr>
+                <w:sz w:val="20"/>
+                <w:szCs w:val="20"/>
+              </w:rPr>
+              <w:t xml:space="preserve"> potrebni</w:t>
+            </w:r>
+            <w:r>
+              <w:rPr>
+                <w:sz w:val="20"/>
+                <w:szCs w:val="20"/>
+              </w:rPr>
+              <w:t xml:space="preserve"> </w:t>
+            </w:r>
+            <w:r>
+              <w:rPr>
+                <w:sz w:val="20"/>
+                <w:szCs w:val="20"/>
+              </w:rPr>
+              <w:t xml:space="preserve"> resurs</w:t>
+            </w:r>
+            <w:r>
+              <w:rPr>
+                <w:sz w:val="20"/>
+                <w:szCs w:val="20"/>
+              </w:rPr>
+              <w:t>i</w:t>
+            </w:r>
+            <w:r>
+              <w:rPr>
+                <w:sz w:val="20"/>
+                <w:szCs w:val="20"/>
+              </w:rPr>
+              <w:t xml:space="preserve"> i logistike za uspešno održavanje takmičenja.</w:t>
+            </w:r>
+          </w:p>
+          <w:p>
+            <w:pPr>
+              <w:rPr>
+                <w:sz w:val="20"/>
+                <w:szCs w:val="20"/>
+              </w:rPr>
+            </w:pPr>
+            <w:r>
+              <w:rPr>
+                <w:b/>
+                <w:bCs/>
+                <w:sz w:val="20"/>
+                <w:szCs w:val="20"/>
+              </w:rPr>
+              <w:t>r.</w:t>
+            </w:r>
+            <w:r>
+              <w:rPr>
+                <w:b/>
+                <w:bCs/>
+                <w:sz w:val="20"/>
+                <w:szCs w:val="20"/>
+              </w:rPr>
+              <w:t>8</w:t>
+            </w:r>
+            <w:r>
+              <w:rPr>
+                <w:b/>
+                <w:bCs/>
+                <w:sz w:val="20"/>
+                <w:szCs w:val="20"/>
+              </w:rPr>
+              <w:t xml:space="preserve">.5. </w:t>
+            </w:r>
+            <w:proofErr w:type="spellStart"/>
+            <w:r>
+              <w:rPr>
+                <w:sz w:val="20"/>
+                <w:szCs w:val="20"/>
+              </w:rPr>
+              <w:t>Reali</w:t>
+            </w:r>
+            <w:r>
+              <w:rPr>
+                <w:sz w:val="20"/>
+                <w:szCs w:val="20"/>
+              </w:rPr>
+              <w:t>ovano</w:t>
+            </w:r>
+            <w:proofErr w:type="spellEnd"/>
+            <w:r>
+              <w:rPr>
+                <w:sz w:val="20"/>
+                <w:szCs w:val="20"/>
+              </w:rPr>
+              <w:t xml:space="preserve"> takmičenja i evaluacija njegovog toka.</w:t>
+            </w:r>
+          </w:p>
+          <w:p>
+            <w:pPr>
+              <w:rPr>
+                <w:sz w:val="20"/>
+                <w:szCs w:val="20"/>
+              </w:rPr>
+            </w:pPr>
+            <w:r>
+              <w:rPr>
+                <w:b/>
+                <w:bCs/>
+                <w:sz w:val="20"/>
+                <w:szCs w:val="20"/>
+              </w:rPr>
+              <w:t>r.</w:t>
+            </w:r>
+            <w:r>
+              <w:rPr>
+                <w:b/>
+                <w:bCs/>
+                <w:sz w:val="20"/>
+                <w:szCs w:val="20"/>
+              </w:rPr>
+              <w:t>8</w:t>
+            </w:r>
+            <w:r>
+              <w:rPr>
+                <w:b/>
+                <w:bCs/>
+                <w:sz w:val="20"/>
+                <w:szCs w:val="20"/>
+              </w:rPr>
+              <w:t xml:space="preserve">.6. </w:t>
+            </w:r>
+            <w:r>
+              <w:rPr>
+                <w:sz w:val="20"/>
+                <w:szCs w:val="20"/>
+              </w:rPr>
+              <w:t xml:space="preserve">Kontinuirano </w:t>
+            </w:r>
+            <w:proofErr w:type="spellStart"/>
+            <w:r>
+              <w:rPr>
+                <w:sz w:val="20"/>
+                <w:szCs w:val="20"/>
+              </w:rPr>
+              <w:t>ispracen</w:t>
+            </w:r>
+            <w:proofErr w:type="spellEnd"/>
+            <w:r>
+              <w:rPr>
+                <w:sz w:val="20"/>
+                <w:szCs w:val="20"/>
+              </w:rPr>
+              <w:t xml:space="preserve"> </w:t>
+            </w:r>
+            <w:r>
+              <w:rPr>
+                <w:sz w:val="20"/>
+                <w:szCs w:val="20"/>
+              </w:rPr>
+              <w:t xml:space="preserve">i </w:t>
+            </w:r>
+            <w:proofErr w:type="spellStart"/>
+            <w:r>
+              <w:rPr>
+                <w:sz w:val="20"/>
+                <w:szCs w:val="20"/>
+              </w:rPr>
+              <w:t>prilagodjen</w:t>
+            </w:r>
+            <w:proofErr w:type="spellEnd"/>
+            <w:r>
+              <w:rPr>
+                <w:sz w:val="20"/>
+                <w:szCs w:val="20"/>
+              </w:rPr>
+              <w:t xml:space="preserve"> </w:t>
+            </w:r>
+            <w:r>
+              <w:rPr>
+                <w:sz w:val="20"/>
+                <w:szCs w:val="20"/>
+              </w:rPr>
+              <w:t>događaj u skladu sa potrebama učesnika i njihovim povratnim informacijama.</w:t>
+            </w:r>
+          </w:p>
+          <w:p>
+            <w:pPr>
+              <w:rPr>
+                <w:sz w:val="20"/>
+                <w:szCs w:val="20"/>
+              </w:rPr>
+            </w:pPr>
+          </w:p>
+          <w:p>
+            <w:pPr>
+              <w:rPr>
+                <w:sz w:val="20"/>
+                <w:szCs w:val="20"/>
+              </w:rPr>
+            </w:pPr>
           </w:p>
           <w:p>
             <w:pPr>
@@ -3477,7 +6501,15 @@
               <w:t>r.9.</w:t>
             </w:r>
             <w:r>
-              <w:t xml:space="preserve"> Organizovano i održano osposobljavanje edukatora </w:t>
+              <w:t xml:space="preserve"> Organizovano i održano osposobljavanje </w:t>
+            </w:r>
+            <w:proofErr w:type="spellStart"/>
+            <w:r>
+              <w:t>edukatora</w:t>
+            </w:r>
+            <w:proofErr w:type="spellEnd"/>
+            <w:r>
+              <w:t xml:space="preserve"> </w:t>
             </w:r>
           </w:p>
           <w:p>
@@ -3505,7 +6537,23 @@
                 <w:sz w:val="20"/>
                 <w:szCs w:val="20"/>
               </w:rPr>
-              <w:t>Obezbeđen prostor i oprema za osposobljavanje edukatora .</w:t>
+              <w:t xml:space="preserve">Obezbeđen prostor i oprema za osposobljavanje </w:t>
+            </w:r>
+            <w:proofErr w:type="spellStart"/>
+            <w:r>
+              <w:rPr>
+                <w:sz w:val="20"/>
+                <w:szCs w:val="20"/>
+              </w:rPr>
+              <w:t>edukatora</w:t>
+            </w:r>
+            <w:proofErr w:type="spellEnd"/>
+            <w:r>
+              <w:rPr>
+                <w:sz w:val="20"/>
+                <w:szCs w:val="20"/>
+              </w:rPr>
+              <w:t xml:space="preserve"> .</w:t>
             </w:r>
           </w:p>
           <w:p>
@@ -3533,7 +6581,23 @@
                 <w:sz w:val="20"/>
                 <w:szCs w:val="20"/>
               </w:rPr>
-              <w:t xml:space="preserve">Kreiran plan i program osbosobljavanja. </w:t>
+              <w:t xml:space="preserve">Kreiran plan i program </w:t>
+            </w:r>
+            <w:proofErr w:type="spellStart"/>
+            <w:r>
+              <w:rPr>
+                <w:sz w:val="20"/>
+                <w:szCs w:val="20"/>
+              </w:rPr>
+              <w:t>osbosobljavanja</w:t>
+            </w:r>
+            <w:proofErr w:type="spellEnd"/>
+            <w:r>
+              <w:rPr>
+                <w:sz w:val="20"/>
+                <w:szCs w:val="20"/>
+              </w:rPr>
+              <w:t xml:space="preserve">. </w:t>
             </w:r>
           </w:p>
           <w:p>
@@ -4009,14 +7073,30 @@
                 <w:sz w:val="20"/>
                 <w:szCs w:val="20"/>
               </w:rPr>
-              <w:t xml:space="preserve"> i impleme</w:t>
-            </w:r>
-            <w:r>
-              <w:rPr>
-                <w:sz w:val="20"/>
-                <w:szCs w:val="20"/>
-              </w:rPr>
-              <w:t xml:space="preserve">ntovani </w:t>
+              <w:t xml:space="preserve"> i </w:t>
+            </w:r>
+            <w:proofErr w:type="spellStart"/>
+            <w:r>
+              <w:rPr>
+                <w:sz w:val="20"/>
+                <w:szCs w:val="20"/>
+              </w:rPr>
+              <w:t>impleme</w:t>
+            </w:r>
+            <w:r>
+              <w:rPr>
+                <w:sz w:val="20"/>
+                <w:szCs w:val="20"/>
+              </w:rPr>
+              <w:t>ntovani</w:t>
+            </w:r>
+            <w:proofErr w:type="spellEnd"/>
+            <w:r>
+              <w:rPr>
+                <w:sz w:val="20"/>
+                <w:szCs w:val="20"/>
+              </w:rPr>
+              <w:t xml:space="preserve"> </w:t>
             </w:r>
             <w:r>
               <w:rPr>
@@ -4357,7 +7437,23 @@
                 <w:sz w:val="20"/>
                 <w:szCs w:val="20"/>
               </w:rPr>
-              <w:t>. Izvršeno sveukupno upravljanje projekotm.</w:t>
+              <w:t xml:space="preserve">. Izvršeno sveukupno upravljanje </w:t>
+            </w:r>
+            <w:proofErr w:type="spellStart"/>
+            <w:r>
+              <w:rPr>
+                <w:sz w:val="20"/>
+                <w:szCs w:val="20"/>
+              </w:rPr>
+              <w:t>projekotm</w:t>
+            </w:r>
+            <w:proofErr w:type="spellEnd"/>
+            <w:r>
+              <w:rPr>
+                <w:sz w:val="20"/>
+                <w:szCs w:val="20"/>
+              </w:rPr>
+              <w:t>.</w:t>
             </w:r>
           </w:p>
           <w:p>
@@ -4456,6 +7552,7 @@
                 <w:szCs w:val="20"/>
               </w:rPr>
             </w:pPr>
+            <w:proofErr w:type="spellStart"/>
             <w:r>
               <w:rPr>
                 <w:b/>
@@ -4466,7 +7563,67 @@
                 <w:szCs w:val="20"/>
               </w:rPr>
               <w:lastRenderedPageBreak/>
-              <w:t>Indicators of progress:</w:t>
+              <w:t>Indicators</w:t>
+            </w:r>
+            <w:proofErr w:type="spellEnd"/>
+            <w:r>
+              <w:rPr>
+                <w:b/>
+                <w:bCs/>
+                <w:iCs/>
+                <w:color w:val="000000"/>
+                <w:sz w:val="20"/>
+                <w:szCs w:val="20"/>
+              </w:rPr>
+              <w:t xml:space="preserve"> </w:t>
+            </w:r>
+            <w:proofErr w:type="spellStart"/>
+            <w:r>
+              <w:rPr>
+                <w:b/>
+                <w:bCs/>
+                <w:iCs/>
+                <w:color w:val="000000"/>
+                <w:sz w:val="20"/>
+                <w:szCs w:val="20"/>
+              </w:rPr>
+              <w:t>of</w:t>
+            </w:r>
+            <w:proofErr w:type="spellEnd"/>
+            <w:r>
+              <w:rPr>
+                <w:b/>
+                <w:bCs/>
+                <w:iCs/>
+                <w:color w:val="000000"/>
+                <w:sz w:val="20"/>
+                <w:szCs w:val="20"/>
+              </w:rPr>
+              <w:t xml:space="preserve"> </w:t>
+            </w:r>
+            <w:proofErr w:type="spellStart"/>
+            <w:r>
+              <w:rPr>
+                <w:b/>
+                <w:bCs/>
+                <w:iCs/>
+                <w:color w:val="000000"/>
+                <w:sz w:val="20"/>
+                <w:szCs w:val="20"/>
+              </w:rPr>
+              <w:t>progress</w:t>
+            </w:r>
+            <w:proofErr w:type="spellEnd"/>
+            <w:r>
+              <w:rPr>
+                <w:b/>
+                <w:bCs/>
+                <w:iCs/>
+                <w:color w:val="000000"/>
+                <w:sz w:val="20"/>
+                <w:szCs w:val="20"/>
+              </w:rPr>
+              <w:t>:</w:t>
             </w:r>
           </w:p>
           <w:p>
@@ -4485,6 +7642,7 @@
                 <w:szCs w:val="16"/>
               </w:rPr>
             </w:pPr>
+            <w:proofErr w:type="spellStart"/>
             <w:r>
               <w:rPr>
                 <w:i/>
@@ -4492,7 +7650,317 @@
                 <w:sz w:val="16"/>
                 <w:szCs w:val="16"/>
               </w:rPr>
-              <w:t>What are the indicators to measure whether and to what extent the project achieves the envisaged results and effects?</w:t>
+              <w:t>What</w:t>
+            </w:r>
+            <w:proofErr w:type="spellEnd"/>
+            <w:r>
+              <w:rPr>
+                <w:i/>
+                <w:iCs/>
+                <w:sz w:val="16"/>
+                <w:szCs w:val="16"/>
+              </w:rPr>
+              <w:t xml:space="preserve"> are </w:t>
+            </w:r>
+            <w:proofErr w:type="spellStart"/>
+            <w:r>
+              <w:rPr>
+                <w:i/>
+                <w:iCs/>
+                <w:sz w:val="16"/>
+                <w:szCs w:val="16"/>
+              </w:rPr>
+              <w:t>the</w:t>
+            </w:r>
+            <w:proofErr w:type="spellEnd"/>
+            <w:r>
+              <w:rPr>
+                <w:i/>
+                <w:iCs/>
+                <w:sz w:val="16"/>
+                <w:szCs w:val="16"/>
+              </w:rPr>
+              <w:t xml:space="preserve"> </w:t>
+            </w:r>
+            <w:proofErr w:type="spellStart"/>
+            <w:r>
+              <w:rPr>
+                <w:i/>
+                <w:iCs/>
+                <w:sz w:val="16"/>
+                <w:szCs w:val="16"/>
+              </w:rPr>
+              <w:t>indicators</w:t>
+            </w:r>
+            <w:proofErr w:type="spellEnd"/>
+            <w:r>
+              <w:rPr>
+                <w:i/>
+                <w:iCs/>
+                <w:sz w:val="16"/>
+                <w:szCs w:val="16"/>
+              </w:rPr>
+              <w:t xml:space="preserve"> to </w:t>
+            </w:r>
+            <w:proofErr w:type="spellStart"/>
+            <w:r>
+              <w:rPr>
+                <w:i/>
+                <w:iCs/>
+                <w:sz w:val="16"/>
+                <w:szCs w:val="16"/>
+              </w:rPr>
+              <w:t>measure</w:t>
+            </w:r>
+            <w:proofErr w:type="spellEnd"/>
+            <w:r>
+              <w:rPr>
+                <w:i/>
+                <w:iCs/>
+                <w:sz w:val="16"/>
+                <w:szCs w:val="16"/>
+              </w:rPr>
+              <w:t xml:space="preserve"> </w:t>
+            </w:r>
+            <w:proofErr w:type="spellStart"/>
+            <w:r>
+              <w:rPr>
+                <w:i/>
+                <w:iCs/>
+                <w:sz w:val="16"/>
+                <w:szCs w:val="16"/>
+              </w:rPr>
+              <w:t>whether</w:t>
+            </w:r>
+            <w:proofErr w:type="spellEnd"/>
+            <w:r>
+              <w:rPr>
+                <w:i/>
+                <w:iCs/>
+                <w:sz w:val="16"/>
+                <w:szCs w:val="16"/>
+              </w:rPr>
+              <w:t xml:space="preserve"> </w:t>
+            </w:r>
+            <w:proofErr w:type="spellStart"/>
+            <w:r>
+              <w:rPr>
+                <w:i/>
+                <w:iCs/>
+                <w:sz w:val="16"/>
+                <w:szCs w:val="16"/>
+              </w:rPr>
+              <w:t>and</w:t>
+            </w:r>
+            <w:proofErr w:type="spellEnd"/>
+            <w:r>
+              <w:rPr>
+                <w:i/>
+                <w:iCs/>
+                <w:sz w:val="16"/>
+                <w:szCs w:val="16"/>
+              </w:rPr>
+              <w:t xml:space="preserve"> to </w:t>
+            </w:r>
+            <w:proofErr w:type="spellStart"/>
+            <w:r>
+              <w:rPr>
+                <w:i/>
+                <w:iCs/>
+                <w:sz w:val="16"/>
+                <w:szCs w:val="16"/>
+              </w:rPr>
+              <w:t>what</w:t>
+            </w:r>
+            <w:proofErr w:type="spellEnd"/>
+            <w:r>
+              <w:rPr>
+                <w:i/>
+                <w:iCs/>
+                <w:sz w:val="16"/>
+                <w:szCs w:val="16"/>
+              </w:rPr>
+              <w:t xml:space="preserve"> </w:t>
+            </w:r>
+            <w:proofErr w:type="spellStart"/>
+            <w:r>
+              <w:rPr>
+                <w:i/>
+                <w:iCs/>
+                <w:sz w:val="16"/>
+                <w:szCs w:val="16"/>
+              </w:rPr>
+              <w:t>extent</w:t>
+            </w:r>
+            <w:proofErr w:type="spellEnd"/>
+            <w:r>
+              <w:rPr>
+                <w:i/>
+                <w:iCs/>
+                <w:sz w:val="16"/>
+                <w:szCs w:val="16"/>
+              </w:rPr>
+              <w:t xml:space="preserve"> </w:t>
+            </w:r>
+            <w:proofErr w:type="spellStart"/>
+            <w:r>
+              <w:rPr>
+                <w:i/>
+                <w:iCs/>
+                <w:sz w:val="16"/>
+                <w:szCs w:val="16"/>
+              </w:rPr>
+              <w:t>the</w:t>
+            </w:r>
+            <w:proofErr w:type="spellEnd"/>
+            <w:r>
+              <w:rPr>
+                <w:i/>
+                <w:iCs/>
+                <w:sz w:val="16"/>
+                <w:szCs w:val="16"/>
+              </w:rPr>
+              <w:t xml:space="preserve"> </w:t>
+            </w:r>
+            <w:proofErr w:type="spellStart"/>
+            <w:r>
+              <w:rPr>
+                <w:i/>
+                <w:iCs/>
+                <w:sz w:val="16"/>
+                <w:szCs w:val="16"/>
+              </w:rPr>
+              <w:t>project</w:t>
+            </w:r>
+            <w:proofErr w:type="spellEnd"/>
+            <w:r>
+              <w:rPr>
+                <w:i/>
+                <w:iCs/>
+                <w:sz w:val="16"/>
+                <w:szCs w:val="16"/>
+              </w:rPr>
+              <w:t xml:space="preserve"> </w:t>
+            </w:r>
+            <w:proofErr w:type="spellStart"/>
+            <w:r>
+              <w:rPr>
+                <w:i/>
+                <w:iCs/>
+                <w:sz w:val="16"/>
+                <w:szCs w:val="16"/>
+              </w:rPr>
+              <w:t>achieves</w:t>
+            </w:r>
+            <w:proofErr w:type="spellEnd"/>
+            <w:r>
+              <w:rPr>
+                <w:i/>
+                <w:iCs/>
+                <w:sz w:val="16"/>
+                <w:szCs w:val="16"/>
+              </w:rPr>
+              <w:t xml:space="preserve"> </w:t>
+            </w:r>
+            <w:proofErr w:type="spellStart"/>
+            <w:r>
+              <w:rPr>
+                <w:i/>
+                <w:iCs/>
+                <w:sz w:val="16"/>
+                <w:szCs w:val="16"/>
+              </w:rPr>
+              <w:t>the</w:t>
+            </w:r>
+            <w:proofErr w:type="spellEnd"/>
+            <w:r>
+              <w:rPr>
+                <w:i/>
+                <w:iCs/>
+                <w:sz w:val="16"/>
+                <w:szCs w:val="16"/>
+              </w:rPr>
+              <w:t xml:space="preserve"> </w:t>
+            </w:r>
+            <w:proofErr w:type="spellStart"/>
+            <w:r>
+              <w:rPr>
+                <w:i/>
+                <w:iCs/>
+                <w:sz w:val="16"/>
+                <w:szCs w:val="16"/>
+              </w:rPr>
+              <w:t>envisaged</w:t>
+            </w:r>
+            <w:proofErr w:type="spellEnd"/>
+            <w:r>
+              <w:rPr>
+                <w:i/>
+                <w:iCs/>
+                <w:sz w:val="16"/>
+                <w:szCs w:val="16"/>
+              </w:rPr>
+              <w:t xml:space="preserve"> </w:t>
+            </w:r>
+            <w:proofErr w:type="spellStart"/>
+            <w:r>
+              <w:rPr>
+                <w:i/>
+                <w:iCs/>
+                <w:sz w:val="16"/>
+                <w:szCs w:val="16"/>
+              </w:rPr>
+              <w:t>results</w:t>
+            </w:r>
+            <w:proofErr w:type="spellEnd"/>
+            <w:r>
+              <w:rPr>
+                <w:i/>
+                <w:iCs/>
+                <w:sz w:val="16"/>
+                <w:szCs w:val="16"/>
+              </w:rPr>
+              <w:t xml:space="preserve"> </w:t>
+            </w:r>
+            <w:proofErr w:type="spellStart"/>
+            <w:r>
+              <w:rPr>
+                <w:i/>
+                <w:iCs/>
+                <w:sz w:val="16"/>
+                <w:szCs w:val="16"/>
+              </w:rPr>
+              <w:t>and</w:t>
+            </w:r>
+            <w:proofErr w:type="spellEnd"/>
+            <w:r>
+              <w:rPr>
+                <w:i/>
+                <w:iCs/>
+                <w:sz w:val="16"/>
+                <w:szCs w:val="16"/>
+              </w:rPr>
+              <w:t xml:space="preserve"> </w:t>
+            </w:r>
+            <w:proofErr w:type="spellStart"/>
+            <w:r>
+              <w:rPr>
+                <w:i/>
+                <w:iCs/>
+                <w:sz w:val="16"/>
+                <w:szCs w:val="16"/>
+              </w:rPr>
+              <w:t>effects</w:t>
+            </w:r>
+            <w:proofErr w:type="spellEnd"/>
+            <w:r>
+              <w:rPr>
+                <w:i/>
+                <w:iCs/>
+                <w:sz w:val="16"/>
+                <w:szCs w:val="16"/>
+              </w:rPr>
+              <w:t>?</w:t>
             </w:r>
           </w:p>
           <w:p>
@@ -4667,7 +8135,23 @@
                 <w:sz w:val="20"/>
                 <w:szCs w:val="20"/>
               </w:rPr>
-              <w:t>i.2.3. Uspešno je napisan 1 izveštaj o  analiziranom stanju infrastructure.</w:t>
+              <w:t xml:space="preserve">i.2.3. Uspešno je napisan 1 izveštaj o  analiziranom stanju </w:t>
+            </w:r>
+            <w:proofErr w:type="spellStart"/>
+            <w:r>
+              <w:rPr>
+                <w:sz w:val="20"/>
+                <w:szCs w:val="20"/>
+              </w:rPr>
+              <w:t>infrastructure</w:t>
+            </w:r>
+            <w:proofErr w:type="spellEnd"/>
+            <w:r>
+              <w:rPr>
+                <w:sz w:val="20"/>
+                <w:szCs w:val="20"/>
+              </w:rPr>
+              <w:t>.</w:t>
             </w:r>
           </w:p>
           <w:p>
@@ -4701,7 +8185,25 @@
                 <w:sz w:val="20"/>
                 <w:szCs w:val="20"/>
               </w:rPr>
-              <w:t>i.3. Uspešno je razvijeno 1 softversko rešenje  za organizaciju i pracenje procesa edukacije osoba sa posebnim potrebama.</w:t>
+              <w:t xml:space="preserve">i.3. Uspešno je razvijeno 1 softversko rešenje  za organizaciju i </w:t>
+            </w:r>
+            <w:proofErr w:type="spellStart"/>
+            <w:r>
+              <w:rPr>
+                <w:bCs/>
+                <w:sz w:val="20"/>
+                <w:szCs w:val="20"/>
+              </w:rPr>
+              <w:t>pracenje</w:t>
+            </w:r>
+            <w:proofErr w:type="spellEnd"/>
+            <w:r>
+              <w:rPr>
+                <w:bCs/>
+                <w:sz w:val="20"/>
+                <w:szCs w:val="20"/>
+              </w:rPr>
+              <w:t xml:space="preserve"> procesa edukacije osoba sa posebnim potrebama.</w:t>
             </w:r>
           </w:p>
           <w:p>
@@ -4928,7 +8430,25 @@
                 <w:sz w:val="20"/>
                 <w:szCs w:val="20"/>
               </w:rPr>
-              <w:t>i.4.1. Izvršeno je detaljno istraživanje i pregled postojećih tehnoloških alata, sa sastavljenim izveštajem koji dokumentuje rezultate.</w:t>
+              <w:t xml:space="preserve">i.4.1. Izvršeno je detaljno istraživanje i pregled </w:t>
+            </w:r>
+            <w:proofErr w:type="spellStart"/>
+            <w:r>
+              <w:rPr>
+                <w:bCs/>
+                <w:sz w:val="20"/>
+                <w:szCs w:val="20"/>
+              </w:rPr>
+              <w:t>postojećih</w:t>
+            </w:r>
+            <w:proofErr w:type="spellEnd"/>
+            <w:r>
+              <w:rPr>
+                <w:bCs/>
+                <w:sz w:val="20"/>
+                <w:szCs w:val="20"/>
+              </w:rPr>
+              <w:t xml:space="preserve"> tehnoloških alata, sa sastavljenim izveštajem koji dokumentuje rezultate.</w:t>
             </w:r>
           </w:p>
           <w:p>
@@ -5052,6 +8572,7 @@
               </w:rPr>
               <w:t xml:space="preserve">i.5. Uspešno je organizovano 5 seminara (Francuska, Velika Britanija, Danska, </w:t>
             </w:r>
+            <w:proofErr w:type="spellStart"/>
             <w:r>
               <w:rPr>
                 <w:sz w:val="20"/>
@@ -5071,7 +8592,15 @@
                 <w:sz w:val="20"/>
                 <w:szCs w:val="20"/>
               </w:rPr>
-              <w:t>Bosna i Hercegovina</w:t>
+              <w:t>Bosna</w:t>
+            </w:r>
+            <w:proofErr w:type="spellEnd"/>
+            <w:r>
+              <w:rPr>
+                <w:sz w:val="20"/>
+                <w:szCs w:val="20"/>
+              </w:rPr>
+              <w:t xml:space="preserve"> i Hercegovina</w:t>
             </w:r>
             <w:r>
               <w:rPr>
@@ -5213,175 +8742,352 @@
           <w:p>
             <w:pPr>
               <w:rPr>
-                <w:sz w:val="20"/>
-                <w:szCs w:val="20"/>
-              </w:rPr>
-            </w:pPr>
-          </w:p>
-          <w:p>
-            <w:pPr>
-              <w:rPr>
-                <w:sz w:val="20"/>
-                <w:szCs w:val="20"/>
-              </w:rPr>
-            </w:pPr>
-            <w:r>
-              <w:rPr>
-                <w:sz w:val="20"/>
-                <w:szCs w:val="20"/>
-              </w:rPr>
-              <w:t>i.7. Uspešno je koncipiran i uspostavljen inkluzivni takmičarski događaj.</w:t>
-            </w:r>
-          </w:p>
-          <w:p>
-            <w:pPr>
-              <w:rPr>
-                <w:sz w:val="20"/>
-                <w:szCs w:val="20"/>
-              </w:rPr>
-            </w:pPr>
-            <w:r>
-              <w:rPr>
-                <w:sz w:val="20"/>
-                <w:szCs w:val="20"/>
-              </w:rPr>
-              <w:t>i.7.1. Izvršeno je istraživanje i identifikacija optimalnih formata takmičenja, sa sastavljenim izveštajem.</w:t>
-            </w:r>
-          </w:p>
-          <w:p>
-            <w:pPr>
-              <w:rPr>
-                <w:sz w:val="20"/>
-                <w:szCs w:val="20"/>
-              </w:rPr>
-            </w:pPr>
-            <w:r>
-              <w:rPr>
-                <w:sz w:val="20"/>
-                <w:szCs w:val="20"/>
-              </w:rPr>
-              <w:t>i.7.2. Uspešno su planirani i razrađeni detalji takmičenja.</w:t>
-            </w:r>
-          </w:p>
-          <w:p>
-            <w:pPr>
-              <w:rPr>
-                <w:sz w:val="20"/>
-                <w:szCs w:val="20"/>
-              </w:rPr>
-            </w:pPr>
-            <w:r>
-              <w:rPr>
-                <w:sz w:val="20"/>
-                <w:szCs w:val="20"/>
-              </w:rPr>
-              <w:t>i.7.3. Izvršena je selekcija odgovarajućeg mesta i uslova za održavanje takmičenja.</w:t>
-            </w:r>
-          </w:p>
-          <w:p>
-            <w:pPr>
-              <w:rPr>
-                <w:sz w:val="20"/>
-                <w:szCs w:val="20"/>
-              </w:rPr>
-            </w:pPr>
-            <w:r>
-              <w:rPr>
-                <w:sz w:val="20"/>
-                <w:szCs w:val="20"/>
-              </w:rPr>
-              <w:t>i.7.4. Organizovani su potrebni resursi i logistika za uspešno održavanje takmičenja.</w:t>
-            </w:r>
-          </w:p>
-          <w:p>
-            <w:pPr>
-              <w:rPr>
-                <w:sz w:val="20"/>
-                <w:szCs w:val="20"/>
-              </w:rPr>
-            </w:pPr>
-            <w:r>
-              <w:rPr>
-                <w:sz w:val="20"/>
-                <w:szCs w:val="20"/>
-              </w:rPr>
-              <w:t>i.7.5. Realizovano je takmičenje, a tok takmičenja je evaluiran i dokumentovan.</w:t>
-            </w:r>
-          </w:p>
-          <w:p>
-            <w:pPr>
-              <w:rPr>
-                <w:sz w:val="20"/>
-                <w:szCs w:val="20"/>
-              </w:rPr>
-            </w:pPr>
+                <w:bCs/>
+                <w:sz w:val="20"/>
+                <w:szCs w:val="20"/>
+              </w:rPr>
+            </w:pPr>
+            <w:r>
+              <w:rPr>
+                <w:bCs/>
+                <w:sz w:val="20"/>
+                <w:szCs w:val="20"/>
+              </w:rPr>
+              <w:t>i.</w:t>
+            </w:r>
+            <w:r>
+              <w:rPr>
+                <w:bCs/>
+                <w:sz w:val="20"/>
+                <w:szCs w:val="20"/>
+              </w:rPr>
+              <w:t>7</w:t>
+            </w:r>
+            <w:r>
+              <w:rPr>
+                <w:bCs/>
+                <w:sz w:val="20"/>
+                <w:szCs w:val="20"/>
+              </w:rPr>
+              <w:t>. Napisano je 5 izveštaja sa 5 održanih seminara o promociji socijalne inkluzije i ravnopravnosti osoba sa posebnim potrebama u edukaciji.</w:t>
+            </w:r>
+          </w:p>
+          <w:p>
+            <w:pPr>
+              <w:rPr>
+                <w:bCs/>
+                <w:sz w:val="20"/>
+                <w:szCs w:val="20"/>
+              </w:rPr>
+            </w:pPr>
+            <w:r>
+              <w:rPr>
+                <w:bCs/>
+                <w:sz w:val="20"/>
+                <w:szCs w:val="20"/>
+              </w:rPr>
+              <w:t>i.</w:t>
+            </w:r>
+            <w:r>
+              <w:rPr>
+                <w:bCs/>
+                <w:sz w:val="20"/>
+                <w:szCs w:val="20"/>
+              </w:rPr>
+              <w:t>7</w:t>
+            </w:r>
+            <w:r>
+              <w:rPr>
+                <w:bCs/>
+                <w:sz w:val="20"/>
+                <w:szCs w:val="20"/>
+              </w:rPr>
+              <w:t>.1. Sprovedeno je 5 anketa među učesnicima o kvalitetu seminara.</w:t>
+            </w:r>
+          </w:p>
+          <w:p>
+            <w:pPr>
+              <w:rPr>
+                <w:bCs/>
+                <w:sz w:val="20"/>
+                <w:szCs w:val="20"/>
+              </w:rPr>
+            </w:pPr>
+            <w:r>
+              <w:rPr>
+                <w:bCs/>
+                <w:sz w:val="20"/>
+                <w:szCs w:val="20"/>
+              </w:rPr>
+              <w:t>i.</w:t>
+            </w:r>
+            <w:r>
+              <w:rPr>
+                <w:bCs/>
+                <w:sz w:val="20"/>
+                <w:szCs w:val="20"/>
+              </w:rPr>
+              <w:t>7</w:t>
+            </w:r>
+            <w:r>
+              <w:rPr>
+                <w:bCs/>
+                <w:sz w:val="20"/>
+                <w:szCs w:val="20"/>
+              </w:rPr>
+              <w:t>.2. Napisano je 5 izveštaja o kvalitetu kompletne organizacije seminara.</w:t>
+            </w:r>
+          </w:p>
+          <w:p>
+            <w:pPr>
+              <w:rPr>
+                <w:sz w:val="20"/>
+                <w:szCs w:val="20"/>
+              </w:rPr>
+            </w:pPr>
+          </w:p>
+          <w:p>
+            <w:pPr>
+              <w:rPr>
+                <w:sz w:val="20"/>
+                <w:szCs w:val="20"/>
+              </w:rPr>
+            </w:pPr>
+          </w:p>
+          <w:p>
+            <w:pPr>
+              <w:rPr>
+                <w:sz w:val="20"/>
+                <w:szCs w:val="20"/>
+              </w:rPr>
+            </w:pPr>
+            <w:r>
+              <w:rPr>
+                <w:sz w:val="20"/>
+                <w:szCs w:val="20"/>
+              </w:rPr>
+              <w:t>i.</w:t>
+            </w:r>
+            <w:r>
+              <w:rPr>
+                <w:sz w:val="20"/>
+                <w:szCs w:val="20"/>
+              </w:rPr>
+              <w:t>8</w:t>
+            </w:r>
+            <w:r>
+              <w:rPr>
+                <w:sz w:val="20"/>
+                <w:szCs w:val="20"/>
+              </w:rPr>
+              <w:t xml:space="preserve">. Uspešno je koncipiran i uspostavljen </w:t>
+            </w:r>
+            <w:proofErr w:type="spellStart"/>
+            <w:r>
+              <w:rPr>
+                <w:sz w:val="20"/>
+                <w:szCs w:val="20"/>
+              </w:rPr>
+              <w:t>inkluzivni</w:t>
+            </w:r>
+            <w:proofErr w:type="spellEnd"/>
+            <w:r>
+              <w:rPr>
+                <w:sz w:val="20"/>
+                <w:szCs w:val="20"/>
+              </w:rPr>
+              <w:t xml:space="preserve"> takmičarski događaj.</w:t>
+            </w:r>
+          </w:p>
+          <w:p>
+            <w:pPr>
+              <w:rPr>
+                <w:sz w:val="20"/>
+                <w:szCs w:val="20"/>
+              </w:rPr>
+            </w:pPr>
+            <w:r>
+              <w:rPr>
+                <w:sz w:val="20"/>
+                <w:szCs w:val="20"/>
+              </w:rPr>
+              <w:t>i.</w:t>
+            </w:r>
+            <w:r>
+              <w:rPr>
+                <w:sz w:val="20"/>
+                <w:szCs w:val="20"/>
+              </w:rPr>
+              <w:t>8</w:t>
+            </w:r>
+            <w:r>
+              <w:rPr>
+                <w:sz w:val="20"/>
+                <w:szCs w:val="20"/>
+              </w:rPr>
+              <w:t xml:space="preserve">.1. Izvršeno je istraživanje i identifikacija optimalnih formata takmičenja, sa </w:t>
+            </w:r>
             <w:r>
               <w:rPr>
                 <w:sz w:val="20"/>
                 <w:szCs w:val="20"/>
               </w:rPr>
               <w:lastRenderedPageBreak/>
-              <w:t>i.7.6. Izvršeno je kontinuirano praćenje i prilagođavanje događaja, sa izveštajima o povratnim informacijama učesnika.</w:t>
-            </w:r>
-          </w:p>
-          <w:p>
-            <w:pPr>
-              <w:rPr>
-                <w:sz w:val="20"/>
-                <w:szCs w:val="20"/>
-              </w:rPr>
-            </w:pPr>
-          </w:p>
-          <w:p>
-            <w:pPr>
-              <w:rPr>
-                <w:bCs/>
-                <w:sz w:val="20"/>
-                <w:szCs w:val="20"/>
-              </w:rPr>
-            </w:pPr>
-            <w:r>
-              <w:rPr>
-                <w:bCs/>
-                <w:sz w:val="20"/>
-                <w:szCs w:val="20"/>
-              </w:rPr>
-              <w:t>i.8. Napisano je 5 izveštaja sa 5 održanih seminara o promociji socijalne inkluzije i ravnopravnosti osoba sa posebnim potrebama u edukaciji.</w:t>
-            </w:r>
-          </w:p>
-          <w:p>
-            <w:pPr>
-              <w:rPr>
-                <w:bCs/>
-                <w:sz w:val="20"/>
-                <w:szCs w:val="20"/>
-              </w:rPr>
-            </w:pPr>
-            <w:r>
-              <w:rPr>
-                <w:bCs/>
-                <w:sz w:val="20"/>
-                <w:szCs w:val="20"/>
-              </w:rPr>
-              <w:t>i.8.1. Sprovedeno je 5 anketa među učesnicima o kvalitetu seminara.</w:t>
-            </w:r>
-          </w:p>
-          <w:p>
-            <w:pPr>
-              <w:rPr>
-                <w:bCs/>
-                <w:sz w:val="20"/>
-                <w:szCs w:val="20"/>
-              </w:rPr>
-            </w:pPr>
-            <w:r>
-              <w:rPr>
-                <w:bCs/>
-                <w:sz w:val="20"/>
-                <w:szCs w:val="20"/>
-              </w:rPr>
-              <w:t>i.8.2. Napisano je 5 izveštaja o kvalitetu kompletne organizacije seminara.</w:t>
-            </w:r>
+              <w:t>sastavljenim izveštajem.</w:t>
+            </w:r>
+          </w:p>
+          <w:p>
+            <w:pPr>
+              <w:rPr>
+                <w:sz w:val="20"/>
+                <w:szCs w:val="20"/>
+              </w:rPr>
+            </w:pPr>
+            <w:r>
+              <w:rPr>
+                <w:sz w:val="20"/>
+                <w:szCs w:val="20"/>
+              </w:rPr>
+              <w:t>i.</w:t>
+            </w:r>
+            <w:r>
+              <w:rPr>
+                <w:sz w:val="20"/>
+                <w:szCs w:val="20"/>
+              </w:rPr>
+              <w:t>8</w:t>
+            </w:r>
+            <w:r>
+              <w:rPr>
+                <w:sz w:val="20"/>
+                <w:szCs w:val="20"/>
+              </w:rPr>
+              <w:t>.2. Uspešno su planirani i razrađeni detalji takmičenja.</w:t>
+            </w:r>
+          </w:p>
+          <w:p>
+            <w:pPr>
+              <w:rPr>
+                <w:sz w:val="20"/>
+                <w:szCs w:val="20"/>
+              </w:rPr>
+            </w:pPr>
+            <w:r>
+              <w:rPr>
+                <w:sz w:val="20"/>
+                <w:szCs w:val="20"/>
+              </w:rPr>
+              <w:t>i.</w:t>
+            </w:r>
+            <w:r>
+              <w:rPr>
+                <w:sz w:val="20"/>
+                <w:szCs w:val="20"/>
+              </w:rPr>
+              <w:t>8</w:t>
+            </w:r>
+            <w:r>
+              <w:rPr>
+                <w:sz w:val="20"/>
+                <w:szCs w:val="20"/>
+              </w:rPr>
+              <w:t>.3. Izvršena je selekcija odgovarajućeg mesta i uslova za održavanje takmičenja.</w:t>
+            </w:r>
+          </w:p>
+          <w:p>
+            <w:pPr>
+              <w:rPr>
+                <w:sz w:val="20"/>
+                <w:szCs w:val="20"/>
+              </w:rPr>
+            </w:pPr>
+            <w:r>
+              <w:rPr>
+                <w:sz w:val="20"/>
+                <w:szCs w:val="20"/>
+              </w:rPr>
+              <w:t>i.</w:t>
+            </w:r>
+            <w:r>
+              <w:rPr>
+                <w:sz w:val="20"/>
+                <w:szCs w:val="20"/>
+              </w:rPr>
+              <w:t>8</w:t>
+            </w:r>
+            <w:r>
+              <w:rPr>
+                <w:sz w:val="20"/>
+                <w:szCs w:val="20"/>
+              </w:rPr>
+              <w:t>.4. Organizovani su potrebni resursi i logistika za uspešno održavanje takmičenja.</w:t>
+            </w:r>
+          </w:p>
+          <w:p>
+            <w:pPr>
+              <w:rPr>
+                <w:sz w:val="20"/>
+                <w:szCs w:val="20"/>
+              </w:rPr>
+            </w:pPr>
+            <w:r>
+              <w:rPr>
+                <w:sz w:val="20"/>
+                <w:szCs w:val="20"/>
+              </w:rPr>
+              <w:t>i.</w:t>
+            </w:r>
+            <w:r>
+              <w:rPr>
+                <w:sz w:val="20"/>
+                <w:szCs w:val="20"/>
+              </w:rPr>
+              <w:t>8</w:t>
+            </w:r>
+            <w:r>
+              <w:rPr>
+                <w:sz w:val="20"/>
+                <w:szCs w:val="20"/>
+              </w:rPr>
+              <w:t>.5. Realizovano je takmičenje, a tok takmičenja je evaluiran i dokumentovan.</w:t>
+            </w:r>
+          </w:p>
+          <w:p>
+            <w:pPr>
+              <w:rPr>
+                <w:sz w:val="20"/>
+                <w:szCs w:val="20"/>
+              </w:rPr>
+            </w:pPr>
+            <w:r>
+              <w:rPr>
+                <w:sz w:val="20"/>
+                <w:szCs w:val="20"/>
+              </w:rPr>
+              <w:t>i.</w:t>
+            </w:r>
+            <w:r>
+              <w:rPr>
+                <w:sz w:val="20"/>
+                <w:szCs w:val="20"/>
+              </w:rPr>
+              <w:t>8</w:t>
+            </w:r>
+            <w:r>
+              <w:rPr>
+                <w:sz w:val="20"/>
+                <w:szCs w:val="20"/>
+              </w:rPr>
+              <w:t>.6. Izvršeno je kontinuirano praćenje i prilagođavanje događaja, sa izveštajima o povratnim informacijama učesnika.</w:t>
+            </w:r>
+          </w:p>
+          <w:p>
+            <w:pPr>
+              <w:rPr>
+                <w:sz w:val="20"/>
+                <w:szCs w:val="20"/>
+              </w:rPr>
+            </w:pPr>
           </w:p>
           <w:p>
             <w:pPr>
@@ -5408,7 +9114,23 @@
                 <w:sz w:val="20"/>
                 <w:szCs w:val="20"/>
               </w:rPr>
-              <w:t>i.9. Uspešno je izvršen proces organizacije i održavanja osposobljavanja edukatora.</w:t>
+              <w:t xml:space="preserve">i.9. Uspešno je izvršen proces organizacije i održavanja osposobljavanja </w:t>
+            </w:r>
+            <w:proofErr w:type="spellStart"/>
+            <w:r>
+              <w:rPr>
+                <w:sz w:val="20"/>
+                <w:szCs w:val="20"/>
+              </w:rPr>
+              <w:t>edukatora</w:t>
+            </w:r>
+            <w:proofErr w:type="spellEnd"/>
+            <w:r>
+              <w:rPr>
+                <w:sz w:val="20"/>
+                <w:szCs w:val="20"/>
+              </w:rPr>
+              <w:t>.</w:t>
             </w:r>
           </w:p>
           <w:p>
@@ -5591,7 +9313,7 @@
                 <w:sz w:val="20"/>
                 <w:szCs w:val="20"/>
               </w:rPr>
-              <w:t xml:space="preserve">i.10.4. Prilagođeni materijali su testirani sa ciljnom grupom, a rezultati su </w:t>
+              <w:t xml:space="preserve">i.10.4. Prilagođeni materijali su testirani sa </w:t>
             </w:r>
             <w:r>
               <w:rPr>
@@ -5599,7 +9321,7 @@
                 <w:szCs w:val="20"/>
               </w:rPr>
               <w:lastRenderedPageBreak/>
-              <w:t>dokumentovani.</w:t>
+              <w:t>ciljnom grupom, a rezultati su dokumentovani.</w:t>
             </w:r>
           </w:p>
           <w:p>
@@ -5618,7 +9340,23 @@
                 <w:sz w:val="20"/>
                 <w:szCs w:val="20"/>
               </w:rPr>
-              <w:t>i.10.5. Prikupljene su povratne informacije i izvršene su dodatne izmjene na materijalima, što je evidentirano u izveštajima.</w:t>
+              <w:t xml:space="preserve">i.10.5. Prikupljene su povratne informacije i izvršene su dodatne </w:t>
+            </w:r>
+            <w:proofErr w:type="spellStart"/>
+            <w:r>
+              <w:rPr>
+                <w:sz w:val="20"/>
+                <w:szCs w:val="20"/>
+              </w:rPr>
+              <w:t>izmjene</w:t>
+            </w:r>
+            <w:proofErr w:type="spellEnd"/>
+            <w:r>
+              <w:rPr>
+                <w:sz w:val="20"/>
+                <w:szCs w:val="20"/>
+              </w:rPr>
+              <w:t xml:space="preserve"> na materijalima, što je evidentirano u izveštajima.</w:t>
             </w:r>
           </w:p>
           <w:p>
@@ -5637,7 +9375,23 @@
                 <w:sz w:val="20"/>
                 <w:szCs w:val="20"/>
               </w:rPr>
-              <w:t>i.10.6. Prilagođeni materijali su finalizirani i uspešno implementirani u obrazovnom procesu, što je evidentirano kroz izveštaje o implementaciji.</w:t>
+              <w:t xml:space="preserve">i.10.6. Prilagođeni materijali su </w:t>
+            </w:r>
+            <w:proofErr w:type="spellStart"/>
+            <w:r>
+              <w:rPr>
+                <w:sz w:val="20"/>
+                <w:szCs w:val="20"/>
+              </w:rPr>
+              <w:t>finalizirani</w:t>
+            </w:r>
+            <w:proofErr w:type="spellEnd"/>
+            <w:r>
+              <w:rPr>
+                <w:sz w:val="20"/>
+                <w:szCs w:val="20"/>
+              </w:rPr>
+              <w:t xml:space="preserve"> i uspešno implementirani u obrazovnom procesu, što je evidentirano kroz izveštaje o implementaciji.</w:t>
             </w:r>
           </w:p>
           <w:p>
@@ -5869,7 +9623,15 @@
                 <w:sz w:val="20"/>
                 <w:szCs w:val="20"/>
               </w:rPr>
-              <w:t>i.13.3. Uspešno izvršeno lokalno upravljanje projektom - dostavljeno 10 izveštaja sa lokalnog upravljanja projektom od strane 10 partnerskih organizacija.</w:t>
+              <w:t xml:space="preserve">i.13.3. Uspešno izvršeno lokalno upravljanje projektom - dostavljeno 10 izveštaja sa lokalnog upravljanja projektom od strane 10 </w:t>
+            </w:r>
+            <w:r>
+              <w:rPr>
+                <w:sz w:val="20"/>
+                <w:szCs w:val="20"/>
+              </w:rPr>
+              <w:lastRenderedPageBreak/>
+              <w:t>partnerskih organizacija.</w:t>
             </w:r>
           </w:p>
           <w:p>
@@ -5906,6 +9668,7 @@
                 <w:sz w:val="20"/>
               </w:rPr>
             </w:pPr>
+            <w:proofErr w:type="spellStart"/>
             <w:r>
               <w:rPr>
                 <w:b/>
@@ -5915,7 +9678,84 @@
                 <w:sz w:val="20"/>
               </w:rPr>
               <w:lastRenderedPageBreak/>
-              <w:t>How indicators will be measured:</w:t>
+              <w:t>How</w:t>
+            </w:r>
+            <w:proofErr w:type="spellEnd"/>
+            <w:r>
+              <w:rPr>
+                <w:b/>
+                <w:bCs/>
+                <w:iCs/>
+                <w:color w:val="000000"/>
+                <w:sz w:val="20"/>
+              </w:rPr>
+              <w:t xml:space="preserve"> </w:t>
+            </w:r>
+            <w:proofErr w:type="spellStart"/>
+            <w:r>
+              <w:rPr>
+                <w:b/>
+                <w:bCs/>
+                <w:iCs/>
+                <w:color w:val="000000"/>
+                <w:sz w:val="20"/>
+              </w:rPr>
+              <w:t>indicators</w:t>
+            </w:r>
+            <w:proofErr w:type="spellEnd"/>
+            <w:r>
+              <w:rPr>
+                <w:b/>
+                <w:bCs/>
+                <w:iCs/>
+                <w:color w:val="000000"/>
+                <w:sz w:val="20"/>
+              </w:rPr>
+              <w:t xml:space="preserve"> </w:t>
+            </w:r>
+            <w:proofErr w:type="spellStart"/>
+            <w:r>
+              <w:rPr>
+                <w:b/>
+                <w:bCs/>
+                <w:iCs/>
+                <w:color w:val="000000"/>
+                <w:sz w:val="20"/>
+              </w:rPr>
+              <w:t>will</w:t>
+            </w:r>
+            <w:proofErr w:type="spellEnd"/>
+            <w:r>
+              <w:rPr>
+                <w:b/>
+                <w:bCs/>
+                <w:iCs/>
+                <w:color w:val="000000"/>
+                <w:sz w:val="20"/>
+              </w:rPr>
+              <w:t xml:space="preserve"> be </w:t>
+            </w:r>
+            <w:proofErr w:type="spellStart"/>
+            <w:r>
+              <w:rPr>
+                <w:b/>
+                <w:bCs/>
+                <w:iCs/>
+                <w:color w:val="000000"/>
+                <w:sz w:val="20"/>
+              </w:rPr>
+              <w:t>measured</w:t>
+            </w:r>
+            <w:proofErr w:type="spellEnd"/>
+            <w:r>
+              <w:rPr>
+                <w:b/>
+                <w:bCs/>
+                <w:iCs/>
+                <w:color w:val="000000"/>
+                <w:sz w:val="20"/>
+              </w:rPr>
+              <w:t>:</w:t>
             </w:r>
           </w:p>
           <w:p>
@@ -5933,13 +9773,131 @@
                 <w:sz w:val="16"/>
               </w:rPr>
             </w:pPr>
-            <w:r>
-              <w:rPr>
-                <w:i/>
-                <w:iCs/>
-                <w:sz w:val="16"/>
-              </w:rPr>
-              <w:t>What are the sources of information on these indicators?</w:t>
+            <w:proofErr w:type="spellStart"/>
+            <w:r>
+              <w:rPr>
+                <w:i/>
+                <w:iCs/>
+                <w:sz w:val="16"/>
+              </w:rPr>
+              <w:t>What</w:t>
+            </w:r>
+            <w:proofErr w:type="spellEnd"/>
+            <w:r>
+              <w:rPr>
+                <w:i/>
+                <w:iCs/>
+                <w:sz w:val="16"/>
+              </w:rPr>
+              <w:t xml:space="preserve"> are </w:t>
+            </w:r>
+            <w:proofErr w:type="spellStart"/>
+            <w:r>
+              <w:rPr>
+                <w:i/>
+                <w:iCs/>
+                <w:sz w:val="16"/>
+              </w:rPr>
+              <w:t>the</w:t>
+            </w:r>
+            <w:proofErr w:type="spellEnd"/>
+            <w:r>
+              <w:rPr>
+                <w:i/>
+                <w:iCs/>
+                <w:sz w:val="16"/>
+              </w:rPr>
+              <w:t xml:space="preserve"> </w:t>
+            </w:r>
+            <w:proofErr w:type="spellStart"/>
+            <w:r>
+              <w:rPr>
+                <w:i/>
+                <w:iCs/>
+                <w:sz w:val="16"/>
+              </w:rPr>
+              <w:t>sources</w:t>
+            </w:r>
+            <w:proofErr w:type="spellEnd"/>
+            <w:r>
+              <w:rPr>
+                <w:i/>
+                <w:iCs/>
+                <w:sz w:val="16"/>
+              </w:rPr>
+              <w:t xml:space="preserve"> </w:t>
+            </w:r>
+            <w:proofErr w:type="spellStart"/>
+            <w:r>
+              <w:rPr>
+                <w:i/>
+                <w:iCs/>
+                <w:sz w:val="16"/>
+              </w:rPr>
+              <w:t>of</w:t>
+            </w:r>
+            <w:proofErr w:type="spellEnd"/>
+            <w:r>
+              <w:rPr>
+                <w:i/>
+                <w:iCs/>
+                <w:sz w:val="16"/>
+              </w:rPr>
+              <w:t xml:space="preserve"> </w:t>
+            </w:r>
+            <w:proofErr w:type="spellStart"/>
+            <w:r>
+              <w:rPr>
+                <w:i/>
+                <w:iCs/>
+                <w:sz w:val="16"/>
+              </w:rPr>
+              <w:t>information</w:t>
+            </w:r>
+            <w:proofErr w:type="spellEnd"/>
+            <w:r>
+              <w:rPr>
+                <w:i/>
+                <w:iCs/>
+                <w:sz w:val="16"/>
+              </w:rPr>
+              <w:t xml:space="preserve"> on </w:t>
+            </w:r>
+            <w:proofErr w:type="spellStart"/>
+            <w:r>
+              <w:rPr>
+                <w:i/>
+                <w:iCs/>
+                <w:sz w:val="16"/>
+              </w:rPr>
+              <w:t>these</w:t>
+            </w:r>
+            <w:proofErr w:type="spellEnd"/>
+            <w:r>
+              <w:rPr>
+                <w:i/>
+                <w:iCs/>
+                <w:sz w:val="16"/>
+              </w:rPr>
+              <w:t xml:space="preserve"> </w:t>
+            </w:r>
+            <w:proofErr w:type="spellStart"/>
+            <w:r>
+              <w:rPr>
+                <w:i/>
+                <w:iCs/>
+                <w:sz w:val="16"/>
+              </w:rPr>
+              <w:t>indicators</w:t>
+            </w:r>
+            <w:proofErr w:type="spellEnd"/>
+            <w:r>
+              <w:rPr>
+                <w:i/>
+                <w:iCs/>
+                <w:sz w:val="16"/>
+              </w:rPr>
+              <w:t>?</w:t>
             </w:r>
           </w:p>
           <w:p>
@@ -6249,15 +10207,49 @@
                 <w:sz w:val="20"/>
               </w:rPr>
             </w:pPr>
-            <w:r>
-              <w:rPr>
-                <w:b/>
-                <w:bCs/>
-                <w:iCs/>
-                <w:color w:val="000000"/>
-                <w:sz w:val="20"/>
-              </w:rPr>
-              <w:t>Assumptions &amp; risks:</w:t>
+            <w:proofErr w:type="spellStart"/>
+            <w:r>
+              <w:rPr>
+                <w:b/>
+                <w:bCs/>
+                <w:iCs/>
+                <w:color w:val="000000"/>
+                <w:sz w:val="20"/>
+              </w:rPr>
+              <w:t>Assumptions</w:t>
+            </w:r>
+            <w:proofErr w:type="spellEnd"/>
+            <w:r>
+              <w:rPr>
+                <w:b/>
+                <w:bCs/>
+                <w:iCs/>
+                <w:color w:val="000000"/>
+                <w:sz w:val="20"/>
+              </w:rPr>
+              <w:t xml:space="preserve"> &amp; </w:t>
+            </w:r>
+            <w:proofErr w:type="spellStart"/>
+            <w:r>
+              <w:rPr>
+                <w:b/>
+                <w:bCs/>
+                <w:iCs/>
+                <w:color w:val="000000"/>
+                <w:sz w:val="20"/>
+              </w:rPr>
+              <w:t>risks</w:t>
+            </w:r>
+            <w:proofErr w:type="spellEnd"/>
+            <w:r>
+              <w:rPr>
+                <w:b/>
+                <w:bCs/>
+                <w:iCs/>
+                <w:color w:val="000000"/>
+                <w:sz w:val="20"/>
+              </w:rPr>
+              <w:t>:</w:t>
             </w:r>
           </w:p>
           <w:p>
@@ -6275,13 +10267,257 @@
                 <w:sz w:val="16"/>
               </w:rPr>
             </w:pPr>
-            <w:r>
-              <w:rPr>
-                <w:i/>
-                <w:color w:val="000000"/>
-                <w:sz w:val="16"/>
-              </w:rPr>
-              <w:t xml:space="preserve">What external factors and conditions must be realised to obtain the expected outcomes and results on schedule? </w:t>
+            <w:proofErr w:type="spellStart"/>
+            <w:r>
+              <w:rPr>
+                <w:i/>
+                <w:color w:val="000000"/>
+                <w:sz w:val="16"/>
+              </w:rPr>
+              <w:t>What</w:t>
+            </w:r>
+            <w:proofErr w:type="spellEnd"/>
+            <w:r>
+              <w:rPr>
+                <w:i/>
+                <w:color w:val="000000"/>
+                <w:sz w:val="16"/>
+              </w:rPr>
+              <w:t xml:space="preserve"> </w:t>
+            </w:r>
+            <w:proofErr w:type="spellStart"/>
+            <w:r>
+              <w:rPr>
+                <w:i/>
+                <w:color w:val="000000"/>
+                <w:sz w:val="16"/>
+              </w:rPr>
+              <w:t>external</w:t>
+            </w:r>
+            <w:proofErr w:type="spellEnd"/>
+            <w:r>
+              <w:rPr>
+                <w:i/>
+                <w:color w:val="000000"/>
+                <w:sz w:val="16"/>
+              </w:rPr>
+              <w:t xml:space="preserve"> </w:t>
+            </w:r>
+            <w:proofErr w:type="spellStart"/>
+            <w:r>
+              <w:rPr>
+                <w:i/>
+                <w:color w:val="000000"/>
+                <w:sz w:val="16"/>
+              </w:rPr>
+              <w:t>factors</w:t>
+            </w:r>
+            <w:proofErr w:type="spellEnd"/>
+            <w:r>
+              <w:rPr>
+                <w:i/>
+                <w:color w:val="000000"/>
+                <w:sz w:val="16"/>
+              </w:rPr>
+              <w:t xml:space="preserve"> </w:t>
+            </w:r>
+            <w:proofErr w:type="spellStart"/>
+            <w:r>
+              <w:rPr>
+                <w:i/>
+                <w:color w:val="000000"/>
+                <w:sz w:val="16"/>
+              </w:rPr>
+              <w:t>and</w:t>
+            </w:r>
+            <w:proofErr w:type="spellEnd"/>
+            <w:r>
+              <w:rPr>
+                <w:i/>
+                <w:color w:val="000000"/>
+                <w:sz w:val="16"/>
+              </w:rPr>
+              <w:t xml:space="preserve"> </w:t>
+            </w:r>
+            <w:proofErr w:type="spellStart"/>
+            <w:r>
+              <w:rPr>
+                <w:i/>
+                <w:color w:val="000000"/>
+                <w:sz w:val="16"/>
+              </w:rPr>
+              <w:t>conditions</w:t>
+            </w:r>
+            <w:proofErr w:type="spellEnd"/>
+            <w:r>
+              <w:rPr>
+                <w:i/>
+                <w:color w:val="000000"/>
+                <w:sz w:val="16"/>
+              </w:rPr>
+              <w:t xml:space="preserve"> </w:t>
+            </w:r>
+            <w:proofErr w:type="spellStart"/>
+            <w:r>
+              <w:rPr>
+                <w:i/>
+                <w:color w:val="000000"/>
+                <w:sz w:val="16"/>
+              </w:rPr>
+              <w:t>must</w:t>
+            </w:r>
+            <w:proofErr w:type="spellEnd"/>
+            <w:r>
+              <w:rPr>
+                <w:i/>
+                <w:color w:val="000000"/>
+                <w:sz w:val="16"/>
+              </w:rPr>
+              <w:t xml:space="preserve"> be </w:t>
+            </w:r>
+            <w:proofErr w:type="spellStart"/>
+            <w:r>
+              <w:rPr>
+                <w:i/>
+                <w:color w:val="000000"/>
+                <w:sz w:val="16"/>
+              </w:rPr>
+              <w:t>realised</w:t>
+            </w:r>
+            <w:proofErr w:type="spellEnd"/>
+            <w:r>
+              <w:rPr>
+                <w:i/>
+                <w:color w:val="000000"/>
+                <w:sz w:val="16"/>
+              </w:rPr>
+              <w:t xml:space="preserve"> to </w:t>
+            </w:r>
+            <w:proofErr w:type="spellStart"/>
+            <w:r>
+              <w:rPr>
+                <w:i/>
+                <w:color w:val="000000"/>
+                <w:sz w:val="16"/>
+              </w:rPr>
+              <w:t>obtain</w:t>
+            </w:r>
+            <w:proofErr w:type="spellEnd"/>
+            <w:r>
+              <w:rPr>
+                <w:i/>
+                <w:color w:val="000000"/>
+                <w:sz w:val="16"/>
+              </w:rPr>
+              <w:t xml:space="preserve"> </w:t>
+            </w:r>
+            <w:proofErr w:type="spellStart"/>
+            <w:r>
+              <w:rPr>
+                <w:i/>
+                <w:color w:val="000000"/>
+                <w:sz w:val="16"/>
+              </w:rPr>
+              <w:t>the</w:t>
+            </w:r>
+            <w:proofErr w:type="spellEnd"/>
+            <w:r>
+              <w:rPr>
+                <w:i/>
+                <w:color w:val="000000"/>
+                <w:sz w:val="16"/>
+              </w:rPr>
+              <w:t xml:space="preserve"> </w:t>
+            </w:r>
+            <w:proofErr w:type="spellStart"/>
+            <w:r>
+              <w:rPr>
+                <w:i/>
+                <w:color w:val="000000"/>
+                <w:sz w:val="16"/>
+              </w:rPr>
+              <w:t>expected</w:t>
+            </w:r>
+            <w:proofErr w:type="spellEnd"/>
+            <w:r>
+              <w:rPr>
+                <w:i/>
+                <w:color w:val="000000"/>
+                <w:sz w:val="16"/>
+              </w:rPr>
+              <w:t xml:space="preserve"> </w:t>
+            </w:r>
+            <w:proofErr w:type="spellStart"/>
+            <w:r>
+              <w:rPr>
+                <w:i/>
+                <w:color w:val="000000"/>
+                <w:sz w:val="16"/>
+              </w:rPr>
+              <w:t>outcomes</w:t>
+            </w:r>
+            <w:proofErr w:type="spellEnd"/>
+            <w:r>
+              <w:rPr>
+                <w:i/>
+                <w:color w:val="000000"/>
+                <w:sz w:val="16"/>
+              </w:rPr>
+              <w:t xml:space="preserve"> </w:t>
+            </w:r>
+            <w:proofErr w:type="spellStart"/>
+            <w:r>
+              <w:rPr>
+                <w:i/>
+                <w:color w:val="000000"/>
+                <w:sz w:val="16"/>
+              </w:rPr>
+              <w:t>and</w:t>
+            </w:r>
+            <w:proofErr w:type="spellEnd"/>
+            <w:r>
+              <w:rPr>
+                <w:i/>
+                <w:color w:val="000000"/>
+                <w:sz w:val="16"/>
+              </w:rPr>
+              <w:t xml:space="preserve"> </w:t>
+            </w:r>
+            <w:proofErr w:type="spellStart"/>
+            <w:r>
+              <w:rPr>
+                <w:i/>
+                <w:color w:val="000000"/>
+                <w:sz w:val="16"/>
+              </w:rPr>
+              <w:t>results</w:t>
+            </w:r>
+            <w:proofErr w:type="spellEnd"/>
+            <w:r>
+              <w:rPr>
+                <w:i/>
+                <w:color w:val="000000"/>
+                <w:sz w:val="16"/>
+              </w:rPr>
+              <w:t xml:space="preserve"> on </w:t>
+            </w:r>
+            <w:proofErr w:type="spellStart"/>
+            <w:r>
+              <w:rPr>
+                <w:i/>
+                <w:color w:val="000000"/>
+                <w:sz w:val="16"/>
+              </w:rPr>
+              <w:t>schedule</w:t>
+            </w:r>
+            <w:proofErr w:type="spellEnd"/>
+            <w:r>
+              <w:rPr>
+                <w:i/>
+                <w:color w:val="000000"/>
+                <w:sz w:val="16"/>
+              </w:rPr>
+              <w:t xml:space="preserve">? </w:t>
             </w:r>
           </w:p>
           <w:p>
@@ -6393,7 +10629,25 @@
                 <w:sz w:val="20"/>
                 <w:szCs w:val="20"/>
               </w:rPr>
-              <w:t>Dovoljan broj studenata koji su motivisani da budu deo seminara edukatvnog karaktera.</w:t>
+              <w:t xml:space="preserve">Dovoljan broj studenata koji su motivisani da budu deo seminara </w:t>
+            </w:r>
+            <w:proofErr w:type="spellStart"/>
+            <w:r>
+              <w:rPr>
+                <w:color w:val="000000"/>
+                <w:sz w:val="20"/>
+                <w:szCs w:val="20"/>
+              </w:rPr>
+              <w:t>edukatvnog</w:t>
+            </w:r>
+            <w:proofErr w:type="spellEnd"/>
+            <w:r>
+              <w:rPr>
+                <w:color w:val="000000"/>
+                <w:sz w:val="20"/>
+                <w:szCs w:val="20"/>
+              </w:rPr>
+              <w:t xml:space="preserve"> karaktera.</w:t>
             </w:r>
           </w:p>
           <w:p>
@@ -6428,7 +10682,25 @@
                 <w:sz w:val="20"/>
                 <w:szCs w:val="20"/>
               </w:rPr>
-              <w:t>Teže pronalaženje posvećenih edukatora.</w:t>
+              <w:t xml:space="preserve">Teže pronalaženje posvećenih </w:t>
+            </w:r>
+            <w:proofErr w:type="spellStart"/>
+            <w:r>
+              <w:rPr>
+                <w:color w:val="000000"/>
+                <w:sz w:val="20"/>
+                <w:szCs w:val="20"/>
+              </w:rPr>
+              <w:t>edukatora</w:t>
+            </w:r>
+            <w:proofErr w:type="spellEnd"/>
+            <w:r>
+              <w:rPr>
+                <w:color w:val="000000"/>
+                <w:sz w:val="20"/>
+                <w:szCs w:val="20"/>
+              </w:rPr>
+              <w:t>.</w:t>
             </w:r>
             <w:r>
               <w:rPr>
@@ -6514,6 +10786,7 @@
             </w:pPr>
             <w:bookmarkStart w:id="5" w:name="_Hlk135846668"/>
             <w:bookmarkEnd w:id="4"/>
+            <w:proofErr w:type="spellStart"/>
             <w:r>
               <w:rPr>
                 <w:b/>
@@ -6521,7 +10794,16 @@
                 <w:sz w:val="20"/>
               </w:rPr>
               <w:lastRenderedPageBreak/>
-              <w:t>Activities:</w:t>
+              <w:t>Activities</w:t>
+            </w:r>
+            <w:proofErr w:type="spellEnd"/>
+            <w:r>
+              <w:rPr>
+                <w:b/>
+                <w:color w:val="000000"/>
+                <w:sz w:val="20"/>
+              </w:rPr>
+              <w:t>:</w:t>
             </w:r>
           </w:p>
           <w:p>
@@ -6535,6 +10817,7 @@
                 <w:szCs w:val="16"/>
               </w:rPr>
             </w:pPr>
+            <w:proofErr w:type="spellStart"/>
             <w:r>
               <w:rPr>
                 <w:bCs/>
@@ -6544,18 +10827,151 @@
                 <w:sz w:val="16"/>
                 <w:szCs w:val="16"/>
               </w:rPr>
-              <w:t xml:space="preserve">What are the key activities to be carried out </w:t>
-            </w:r>
-            <w:r>
-              <w:rPr>
-                <w:bCs/>
-                <w:i/>
-                <w:iCs/>
+              <w:t>What</w:t>
+            </w:r>
+            <w:proofErr w:type="spellEnd"/>
+            <w:r>
+              <w:rPr>
+                <w:bCs/>
+                <w:i/>
+                <w:iCs/>
+                <w:color w:val="000000"/>
                 <w:sz w:val="16"/>
                 <w:szCs w:val="16"/>
               </w:rPr>
+              <w:t xml:space="preserve"> are </w:t>
+            </w:r>
+            <w:proofErr w:type="spellStart"/>
+            <w:r>
+              <w:rPr>
+                <w:bCs/>
+                <w:i/>
+                <w:iCs/>
+                <w:color w:val="000000"/>
+                <w:sz w:val="16"/>
+                <w:szCs w:val="16"/>
+              </w:rPr>
+              <w:t>the</w:t>
+            </w:r>
+            <w:proofErr w:type="spellEnd"/>
+            <w:r>
+              <w:rPr>
+                <w:bCs/>
+                <w:i/>
+                <w:iCs/>
+                <w:color w:val="000000"/>
+                <w:sz w:val="16"/>
+                <w:szCs w:val="16"/>
+              </w:rPr>
+              <w:t xml:space="preserve"> </w:t>
+            </w:r>
+            <w:proofErr w:type="spellStart"/>
+            <w:r>
+              <w:rPr>
+                <w:bCs/>
+                <w:i/>
+                <w:iCs/>
+                <w:color w:val="000000"/>
+                <w:sz w:val="16"/>
+                <w:szCs w:val="16"/>
+              </w:rPr>
+              <w:t>key</w:t>
+            </w:r>
+            <w:proofErr w:type="spellEnd"/>
+            <w:r>
+              <w:rPr>
+                <w:bCs/>
+                <w:i/>
+                <w:iCs/>
+                <w:color w:val="000000"/>
+                <w:sz w:val="16"/>
+                <w:szCs w:val="16"/>
+              </w:rPr>
+              <w:t xml:space="preserve"> </w:t>
+            </w:r>
+            <w:proofErr w:type="spellStart"/>
+            <w:r>
+              <w:rPr>
+                <w:bCs/>
+                <w:i/>
+                <w:iCs/>
+                <w:color w:val="000000"/>
+                <w:sz w:val="16"/>
+                <w:szCs w:val="16"/>
+              </w:rPr>
+              <w:t>activities</w:t>
+            </w:r>
+            <w:proofErr w:type="spellEnd"/>
+            <w:r>
+              <w:rPr>
+                <w:bCs/>
+                <w:i/>
+                <w:iCs/>
+                <w:color w:val="000000"/>
+                <w:sz w:val="16"/>
+                <w:szCs w:val="16"/>
+              </w:rPr>
+              <w:t xml:space="preserve"> to be </w:t>
+            </w:r>
+            <w:proofErr w:type="spellStart"/>
+            <w:r>
+              <w:rPr>
+                <w:bCs/>
+                <w:i/>
+                <w:iCs/>
+                <w:color w:val="000000"/>
+                <w:sz w:val="16"/>
+                <w:szCs w:val="16"/>
+              </w:rPr>
+              <w:t>carried</w:t>
+            </w:r>
+            <w:proofErr w:type="spellEnd"/>
+            <w:r>
+              <w:rPr>
+                <w:bCs/>
+                <w:i/>
+                <w:iCs/>
+                <w:color w:val="000000"/>
+                <w:sz w:val="16"/>
+                <w:szCs w:val="16"/>
+              </w:rPr>
+              <w:t xml:space="preserve"> </w:t>
+            </w:r>
+            <w:proofErr w:type="spellStart"/>
+            <w:r>
+              <w:rPr>
+                <w:bCs/>
+                <w:i/>
+                <w:iCs/>
+                <w:color w:val="000000"/>
+                <w:sz w:val="16"/>
+                <w:szCs w:val="16"/>
+              </w:rPr>
+              <w:t>out</w:t>
+            </w:r>
+            <w:proofErr w:type="spellEnd"/>
+            <w:r>
+              <w:rPr>
+                <w:bCs/>
+                <w:i/>
+                <w:iCs/>
+                <w:color w:val="000000"/>
+                <w:sz w:val="16"/>
+                <w:szCs w:val="16"/>
+              </w:rPr>
+              <w:t xml:space="preserve"> </w:t>
+            </w:r>
+            <w:r>
+              <w:rPr>
+                <w:bCs/>
+                <w:i/>
+                <w:iCs/>
+                <w:sz w:val="16"/>
+                <w:szCs w:val="16"/>
+              </w:rPr>
               <w:t>(</w:t>
             </w:r>
+            <w:proofErr w:type="spellStart"/>
             <w:r>
               <w:rPr>
                 <w:b/>
@@ -6566,8 +10982,9 @@
                 <w:szCs w:val="16"/>
                 <w:u w:val="single"/>
               </w:rPr>
-              <w:t>grouped in Workpackages</w:t>
-            </w:r>
+              <w:t>grouped</w:t>
+            </w:r>
+            <w:proofErr w:type="spellEnd"/>
             <w:r>
               <w:rPr>
                 <w:b/>
@@ -6576,6 +10993,32 @@
                 <w:iCs/>
                 <w:sz w:val="16"/>
                 <w:szCs w:val="16"/>
+                <w:u w:val="single"/>
+              </w:rPr>
+              <w:t xml:space="preserve"> in </w:t>
+            </w:r>
+            <w:proofErr w:type="spellStart"/>
+            <w:r>
+              <w:rPr>
+                <w:b/>
+                <w:bCs/>
+                <w:i/>
+                <w:iCs/>
+                <w:sz w:val="16"/>
+                <w:szCs w:val="16"/>
+                <w:u w:val="single"/>
+              </w:rPr>
+              <w:t>Workpackages</w:t>
+            </w:r>
+            <w:proofErr w:type="spellEnd"/>
+            <w:r>
+              <w:rPr>
+                <w:b/>
+                <w:bCs/>
+                <w:i/>
+                <w:iCs/>
+                <w:sz w:val="16"/>
+                <w:szCs w:val="16"/>
               </w:rPr>
               <w:t>)</w:t>
             </w:r>
@@ -6588,7 +11031,199 @@
                 <w:sz w:val="16"/>
                 <w:szCs w:val="16"/>
               </w:rPr>
-              <w:t xml:space="preserve"> and in what sequence in order to produce the expected results?</w:t>
+              <w:t xml:space="preserve"> </w:t>
+            </w:r>
+            <w:proofErr w:type="spellStart"/>
+            <w:r>
+              <w:rPr>
+                <w:bCs/>
+                <w:i/>
+                <w:iCs/>
+                <w:color w:val="000000"/>
+                <w:sz w:val="16"/>
+                <w:szCs w:val="16"/>
+              </w:rPr>
+              <w:t>and</w:t>
+            </w:r>
+            <w:proofErr w:type="spellEnd"/>
+            <w:r>
+              <w:rPr>
+                <w:bCs/>
+                <w:i/>
+                <w:iCs/>
+                <w:color w:val="000000"/>
+                <w:sz w:val="16"/>
+                <w:szCs w:val="16"/>
+              </w:rPr>
+              <w:t xml:space="preserve"> in </w:t>
+            </w:r>
+            <w:proofErr w:type="spellStart"/>
+            <w:r>
+              <w:rPr>
+                <w:bCs/>
+                <w:i/>
+                <w:iCs/>
+                <w:color w:val="000000"/>
+                <w:sz w:val="16"/>
+                <w:szCs w:val="16"/>
+              </w:rPr>
+              <w:t>what</w:t>
+            </w:r>
+            <w:proofErr w:type="spellEnd"/>
+            <w:r>
+              <w:rPr>
+                <w:bCs/>
+                <w:i/>
+                <w:iCs/>
+                <w:color w:val="000000"/>
+                <w:sz w:val="16"/>
+                <w:szCs w:val="16"/>
+              </w:rPr>
+              <w:t xml:space="preserve"> </w:t>
+            </w:r>
+            <w:proofErr w:type="spellStart"/>
+            <w:r>
+              <w:rPr>
+                <w:bCs/>
+                <w:i/>
+                <w:iCs/>
+                <w:color w:val="000000"/>
+                <w:sz w:val="16"/>
+                <w:szCs w:val="16"/>
+              </w:rPr>
+              <w:t>sequence</w:t>
+            </w:r>
+            <w:proofErr w:type="spellEnd"/>
+            <w:r>
+              <w:rPr>
+                <w:bCs/>
+                <w:i/>
+                <w:iCs/>
+                <w:color w:val="000000"/>
+                <w:sz w:val="16"/>
+                <w:szCs w:val="16"/>
+              </w:rPr>
+              <w:t xml:space="preserve"> in </w:t>
+            </w:r>
+            <w:proofErr w:type="spellStart"/>
+            <w:r>
+              <w:rPr>
+                <w:bCs/>
+                <w:i/>
+                <w:iCs/>
+                <w:color w:val="000000"/>
+                <w:sz w:val="16"/>
+                <w:szCs w:val="16"/>
+              </w:rPr>
+              <w:t>order</w:t>
+            </w:r>
+            <w:proofErr w:type="spellEnd"/>
+            <w:r>
+              <w:rPr>
+                <w:bCs/>
+                <w:i/>
+                <w:iCs/>
+                <w:color w:val="000000"/>
+                <w:sz w:val="16"/>
+                <w:szCs w:val="16"/>
+              </w:rPr>
+              <w:t xml:space="preserve"> to </w:t>
+            </w:r>
+            <w:proofErr w:type="spellStart"/>
+            <w:r>
+              <w:rPr>
+                <w:bCs/>
+                <w:i/>
+                <w:iCs/>
+                <w:color w:val="000000"/>
+                <w:sz w:val="16"/>
+                <w:szCs w:val="16"/>
+              </w:rPr>
+              <w:t>produce</w:t>
+            </w:r>
+            <w:proofErr w:type="spellEnd"/>
+            <w:r>
+              <w:rPr>
+                <w:bCs/>
+                <w:i/>
+                <w:iCs/>
+                <w:color w:val="000000"/>
+                <w:sz w:val="16"/>
+                <w:szCs w:val="16"/>
+              </w:rPr>
+              <w:t xml:space="preserve"> </w:t>
+            </w:r>
+            <w:proofErr w:type="spellStart"/>
+            <w:r>
+              <w:rPr>
+                <w:bCs/>
+                <w:i/>
+                <w:iCs/>
+                <w:color w:val="000000"/>
+                <w:sz w:val="16"/>
+                <w:szCs w:val="16"/>
+              </w:rPr>
+              <w:t>the</w:t>
+            </w:r>
+            <w:proofErr w:type="spellEnd"/>
+            <w:r>
+              <w:rPr>
+                <w:bCs/>
+                <w:i/>
+                <w:iCs/>
+                <w:color w:val="000000"/>
+                <w:sz w:val="16"/>
+                <w:szCs w:val="16"/>
+              </w:rPr>
+              <w:t xml:space="preserve"> </w:t>
+            </w:r>
+            <w:proofErr w:type="spellStart"/>
+            <w:r>
+              <w:rPr>
+                <w:bCs/>
+                <w:i/>
+                <w:iCs/>
+                <w:color w:val="000000"/>
+                <w:sz w:val="16"/>
+                <w:szCs w:val="16"/>
+              </w:rPr>
+              <w:t>expected</w:t>
+            </w:r>
+            <w:proofErr w:type="spellEnd"/>
+            <w:r>
+              <w:rPr>
+                <w:bCs/>
+                <w:i/>
+                <w:iCs/>
+                <w:color w:val="000000"/>
+                <w:sz w:val="16"/>
+                <w:szCs w:val="16"/>
+              </w:rPr>
+              <w:t xml:space="preserve"> </w:t>
+            </w:r>
+            <w:proofErr w:type="spellStart"/>
+            <w:r>
+              <w:rPr>
+                <w:bCs/>
+                <w:i/>
+                <w:iCs/>
+                <w:color w:val="000000"/>
+                <w:sz w:val="16"/>
+                <w:szCs w:val="16"/>
+              </w:rPr>
+              <w:t>results</w:t>
+            </w:r>
+            <w:proofErr w:type="spellEnd"/>
+            <w:r>
+              <w:rPr>
+                <w:bCs/>
+                <w:i/>
+                <w:iCs/>
+                <w:color w:val="000000"/>
+                <w:sz w:val="16"/>
+                <w:szCs w:val="16"/>
+              </w:rPr>
+              <w:t>?</w:t>
             </w:r>
           </w:p>
           <w:p>
@@ -6885,7 +11520,25 @@
                 <w:sz w:val="20"/>
                 <w:szCs w:val="20"/>
               </w:rPr>
-              <w:t>Popunjavanje anketa o iskustvima partnera i njhovom pristupu edukaciji osoba sa posebnim potrebama.</w:t>
+              <w:t xml:space="preserve">Popunjavanje anketa o iskustvima partnera i </w:t>
+            </w:r>
+            <w:proofErr w:type="spellStart"/>
+            <w:r>
+              <w:rPr>
+                <w:color w:val="000000"/>
+                <w:sz w:val="20"/>
+                <w:szCs w:val="20"/>
+              </w:rPr>
+              <w:t>njhovom</w:t>
+            </w:r>
+            <w:proofErr w:type="spellEnd"/>
+            <w:r>
+              <w:rPr>
+                <w:color w:val="000000"/>
+                <w:sz w:val="20"/>
+                <w:szCs w:val="20"/>
+              </w:rPr>
+              <w:t xml:space="preserve"> pristupu edukaciji osoba sa posebnim potrebama.</w:t>
             </w:r>
           </w:p>
           <w:p>
@@ -6971,7 +11624,25 @@
                 <w:sz w:val="20"/>
                 <w:szCs w:val="20"/>
               </w:rPr>
-              <w:t>Razvoj softverskog rešenja za organizaciju i pracenje procesa edukacije osoba sa posebnim potrebama.</w:t>
+              <w:t xml:space="preserve">Razvoj softverskog rešenja za organizaciju i </w:t>
+            </w:r>
+            <w:proofErr w:type="spellStart"/>
+            <w:r>
+              <w:rPr>
+                <w:color w:val="000000"/>
+                <w:sz w:val="20"/>
+                <w:szCs w:val="20"/>
+              </w:rPr>
+              <w:t>pracenje</w:t>
+            </w:r>
+            <w:proofErr w:type="spellEnd"/>
+            <w:r>
+              <w:rPr>
+                <w:color w:val="000000"/>
+                <w:sz w:val="20"/>
+                <w:szCs w:val="20"/>
+              </w:rPr>
+              <w:t xml:space="preserve"> procesa edukacije osoba sa posebnim potrebama.</w:t>
             </w:r>
           </w:p>
           <w:p>
@@ -7324,7 +11995,25 @@
                 <w:sz w:val="20"/>
                 <w:szCs w:val="20"/>
               </w:rPr>
-              <w:t xml:space="preserve"> Selektovanje adekvatnih instrumenata bazirana na prethodno izvedenim evaluacijama.</w:t>
+              <w:t xml:space="preserve"> </w:t>
+            </w:r>
+            <w:proofErr w:type="spellStart"/>
+            <w:r>
+              <w:rPr>
+                <w:color w:val="000000"/>
+                <w:sz w:val="20"/>
+                <w:szCs w:val="20"/>
+              </w:rPr>
+              <w:t>Selektovanje</w:t>
+            </w:r>
+            <w:proofErr w:type="spellEnd"/>
+            <w:r>
+              <w:rPr>
+                <w:color w:val="000000"/>
+                <w:sz w:val="20"/>
+                <w:szCs w:val="20"/>
+              </w:rPr>
+              <w:t xml:space="preserve"> adekvatnih instrumenata bazirana na prethodno izvedenim evaluacijama.</w:t>
             </w:r>
           </w:p>
           <w:p>
@@ -7351,7 +12040,43 @@
                 <w:sz w:val="20"/>
                 <w:szCs w:val="20"/>
               </w:rPr>
-              <w:t xml:space="preserve"> Placanje ili pretplacivanje na odabrane alate i usluge.</w:t>
+              <w:t xml:space="preserve"> </w:t>
+            </w:r>
+            <w:proofErr w:type="spellStart"/>
+            <w:r>
+              <w:rPr>
+                <w:color w:val="000000"/>
+                <w:sz w:val="20"/>
+                <w:szCs w:val="20"/>
+              </w:rPr>
+              <w:t>Placanje</w:t>
+            </w:r>
+            <w:proofErr w:type="spellEnd"/>
+            <w:r>
+              <w:rPr>
+                <w:color w:val="000000"/>
+                <w:sz w:val="20"/>
+                <w:szCs w:val="20"/>
+              </w:rPr>
+              <w:t xml:space="preserve"> ili </w:t>
+            </w:r>
+            <w:proofErr w:type="spellStart"/>
+            <w:r>
+              <w:rPr>
+                <w:color w:val="000000"/>
+                <w:sz w:val="20"/>
+                <w:szCs w:val="20"/>
+              </w:rPr>
+              <w:t>pretplacivanje</w:t>
+            </w:r>
+            <w:proofErr w:type="spellEnd"/>
+            <w:r>
+              <w:rPr>
+                <w:color w:val="000000"/>
+                <w:sz w:val="20"/>
+                <w:szCs w:val="20"/>
+              </w:rPr>
+              <w:t xml:space="preserve"> na odabrane alate i usluge.</w:t>
             </w:r>
           </w:p>
           <w:p>
@@ -7378,7 +12103,25 @@
                 <w:sz w:val="20"/>
                 <w:szCs w:val="20"/>
               </w:rPr>
-              <w:t xml:space="preserve"> Implementiranje odabranih instrumenata i njihova verifikacija kroz praktičnu aplikaciju.</w:t>
+              <w:t xml:space="preserve"> </w:t>
+            </w:r>
+            <w:proofErr w:type="spellStart"/>
+            <w:r>
+              <w:rPr>
+                <w:color w:val="000000"/>
+                <w:sz w:val="20"/>
+                <w:szCs w:val="20"/>
+              </w:rPr>
+              <w:t>Implementiranje</w:t>
+            </w:r>
+            <w:proofErr w:type="spellEnd"/>
+            <w:r>
+              <w:rPr>
+                <w:color w:val="000000"/>
+                <w:sz w:val="20"/>
+                <w:szCs w:val="20"/>
+              </w:rPr>
+              <w:t xml:space="preserve"> odabranih instrumenata i njihova verifikacija kroz praktičnu aplikaciju.</w:t>
             </w:r>
           </w:p>
           <w:p>
@@ -7405,7 +12148,25 @@
                 <w:sz w:val="20"/>
                 <w:szCs w:val="20"/>
               </w:rPr>
-              <w:t xml:space="preserve"> Praćenje i prilagođavanje alata u skladu sa evoluirajućim potrebama korisnika.</w:t>
+              <w:t xml:space="preserve"> Praćenje i prilagođavanje alata u skladu sa </w:t>
+            </w:r>
+            <w:proofErr w:type="spellStart"/>
+            <w:r>
+              <w:rPr>
+                <w:color w:val="000000"/>
+                <w:sz w:val="20"/>
+                <w:szCs w:val="20"/>
+              </w:rPr>
+              <w:t>evoluirajućim</w:t>
+            </w:r>
+            <w:proofErr w:type="spellEnd"/>
+            <w:r>
+              <w:rPr>
+                <w:color w:val="000000"/>
+                <w:sz w:val="20"/>
+                <w:szCs w:val="20"/>
+              </w:rPr>
+              <w:t xml:space="preserve"> potrebama korisnika.</w:t>
             </w:r>
           </w:p>
           <w:bookmarkEnd w:id="6"/>
@@ -7818,7 +12579,25 @@
                 <w:sz w:val="20"/>
                 <w:szCs w:val="20"/>
               </w:rPr>
-              <w:t>Koncipiranj i uspostavljanje inkluzivnog takmičarskog događaja namenjenog demonstraciji sposobnosti osoba sa posebnim potrebama.</w:t>
+              <w:t xml:space="preserve">Koncipiranj i uspostavljanje </w:t>
+            </w:r>
+            <w:proofErr w:type="spellStart"/>
+            <w:r>
+              <w:rPr>
+                <w:color w:val="000000"/>
+                <w:sz w:val="20"/>
+                <w:szCs w:val="20"/>
+              </w:rPr>
+              <w:t>inkluzivnog</w:t>
+            </w:r>
+            <w:proofErr w:type="spellEnd"/>
+            <w:r>
+              <w:rPr>
+                <w:color w:val="000000"/>
+                <w:sz w:val="20"/>
+                <w:szCs w:val="20"/>
+              </w:rPr>
+              <w:t xml:space="preserve"> takmičarskog događaja namenjenog demonstraciji sposobnosti osoba sa posebnim potrebama.</w:t>
             </w:r>
           </w:p>
           <w:p>
@@ -8371,7 +13150,25 @@
                 <w:sz w:val="20"/>
                 <w:szCs w:val="20"/>
               </w:rPr>
-              <w:t>Prikupljanje povratnih informacija i izvršavanje daljih izmjena na materijalima prema potrebi</w:t>
+              <w:t xml:space="preserve">Prikupljanje povratnih informacija i izvršavanje daljih </w:t>
+            </w:r>
+            <w:proofErr w:type="spellStart"/>
+            <w:r>
+              <w:rPr>
+                <w:color w:val="000000"/>
+                <w:sz w:val="20"/>
+                <w:szCs w:val="20"/>
+              </w:rPr>
+              <w:t>izmjena</w:t>
+            </w:r>
+            <w:proofErr w:type="spellEnd"/>
+            <w:r>
+              <w:rPr>
+                <w:color w:val="000000"/>
+                <w:sz w:val="20"/>
+                <w:szCs w:val="20"/>
+              </w:rPr>
+              <w:t xml:space="preserve"> na materijalima prema potrebi</w:t>
             </w:r>
           </w:p>
           <w:p>
@@ -8393,13 +13190,23 @@
               </w:rPr>
               <w:t xml:space="preserve">a.10.6. </w:t>
             </w:r>
-            <w:r>
-              <w:rPr>
-                <w:color w:val="000000"/>
-                <w:sz w:val="20"/>
-                <w:szCs w:val="20"/>
-              </w:rPr>
-              <w:t>Finalizacija i implementacija prilagođenih materijala u obrazovnom procesu</w:t>
+            <w:proofErr w:type="spellStart"/>
+            <w:r>
+              <w:rPr>
+                <w:color w:val="000000"/>
+                <w:sz w:val="20"/>
+                <w:szCs w:val="20"/>
+              </w:rPr>
+              <w:t>Finalizacija</w:t>
+            </w:r>
+            <w:proofErr w:type="spellEnd"/>
+            <w:r>
+              <w:rPr>
+                <w:color w:val="000000"/>
+                <w:sz w:val="20"/>
+                <w:szCs w:val="20"/>
+              </w:rPr>
+              <w:t xml:space="preserve"> i implementacija prilagođenih materijala u obrazovnom procesu</w:t>
             </w:r>
           </w:p>
           <w:p>
@@ -9027,6 +13834,7 @@
                 <w:sz w:val="20"/>
               </w:rPr>
             </w:pPr>
+            <w:proofErr w:type="spellStart"/>
             <w:r>
               <w:rPr>
                 <w:rFonts w:ascii="Times New Roman" w:hAnsi="Times New Roman"/>
@@ -9035,24 +13843,242 @@
                 <w:sz w:val="20"/>
               </w:rPr>
               <w:lastRenderedPageBreak/>
-              <w:t>Inputs:</w:t>
-            </w:r>
-          </w:p>
-          <w:p>
-            <w:pPr>
-              <w:rPr>
-                <w:i/>
-                <w:iCs/>
-                <w:sz w:val="16"/>
-              </w:rPr>
-            </w:pPr>
-            <w:r>
-              <w:rPr>
-                <w:i/>
-                <w:iCs/>
-                <w:sz w:val="16"/>
-              </w:rPr>
-              <w:t xml:space="preserve">What inputs are required to implement these activities, e.g. staff time, equipment, mobilities, publications etc.? </w:t>
+              <w:t>Inputs</w:t>
+            </w:r>
+            <w:proofErr w:type="spellEnd"/>
+            <w:r>
+              <w:rPr>
+                <w:rFonts w:ascii="Times New Roman" w:hAnsi="Times New Roman"/>
+                <w:i w:val="0"/>
+                <w:color w:val="000000"/>
+                <w:sz w:val="20"/>
+              </w:rPr>
+              <w:t>:</w:t>
+            </w:r>
+          </w:p>
+          <w:p>
+            <w:pPr>
+              <w:rPr>
+                <w:i/>
+                <w:iCs/>
+                <w:sz w:val="16"/>
+              </w:rPr>
+            </w:pPr>
+            <w:proofErr w:type="spellStart"/>
+            <w:r>
+              <w:rPr>
+                <w:i/>
+                <w:iCs/>
+                <w:sz w:val="16"/>
+              </w:rPr>
+              <w:t>What</w:t>
+            </w:r>
+            <w:proofErr w:type="spellEnd"/>
+            <w:r>
+              <w:rPr>
+                <w:i/>
+                <w:iCs/>
+                <w:sz w:val="16"/>
+              </w:rPr>
+              <w:t xml:space="preserve"> </w:t>
+            </w:r>
+            <w:proofErr w:type="spellStart"/>
+            <w:r>
+              <w:rPr>
+                <w:i/>
+                <w:iCs/>
+                <w:sz w:val="16"/>
+              </w:rPr>
+              <w:t>inputs</w:t>
+            </w:r>
+            <w:proofErr w:type="spellEnd"/>
+            <w:r>
+              <w:rPr>
+                <w:i/>
+                <w:iCs/>
+                <w:sz w:val="16"/>
+              </w:rPr>
+              <w:t xml:space="preserve"> are </w:t>
+            </w:r>
+            <w:proofErr w:type="spellStart"/>
+            <w:r>
+              <w:rPr>
+                <w:i/>
+                <w:iCs/>
+                <w:sz w:val="16"/>
+              </w:rPr>
+              <w:t>required</w:t>
+            </w:r>
+            <w:proofErr w:type="spellEnd"/>
+            <w:r>
+              <w:rPr>
+                <w:i/>
+                <w:iCs/>
+                <w:sz w:val="16"/>
+              </w:rPr>
+              <w:t xml:space="preserve"> to </w:t>
+            </w:r>
+            <w:proofErr w:type="spellStart"/>
+            <w:r>
+              <w:rPr>
+                <w:i/>
+                <w:iCs/>
+                <w:sz w:val="16"/>
+              </w:rPr>
+              <w:t>implement</w:t>
+            </w:r>
+            <w:proofErr w:type="spellEnd"/>
+            <w:r>
+              <w:rPr>
+                <w:i/>
+                <w:iCs/>
+                <w:sz w:val="16"/>
+              </w:rPr>
+              <w:t xml:space="preserve"> </w:t>
+            </w:r>
+            <w:proofErr w:type="spellStart"/>
+            <w:r>
+              <w:rPr>
+                <w:i/>
+                <w:iCs/>
+                <w:sz w:val="16"/>
+              </w:rPr>
+              <w:t>these</w:t>
+            </w:r>
+            <w:proofErr w:type="spellEnd"/>
+            <w:r>
+              <w:rPr>
+                <w:i/>
+                <w:iCs/>
+                <w:sz w:val="16"/>
+              </w:rPr>
+              <w:t xml:space="preserve"> </w:t>
+            </w:r>
+            <w:proofErr w:type="spellStart"/>
+            <w:r>
+              <w:rPr>
+                <w:i/>
+                <w:iCs/>
+                <w:sz w:val="16"/>
+              </w:rPr>
+              <w:t>activities</w:t>
+            </w:r>
+            <w:proofErr w:type="spellEnd"/>
+            <w:r>
+              <w:rPr>
+                <w:i/>
+                <w:iCs/>
+                <w:sz w:val="16"/>
+              </w:rPr>
+              <w:t xml:space="preserve">, </w:t>
+            </w:r>
+            <w:proofErr w:type="spellStart"/>
+            <w:r>
+              <w:rPr>
+                <w:i/>
+                <w:iCs/>
+                <w:sz w:val="16"/>
+              </w:rPr>
+              <w:t>e.g</w:t>
+            </w:r>
+            <w:proofErr w:type="spellEnd"/>
+            <w:r>
+              <w:rPr>
+                <w:i/>
+                <w:iCs/>
+                <w:sz w:val="16"/>
+              </w:rPr>
+              <w:t xml:space="preserve">. </w:t>
+            </w:r>
+            <w:proofErr w:type="spellStart"/>
+            <w:r>
+              <w:rPr>
+                <w:i/>
+                <w:iCs/>
+                <w:sz w:val="16"/>
+              </w:rPr>
+              <w:t>staff</w:t>
+            </w:r>
+            <w:proofErr w:type="spellEnd"/>
+            <w:r>
+              <w:rPr>
+                <w:i/>
+                <w:iCs/>
+                <w:sz w:val="16"/>
+              </w:rPr>
+              <w:t xml:space="preserve"> time, </w:t>
+            </w:r>
+            <w:proofErr w:type="spellStart"/>
+            <w:r>
+              <w:rPr>
+                <w:i/>
+                <w:iCs/>
+                <w:sz w:val="16"/>
+              </w:rPr>
+              <w:t>equipment</w:t>
+            </w:r>
+            <w:proofErr w:type="spellEnd"/>
+            <w:r>
+              <w:rPr>
+                <w:i/>
+                <w:iCs/>
+                <w:sz w:val="16"/>
+              </w:rPr>
+              <w:t xml:space="preserve">, </w:t>
+            </w:r>
+            <w:proofErr w:type="spellStart"/>
+            <w:r>
+              <w:rPr>
+                <w:i/>
+                <w:iCs/>
+                <w:sz w:val="16"/>
+              </w:rPr>
+              <w:t>mobilities</w:t>
+            </w:r>
+            <w:proofErr w:type="spellEnd"/>
+            <w:r>
+              <w:rPr>
+                <w:i/>
+                <w:iCs/>
+                <w:sz w:val="16"/>
+              </w:rPr>
+              <w:t xml:space="preserve">, </w:t>
+            </w:r>
+            <w:proofErr w:type="spellStart"/>
+            <w:r>
+              <w:rPr>
+                <w:i/>
+                <w:iCs/>
+                <w:sz w:val="16"/>
+              </w:rPr>
+              <w:t>publications</w:t>
+            </w:r>
+            <w:proofErr w:type="spellEnd"/>
+            <w:r>
+              <w:rPr>
+                <w:i/>
+                <w:iCs/>
+                <w:sz w:val="16"/>
+              </w:rPr>
+              <w:t xml:space="preserve"> </w:t>
+            </w:r>
+            <w:proofErr w:type="spellStart"/>
+            <w:r>
+              <w:rPr>
+                <w:i/>
+                <w:iCs/>
+                <w:sz w:val="16"/>
+              </w:rPr>
+              <w:t>etc</w:t>
+            </w:r>
+            <w:proofErr w:type="spellEnd"/>
+            <w:r>
+              <w:rPr>
+                <w:i/>
+                <w:iCs/>
+                <w:sz w:val="16"/>
+              </w:rPr>
+              <w:t xml:space="preserve">.? </w:t>
             </w:r>
           </w:p>
           <w:p>
@@ -9073,12 +14099,37 @@
                 <w:szCs w:val="18"/>
               </w:rPr>
             </w:pPr>
+            <w:proofErr w:type="spellStart"/>
             <w:r>
               <w:rPr>
                 <w:sz w:val="18"/>
                 <w:szCs w:val="18"/>
               </w:rPr>
-              <w:t xml:space="preserve">Staff costs: </w:t>
+              <w:t>Staff</w:t>
+            </w:r>
+            <w:proofErr w:type="spellEnd"/>
+            <w:r>
+              <w:rPr>
+                <w:sz w:val="18"/>
+                <w:szCs w:val="18"/>
+              </w:rPr>
+              <w:t xml:space="preserve"> </w:t>
+            </w:r>
+            <w:proofErr w:type="spellStart"/>
+            <w:r>
+              <w:rPr>
+                <w:sz w:val="18"/>
+                <w:szCs w:val="18"/>
+              </w:rPr>
+              <w:t>costs</w:t>
+            </w:r>
+            <w:proofErr w:type="spellEnd"/>
+            <w:r>
+              <w:rPr>
+                <w:sz w:val="18"/>
+                <w:szCs w:val="18"/>
+              </w:rPr>
+              <w:t xml:space="preserve">: </w:t>
             </w:r>
           </w:p>
           <w:p>
@@ -9104,7 +14155,23 @@
                 <w:sz w:val="18"/>
                 <w:szCs w:val="18"/>
               </w:rPr>
-              <w:t xml:space="preserve">Travel costs: </w:t>
+              <w:t xml:space="preserve">Travel </w:t>
+            </w:r>
+            <w:proofErr w:type="spellStart"/>
+            <w:r>
+              <w:rPr>
+                <w:sz w:val="18"/>
+                <w:szCs w:val="18"/>
+              </w:rPr>
+              <w:t>costs</w:t>
+            </w:r>
+            <w:proofErr w:type="spellEnd"/>
+            <w:r>
+              <w:rPr>
+                <w:sz w:val="18"/>
+                <w:szCs w:val="18"/>
+              </w:rPr>
+              <w:t xml:space="preserve">: </w:t>
             </w:r>
           </w:p>
           <w:p>
@@ -9125,12 +14192,53 @@
                 <w:szCs w:val="18"/>
               </w:rPr>
             </w:pPr>
+            <w:proofErr w:type="spellStart"/>
             <w:r>
               <w:rPr>
                 <w:sz w:val="18"/>
                 <w:szCs w:val="18"/>
               </w:rPr>
-              <w:t xml:space="preserve">Costs of stay: </w:t>
+              <w:t>Costs</w:t>
+            </w:r>
+            <w:proofErr w:type="spellEnd"/>
+            <w:r>
+              <w:rPr>
+                <w:sz w:val="18"/>
+                <w:szCs w:val="18"/>
+              </w:rPr>
+              <w:t xml:space="preserve"> </w:t>
+            </w:r>
+            <w:proofErr w:type="spellStart"/>
+            <w:r>
+              <w:rPr>
+                <w:sz w:val="18"/>
+                <w:szCs w:val="18"/>
+              </w:rPr>
+              <w:t>of</w:t>
+            </w:r>
+            <w:proofErr w:type="spellEnd"/>
+            <w:r>
+              <w:rPr>
+                <w:sz w:val="18"/>
+                <w:szCs w:val="18"/>
+              </w:rPr>
+              <w:t xml:space="preserve"> </w:t>
+            </w:r>
+            <w:proofErr w:type="spellStart"/>
+            <w:r>
+              <w:rPr>
+                <w:sz w:val="18"/>
+                <w:szCs w:val="18"/>
+              </w:rPr>
+              <w:t>stay</w:t>
+            </w:r>
+            <w:proofErr w:type="spellEnd"/>
+            <w:r>
+              <w:rPr>
+                <w:sz w:val="18"/>
+                <w:szCs w:val="18"/>
+              </w:rPr>
+              <w:t xml:space="preserve">: </w:t>
             </w:r>
           </w:p>
           <w:p>
@@ -9151,12 +14259,21 @@
                 <w:szCs w:val="18"/>
               </w:rPr>
             </w:pPr>
+            <w:proofErr w:type="spellStart"/>
             <w:r>
               <w:rPr>
                 <w:sz w:val="18"/>
                 <w:szCs w:val="18"/>
               </w:rPr>
-              <w:t xml:space="preserve">Equipment: </w:t>
+              <w:t>Equipment</w:t>
+            </w:r>
+            <w:proofErr w:type="spellEnd"/>
+            <w:r>
+              <w:rPr>
+                <w:sz w:val="18"/>
+                <w:szCs w:val="18"/>
+              </w:rPr>
+              <w:t xml:space="preserve">: </w:t>
             </w:r>
           </w:p>
           <w:p>
@@ -9177,12 +14294,21 @@
                 <w:szCs w:val="18"/>
               </w:rPr>
             </w:pPr>
+            <w:proofErr w:type="spellStart"/>
             <w:r>
               <w:rPr>
                 <w:sz w:val="18"/>
                 <w:szCs w:val="18"/>
               </w:rPr>
-              <w:t xml:space="preserve">Subcontracting: </w:t>
+              <w:t>Subcontracting</w:t>
+            </w:r>
+            <w:proofErr w:type="spellEnd"/>
+            <w:r>
+              <w:rPr>
+                <w:sz w:val="18"/>
+                <w:szCs w:val="18"/>
+              </w:rPr>
+              <w:t xml:space="preserve">: </w:t>
             </w:r>
           </w:p>
           <w:p>
@@ -9203,12 +14329,21 @@
                 <w:szCs w:val="18"/>
               </w:rPr>
             </w:pPr>
+            <w:proofErr w:type="spellStart"/>
             <w:r>
               <w:rPr>
                 <w:sz w:val="18"/>
                 <w:szCs w:val="18"/>
               </w:rPr>
-              <w:t xml:space="preserve">Co-financing: </w:t>
+              <w:t>Co-financing</w:t>
+            </w:r>
+            <w:proofErr w:type="spellEnd"/>
+            <w:r>
+              <w:rPr>
+                <w:sz w:val="18"/>
+                <w:szCs w:val="18"/>
+              </w:rPr>
+              <w:t xml:space="preserve">: </w:t>
             </w:r>
           </w:p>
           <w:p>
@@ -9265,15 +14400,93 @@
                 <w:sz w:val="20"/>
               </w:rPr>
             </w:pPr>
-            <w:r>
-              <w:rPr>
-                <w:b/>
-                <w:bCs/>
-                <w:iCs/>
-                <w:color w:val="000000"/>
-                <w:sz w:val="20"/>
-              </w:rPr>
-              <w:t>Assumptions, risks and pre-conditions:</w:t>
+            <w:proofErr w:type="spellStart"/>
+            <w:r>
+              <w:rPr>
+                <w:b/>
+                <w:bCs/>
+                <w:iCs/>
+                <w:color w:val="000000"/>
+                <w:sz w:val="20"/>
+              </w:rPr>
+              <w:t>Assumptions</w:t>
+            </w:r>
+            <w:proofErr w:type="spellEnd"/>
+            <w:r>
+              <w:rPr>
+                <w:b/>
+                <w:bCs/>
+                <w:iCs/>
+                <w:color w:val="000000"/>
+                <w:sz w:val="20"/>
+              </w:rPr>
+              <w:t xml:space="preserve">, </w:t>
+            </w:r>
+            <w:proofErr w:type="spellStart"/>
+            <w:r>
+              <w:rPr>
+                <w:b/>
+                <w:bCs/>
+                <w:iCs/>
+                <w:color w:val="000000"/>
+                <w:sz w:val="20"/>
+              </w:rPr>
+              <w:t>risks</w:t>
+            </w:r>
+            <w:proofErr w:type="spellEnd"/>
+            <w:r>
+              <w:rPr>
+                <w:b/>
+                <w:bCs/>
+                <w:iCs/>
+                <w:color w:val="000000"/>
+                <w:sz w:val="20"/>
+              </w:rPr>
+              <w:t xml:space="preserve"> </w:t>
+            </w:r>
+            <w:proofErr w:type="spellStart"/>
+            <w:r>
+              <w:rPr>
+                <w:b/>
+                <w:bCs/>
+                <w:iCs/>
+                <w:color w:val="000000"/>
+                <w:sz w:val="20"/>
+              </w:rPr>
+              <w:t>and</w:t>
+            </w:r>
+            <w:proofErr w:type="spellEnd"/>
+            <w:r>
+              <w:rPr>
+                <w:b/>
+                <w:bCs/>
+                <w:iCs/>
+                <w:color w:val="000000"/>
+                <w:sz w:val="20"/>
+              </w:rPr>
+              <w:t xml:space="preserve"> pre-</w:t>
+            </w:r>
+            <w:proofErr w:type="spellStart"/>
+            <w:r>
+              <w:rPr>
+                <w:b/>
+                <w:bCs/>
+                <w:iCs/>
+                <w:color w:val="000000"/>
+                <w:sz w:val="20"/>
+              </w:rPr>
+              <w:t>conditions</w:t>
+            </w:r>
+            <w:proofErr w:type="spellEnd"/>
+            <w:r>
+              <w:rPr>
+                <w:b/>
+                <w:bCs/>
+                <w:iCs/>
+                <w:color w:val="000000"/>
+                <w:sz w:val="20"/>
+              </w:rPr>
+              <w:t>:</w:t>
             </w:r>
           </w:p>
           <w:p>
@@ -9291,13 +14504,419 @@
                 <w:sz w:val="16"/>
               </w:rPr>
             </w:pPr>
-            <w:r>
-              <w:rPr>
-                <w:i/>
-                <w:iCs/>
-                <w:sz w:val="16"/>
-              </w:rPr>
-              <w:t>What pre-conditions are required before the project starts? What conditions outside the project’s direct control have to be present for the implementation of the planned activities?</w:t>
+            <w:proofErr w:type="spellStart"/>
+            <w:r>
+              <w:rPr>
+                <w:i/>
+                <w:iCs/>
+                <w:sz w:val="16"/>
+              </w:rPr>
+              <w:t>What</w:t>
+            </w:r>
+            <w:proofErr w:type="spellEnd"/>
+            <w:r>
+              <w:rPr>
+                <w:i/>
+                <w:iCs/>
+                <w:sz w:val="16"/>
+              </w:rPr>
+              <w:t xml:space="preserve"> pre-</w:t>
+            </w:r>
+            <w:proofErr w:type="spellStart"/>
+            <w:r>
+              <w:rPr>
+                <w:i/>
+                <w:iCs/>
+                <w:sz w:val="16"/>
+              </w:rPr>
+              <w:t>conditions</w:t>
+            </w:r>
+            <w:proofErr w:type="spellEnd"/>
+            <w:r>
+              <w:rPr>
+                <w:i/>
+                <w:iCs/>
+                <w:sz w:val="16"/>
+              </w:rPr>
+              <w:t xml:space="preserve"> are </w:t>
+            </w:r>
+            <w:proofErr w:type="spellStart"/>
+            <w:r>
+              <w:rPr>
+                <w:i/>
+                <w:iCs/>
+                <w:sz w:val="16"/>
+              </w:rPr>
+              <w:t>required</w:t>
+            </w:r>
+            <w:proofErr w:type="spellEnd"/>
+            <w:r>
+              <w:rPr>
+                <w:i/>
+                <w:iCs/>
+                <w:sz w:val="16"/>
+              </w:rPr>
+              <w:t xml:space="preserve"> </w:t>
+            </w:r>
+            <w:proofErr w:type="spellStart"/>
+            <w:r>
+              <w:rPr>
+                <w:i/>
+                <w:iCs/>
+                <w:sz w:val="16"/>
+              </w:rPr>
+              <w:t>before</w:t>
+            </w:r>
+            <w:proofErr w:type="spellEnd"/>
+            <w:r>
+              <w:rPr>
+                <w:i/>
+                <w:iCs/>
+                <w:sz w:val="16"/>
+              </w:rPr>
+              <w:t xml:space="preserve"> </w:t>
+            </w:r>
+            <w:proofErr w:type="spellStart"/>
+            <w:r>
+              <w:rPr>
+                <w:i/>
+                <w:iCs/>
+                <w:sz w:val="16"/>
+              </w:rPr>
+              <w:t>the</w:t>
+            </w:r>
+            <w:proofErr w:type="spellEnd"/>
+            <w:r>
+              <w:rPr>
+                <w:i/>
+                <w:iCs/>
+                <w:sz w:val="16"/>
+              </w:rPr>
+              <w:t xml:space="preserve"> </w:t>
+            </w:r>
+            <w:proofErr w:type="spellStart"/>
+            <w:r>
+              <w:rPr>
+                <w:i/>
+                <w:iCs/>
+                <w:sz w:val="16"/>
+              </w:rPr>
+              <w:t>project</w:t>
+            </w:r>
+            <w:proofErr w:type="spellEnd"/>
+            <w:r>
+              <w:rPr>
+                <w:i/>
+                <w:iCs/>
+                <w:sz w:val="16"/>
+              </w:rPr>
+              <w:t xml:space="preserve"> </w:t>
+            </w:r>
+            <w:proofErr w:type="spellStart"/>
+            <w:r>
+              <w:rPr>
+                <w:i/>
+                <w:iCs/>
+                <w:sz w:val="16"/>
+              </w:rPr>
+              <w:t>starts</w:t>
+            </w:r>
+            <w:proofErr w:type="spellEnd"/>
+            <w:r>
+              <w:rPr>
+                <w:i/>
+                <w:iCs/>
+                <w:sz w:val="16"/>
+              </w:rPr>
+              <w:t xml:space="preserve">? </w:t>
+            </w:r>
+            <w:proofErr w:type="spellStart"/>
+            <w:r>
+              <w:rPr>
+                <w:i/>
+                <w:iCs/>
+                <w:sz w:val="16"/>
+              </w:rPr>
+              <w:t>What</w:t>
+            </w:r>
+            <w:proofErr w:type="spellEnd"/>
+            <w:r>
+              <w:rPr>
+                <w:i/>
+                <w:iCs/>
+                <w:sz w:val="16"/>
+              </w:rPr>
+              <w:t xml:space="preserve"> </w:t>
+            </w:r>
+            <w:proofErr w:type="spellStart"/>
+            <w:r>
+              <w:rPr>
+                <w:i/>
+                <w:iCs/>
+                <w:sz w:val="16"/>
+              </w:rPr>
+              <w:t>conditions</w:t>
+            </w:r>
+            <w:proofErr w:type="spellEnd"/>
+            <w:r>
+              <w:rPr>
+                <w:i/>
+                <w:iCs/>
+                <w:sz w:val="16"/>
+              </w:rPr>
+              <w:t xml:space="preserve"> </w:t>
+            </w:r>
+            <w:proofErr w:type="spellStart"/>
+            <w:r>
+              <w:rPr>
+                <w:i/>
+                <w:iCs/>
+                <w:sz w:val="16"/>
+              </w:rPr>
+              <w:t>outside</w:t>
+            </w:r>
+            <w:proofErr w:type="spellEnd"/>
+            <w:r>
+              <w:rPr>
+                <w:i/>
+                <w:iCs/>
+                <w:sz w:val="16"/>
+              </w:rPr>
+              <w:t xml:space="preserve"> </w:t>
+            </w:r>
+            <w:proofErr w:type="spellStart"/>
+            <w:r>
+              <w:rPr>
+                <w:i/>
+                <w:iCs/>
+                <w:sz w:val="16"/>
+              </w:rPr>
+              <w:t>the</w:t>
+            </w:r>
+            <w:proofErr w:type="spellEnd"/>
+            <w:r>
+              <w:rPr>
+                <w:i/>
+                <w:iCs/>
+                <w:sz w:val="16"/>
+              </w:rPr>
+              <w:t xml:space="preserve"> </w:t>
+            </w:r>
+            <w:proofErr w:type="spellStart"/>
+            <w:r>
+              <w:rPr>
+                <w:i/>
+                <w:iCs/>
+                <w:sz w:val="16"/>
+              </w:rPr>
+              <w:t>project’s</w:t>
+            </w:r>
+            <w:proofErr w:type="spellEnd"/>
+            <w:r>
+              <w:rPr>
+                <w:i/>
+                <w:iCs/>
+                <w:sz w:val="16"/>
+              </w:rPr>
+              <w:t xml:space="preserve"> </w:t>
+            </w:r>
+            <w:proofErr w:type="spellStart"/>
+            <w:r>
+              <w:rPr>
+                <w:i/>
+                <w:iCs/>
+                <w:sz w:val="16"/>
+              </w:rPr>
+              <w:t>direct</w:t>
+            </w:r>
+            <w:proofErr w:type="spellEnd"/>
+            <w:r>
+              <w:rPr>
+                <w:i/>
+                <w:iCs/>
+                <w:sz w:val="16"/>
+              </w:rPr>
+              <w:t xml:space="preserve"> </w:t>
+            </w:r>
+            <w:proofErr w:type="spellStart"/>
+            <w:r>
+              <w:rPr>
+                <w:i/>
+                <w:iCs/>
+                <w:sz w:val="16"/>
+              </w:rPr>
+              <w:t>control</w:t>
+            </w:r>
+            <w:proofErr w:type="spellEnd"/>
+            <w:r>
+              <w:rPr>
+                <w:i/>
+                <w:iCs/>
+                <w:sz w:val="16"/>
+              </w:rPr>
+              <w:t xml:space="preserve"> </w:t>
+            </w:r>
+            <w:proofErr w:type="spellStart"/>
+            <w:r>
+              <w:rPr>
+                <w:i/>
+                <w:iCs/>
+                <w:sz w:val="16"/>
+              </w:rPr>
+              <w:t>have</w:t>
+            </w:r>
+            <w:proofErr w:type="spellEnd"/>
+            <w:r>
+              <w:rPr>
+                <w:i/>
+                <w:iCs/>
+                <w:sz w:val="16"/>
+              </w:rPr>
+              <w:t xml:space="preserve"> to be </w:t>
+            </w:r>
+            <w:proofErr w:type="spellStart"/>
+            <w:r>
+              <w:rPr>
+                <w:i/>
+                <w:iCs/>
+                <w:sz w:val="16"/>
+              </w:rPr>
+              <w:t>present</w:t>
+            </w:r>
+            <w:proofErr w:type="spellEnd"/>
+            <w:r>
+              <w:rPr>
+                <w:i/>
+                <w:iCs/>
+                <w:sz w:val="16"/>
+              </w:rPr>
+              <w:t xml:space="preserve"> </w:t>
+            </w:r>
+            <w:proofErr w:type="spellStart"/>
+            <w:r>
+              <w:rPr>
+                <w:i/>
+                <w:iCs/>
+                <w:sz w:val="16"/>
+              </w:rPr>
+              <w:t>for</w:t>
+            </w:r>
+            <w:proofErr w:type="spellEnd"/>
+            <w:r>
+              <w:rPr>
+                <w:i/>
+                <w:iCs/>
+                <w:sz w:val="16"/>
+              </w:rPr>
+              <w:t xml:space="preserve"> </w:t>
+            </w:r>
+            <w:proofErr w:type="spellStart"/>
+            <w:r>
+              <w:rPr>
+                <w:i/>
+                <w:iCs/>
+                <w:sz w:val="16"/>
+              </w:rPr>
+              <w:t>the</w:t>
+            </w:r>
+            <w:proofErr w:type="spellEnd"/>
+            <w:r>
+              <w:rPr>
+                <w:i/>
+                <w:iCs/>
+                <w:sz w:val="16"/>
+              </w:rPr>
+              <w:t xml:space="preserve"> </w:t>
+            </w:r>
+            <w:proofErr w:type="spellStart"/>
+            <w:r>
+              <w:rPr>
+                <w:i/>
+                <w:iCs/>
+                <w:sz w:val="16"/>
+              </w:rPr>
+              <w:t>implementation</w:t>
+            </w:r>
+            <w:proofErr w:type="spellEnd"/>
+            <w:r>
+              <w:rPr>
+                <w:i/>
+                <w:iCs/>
+                <w:sz w:val="16"/>
+              </w:rPr>
+              <w:t xml:space="preserve"> </w:t>
+            </w:r>
+            <w:proofErr w:type="spellStart"/>
+            <w:r>
+              <w:rPr>
+                <w:i/>
+                <w:iCs/>
+                <w:sz w:val="16"/>
+              </w:rPr>
+              <w:t>of</w:t>
+            </w:r>
+            <w:proofErr w:type="spellEnd"/>
+            <w:r>
+              <w:rPr>
+                <w:i/>
+                <w:iCs/>
+                <w:sz w:val="16"/>
+              </w:rPr>
+              <w:t xml:space="preserve"> </w:t>
+            </w:r>
+            <w:proofErr w:type="spellStart"/>
+            <w:r>
+              <w:rPr>
+                <w:i/>
+                <w:iCs/>
+                <w:sz w:val="16"/>
+              </w:rPr>
+              <w:t>the</w:t>
+            </w:r>
+            <w:proofErr w:type="spellEnd"/>
+            <w:r>
+              <w:rPr>
+                <w:i/>
+                <w:iCs/>
+                <w:sz w:val="16"/>
+              </w:rPr>
+              <w:t xml:space="preserve"> </w:t>
+            </w:r>
+            <w:proofErr w:type="spellStart"/>
+            <w:r>
+              <w:rPr>
+                <w:i/>
+                <w:iCs/>
+                <w:sz w:val="16"/>
+              </w:rPr>
+              <w:t>planned</w:t>
+            </w:r>
+            <w:proofErr w:type="spellEnd"/>
+            <w:r>
+              <w:rPr>
+                <w:i/>
+                <w:iCs/>
+                <w:sz w:val="16"/>
+              </w:rPr>
+              <w:t xml:space="preserve"> </w:t>
+            </w:r>
+            <w:proofErr w:type="spellStart"/>
+            <w:r>
+              <w:rPr>
+                <w:i/>
+                <w:iCs/>
+                <w:sz w:val="16"/>
+              </w:rPr>
+              <w:t>activities</w:t>
+            </w:r>
+            <w:proofErr w:type="spellEnd"/>
+            <w:r>
+              <w:rPr>
+                <w:i/>
+                <w:iCs/>
+                <w:sz w:val="16"/>
+              </w:rPr>
+              <w:t>?</w:t>
             </w:r>
           </w:p>
           <w:p>
@@ -9434,7 +15053,7 @@
 </file>
 
 <file path=word/endnotes.xml><?xml version="1.0" encoding="utf-8"?>
-<w:endnotes xmlns:wpc="http://schemas.microsoft.com/office/word/2010/wordprocessingCanvas" xmlns:cx="http://schemas.microsoft.com/office/drawing/2014/chartex" xmlns:cx1="http://schemas.microsoft.com/office/drawing/2015/9/8/chartex" xmlns:cx2="http://schemas.microsoft.com/office/drawing/2015/10/21/chartex" xmlns:cx3="http://schemas.microsoft.com/office/drawing/2016/5/9/chartex" xmlns:cx4="http://schemas.microsoft.com/office/drawing/2016/5/10/chartex" xmlns:cx5="http://schemas.microsoft.com/office/drawing/2016/5/11/chartex" xmlns:cx6="http://schemas.microsoft.com/office/drawing/2016/5/12/chartex" xmlns:cx7="http://schemas.microsoft.com/office/drawing/2016/5/13/chartex" xmlns:cx8="http://schemas.microsoft.com/office/drawing/2016/5/14/chartex" xmlns:mc="http://schemas.openxmlformats.org/markup-compatibility/2006" xmlns:aink="http://schemas.microsoft.com/office/drawing/2016/ink" xmlns:am3d="http://schemas.microsoft.com/office/drawing/2017/model3d" xmlns:o="urn:schemas-microsoft-com:office:office" xmlns:oel="http://schemas.microsoft.com/office/2019/extlst" xmlns:r="http://schemas.openxmlformats.org/officeDocument/2006/relationships" xmlns:m="http://schemas.openxmlformats.org/officeDocument/2006/math" xmlns:v="urn:schemas-microsoft-com:vml" xmlns:wp14="http://schemas.microsoft.com/office/word/2010/wordprocessingDrawing" xmlns:wp="http://schemas.openxmlformats.org/drawingml/2006/wordprocessingDrawing" xmlns:w10="urn:schemas-microsoft-com:office:word" xmlns:w="http://schemas.openxmlformats.org/wordprocessingml/2006/main" xmlns:w14="http://schemas.microsoft.com/office/word/2010/wordml" xmlns:w15="http://schemas.microsoft.com/office/word/2012/wordml" xmlns:w16cex="http://schemas.microsoft.com/office/word/2018/wordml/cex" xmlns:w16cid="http://schemas.microsoft.com/office/word/2016/wordml/cid" xmlns:w16="http://schemas.microsoft.com/office/word/2018/wordml" xmlns:w16du="http://schemas.microsoft.com/office/word/2023/wordml/word16du" xmlns:w16sdtdh="http://schemas.microsoft.com/office/word/2020/wordml/sdtdatahash" xmlns:w16se="http://schemas.microsoft.com/office/word/2015/wordml/symex" xmlns:wpg="http://schemas.microsoft.com/office/word/2010/wordprocessingGroup" xmlns:wpi="http://schemas.microsoft.com/office/word/2010/wordprocessingInk" xmlns:wne="http://schemas.microsoft.com/office/word/2006/wordml" xmlns:wps="http://schemas.microsoft.com/office/word/2010/wordprocessingShape" mc:Ignorable="w14 w15 w16se w16cid w16 w16cex w16sdtdh wp14">
+<w:endnotes xmlns:wpc="http://schemas.microsoft.com/office/word/2010/wordprocessingCanvas" xmlns:cx="http://schemas.microsoft.com/office/drawing/2014/chartex" xmlns:cx1="http://schemas.microsoft.com/office/drawing/2015/9/8/chartex" xmlns:cx2="http://schemas.microsoft.com/office/drawing/2015/10/21/chartex" xmlns:cx3="http://schemas.microsoft.com/office/drawing/2016/5/9/chartex" xmlns:cx4="http://schemas.microsoft.com/office/drawing/2016/5/10/chartex" xmlns:cx5="http://schemas.microsoft.com/office/drawing/2016/5/11/chartex" xmlns:cx6="http://schemas.microsoft.com/office/drawing/2016/5/12/chartex" xmlns:cx7="http://schemas.microsoft.com/office/drawing/2016/5/13/chartex" xmlns:cx8="http://schemas.microsoft.com/office/drawing/2016/5/14/chartex" xmlns:mc="http://schemas.openxmlformats.org/markup-compatibility/2006" xmlns:aink="http://schemas.microsoft.com/office/drawing/2016/ink" xmlns:am3d="http://schemas.microsoft.com/office/drawing/2017/model3d" xmlns:o="urn:schemas-microsoft-com:office:office" xmlns:oel="http://schemas.microsoft.com/office/2019/extlst" xmlns:r="http://schemas.openxmlformats.org/officeDocument/2006/relationships" xmlns:m="http://schemas.openxmlformats.org/officeDocument/2006/math" xmlns:v="urn:schemas-microsoft-com:vml" xmlns:wp14="http://schemas.microsoft.com/office/word/2010/wordprocessingDrawing" xmlns:wp="http://schemas.openxmlformats.org/drawingml/2006/wordprocessingDrawing" xmlns:w10="urn:schemas-microsoft-com:office:word" xmlns:w="http://schemas.openxmlformats.org/wordprocessingml/2006/main" xmlns:w14="http://schemas.microsoft.com/office/word/2010/wordml" xmlns:w15="http://schemas.microsoft.com/office/word/2012/wordml" xmlns:w16cex="http://schemas.microsoft.com/office/word/2018/wordml/cex" xmlns:w16cid="http://schemas.microsoft.com/office/word/2016/wordml/cid" xmlns:w16="http://schemas.microsoft.com/office/word/2018/wordml" xmlns:w16sdtdh="http://schemas.microsoft.com/office/word/2020/wordml/sdtdatahash" xmlns:w16se="http://schemas.microsoft.com/office/word/2015/wordml/symex" xmlns:wpg="http://schemas.microsoft.com/office/word/2010/wordprocessingGroup" xmlns:wpi="http://schemas.microsoft.com/office/word/2010/wordprocessingInk" xmlns:wne="http://schemas.microsoft.com/office/word/2006/wordml" xmlns:wps="http://schemas.microsoft.com/office/word/2010/wordprocessingShape" mc:Ignorable="w14 w15 w16se w16cid w16 w16cex w16sdtdh wp14">
   <w:endnote w:type="separator" w:id="-1">
     <w:p>
       <w:r>
@@ -9453,7 +15072,7 @@
 </file>
 
 <file path=word/footnotes.xml><?xml version="1.0" encoding="utf-8"?>
-<w:footnotes xmlns:wpc="http://schemas.microsoft.com/office/word/2010/wordprocessingCanvas" xmlns:cx="http://schemas.microsoft.com/office/drawing/2014/chartex" xmlns:cx1="http://schemas.microsoft.com/office/drawing/2015/9/8/chartex" xmlns:cx2="http://schemas.microsoft.com/office/drawing/2015/10/21/chartex" xmlns:cx3="http://schemas.microsoft.com/office/drawing/2016/5/9/chartex" xmlns:cx4="http://schemas.microsoft.com/office/drawing/2016/5/10/chartex" xmlns:cx5="http://schemas.microsoft.com/office/drawing/2016/5/11/chartex" xmlns:cx6="http://schemas.microsoft.com/office/drawing/2016/5/12/chartex" xmlns:cx7="http://schemas.microsoft.com/office/drawing/2016/5/13/chartex" xmlns:cx8="http://schemas.microsoft.com/office/drawing/2016/5/14/chartex" xmlns:mc="http://schemas.openxmlformats.org/markup-compatibility/2006" xmlns:aink="http://schemas.microsoft.com/office/drawing/2016/ink" xmlns:am3d="http://schemas.microsoft.com/office/drawing/2017/model3d" xmlns:o="urn:schemas-microsoft-com:office:office" xmlns:oel="http://schemas.microsoft.com/office/2019/extlst" xmlns:r="http://schemas.openxmlformats.org/officeDocument/2006/relationships" xmlns:m="http://schemas.openxmlformats.org/officeDocument/2006/math" xmlns:v="urn:schemas-microsoft-com:vml" xmlns:wp14="http://schemas.microsoft.com/office/word/2010/wordprocessingDrawing" xmlns:wp="http://schemas.openxmlformats.org/drawingml/2006/wordprocessingDrawing" xmlns:w10="urn:schemas-microsoft-com:office:word" xmlns:w="http://schemas.openxmlformats.org/wordprocessingml/2006/main" xmlns:w14="http://schemas.microsoft.com/office/word/2010/wordml" xmlns:w15="http://schemas.microsoft.com/office/word/2012/wordml" xmlns:w16cex="http://schemas.microsoft.com/office/word/2018/wordml/cex" xmlns:w16cid="http://schemas.microsoft.com/office/word/2016/wordml/cid" xmlns:w16="http://schemas.microsoft.com/office/word/2018/wordml" xmlns:w16du="http://schemas.microsoft.com/office/word/2023/wordml/word16du" xmlns:w16sdtdh="http://schemas.microsoft.com/office/word/2020/wordml/sdtdatahash" xmlns:w16se="http://schemas.microsoft.com/office/word/2015/wordml/symex" xmlns:wpg="http://schemas.microsoft.com/office/word/2010/wordprocessingGroup" xmlns:wpi="http://schemas.microsoft.com/office/word/2010/wordprocessingInk" xmlns:wne="http://schemas.microsoft.com/office/word/2006/wordml" xmlns:wps="http://schemas.microsoft.com/office/word/2010/wordprocessingShape" mc:Ignorable="w14 w15 w16se w16cid w16 w16cex w16sdtdh wp14">
+<w:footnotes xmlns:wpc="http://schemas.microsoft.com/office/word/2010/wordprocessingCanvas" xmlns:cx="http://schemas.microsoft.com/office/drawing/2014/chartex" xmlns:cx1="http://schemas.microsoft.com/office/drawing/2015/9/8/chartex" xmlns:cx2="http://schemas.microsoft.com/office/drawing/2015/10/21/chartex" xmlns:cx3="http://schemas.microsoft.com/office/drawing/2016/5/9/chartex" xmlns:cx4="http://schemas.microsoft.com/office/drawing/2016/5/10/chartex" xmlns:cx5="http://schemas.microsoft.com/office/drawing/2016/5/11/chartex" xmlns:cx6="http://schemas.microsoft.com/office/drawing/2016/5/12/chartex" xmlns:cx7="http://schemas.microsoft.com/office/drawing/2016/5/13/chartex" xmlns:cx8="http://schemas.microsoft.com/office/drawing/2016/5/14/chartex" xmlns:mc="http://schemas.openxmlformats.org/markup-compatibility/2006" xmlns:aink="http://schemas.microsoft.com/office/drawing/2016/ink" xmlns:am3d="http://schemas.microsoft.com/office/drawing/2017/model3d" xmlns:o="urn:schemas-microsoft-com:office:office" xmlns:oel="http://schemas.microsoft.com/office/2019/extlst" xmlns:r="http://schemas.openxmlformats.org/officeDocument/2006/relationships" xmlns:m="http://schemas.openxmlformats.org/officeDocument/2006/math" xmlns:v="urn:schemas-microsoft-com:vml" xmlns:wp14="http://schemas.microsoft.com/office/word/2010/wordprocessingDrawing" xmlns:wp="http://schemas.openxmlformats.org/drawingml/2006/wordprocessingDrawing" xmlns:w10="urn:schemas-microsoft-com:office:word" xmlns:w="http://schemas.openxmlformats.org/wordprocessingml/2006/main" xmlns:w14="http://schemas.microsoft.com/office/word/2010/wordml" xmlns:w15="http://schemas.microsoft.com/office/word/2012/wordml" xmlns:w16cex="http://schemas.microsoft.com/office/word/2018/wordml/cex" xmlns:w16cid="http://schemas.microsoft.com/office/word/2016/wordml/cid" xmlns:w16="http://schemas.microsoft.com/office/word/2018/wordml" xmlns:w16sdtdh="http://schemas.microsoft.com/office/word/2020/wordml/sdtdatahash" xmlns:w16se="http://schemas.microsoft.com/office/word/2015/wordml/symex" xmlns:wpg="http://schemas.microsoft.com/office/word/2010/wordprocessingGroup" xmlns:wpi="http://schemas.microsoft.com/office/word/2010/wordprocessingInk" xmlns:wne="http://schemas.microsoft.com/office/word/2006/wordml" xmlns:wps="http://schemas.microsoft.com/office/word/2010/wordprocessingShape" mc:Ignorable="w14 w15 w16se w16cid w16 w16cex w16sdtdh wp14">
   <w:footnote w:type="separator" w:id="-1">
     <w:p>
       <w:r>
@@ -9472,7 +15091,7 @@
 </file>
 
 <file path=word/numbering.xml><?xml version="1.0" encoding="utf-8"?>
-<w:numbering xmlns:wpc="http://schemas.microsoft.com/office/word/2010/wordprocessingCanvas" xmlns:cx="http://schemas.microsoft.com/office/drawing/2014/chartex" xmlns:cx1="http://schemas.microsoft.com/office/drawing/2015/9/8/chartex" xmlns:cx2="http://schemas.microsoft.com/office/drawing/2015/10/21/chartex" xmlns:cx3="http://schemas.microsoft.com/office/drawing/2016/5/9/chartex" xmlns:cx4="http://schemas.microsoft.com/office/drawing/2016/5/10/chartex" xmlns:cx5="http://schemas.microsoft.com/office/drawing/2016/5/11/chartex" xmlns:cx6="http://schemas.microsoft.com/office/drawing/2016/5/12/chartex" xmlns:cx7="http://schemas.microsoft.com/office/drawing/2016/5/13/chartex" xmlns:cx8="http://schemas.microsoft.com/office/drawing/2016/5/14/chartex" xmlns:mc="http://schemas.openxmlformats.org/markup-compatibility/2006" xmlns:aink="http://schemas.microsoft.com/office/drawing/2016/ink" xmlns:am3d="http://schemas.microsoft.com/office/drawing/2017/model3d" xmlns:o="urn:schemas-microsoft-com:office:office" xmlns:oel="http://schemas.microsoft.com/office/2019/extlst" xmlns:r="http://schemas.openxmlformats.org/officeDocument/2006/relationships" xmlns:m="http://schemas.openxmlformats.org/officeDocument/2006/math" xmlns:v="urn:schemas-microsoft-com:vml" xmlns:wp14="http://schemas.microsoft.com/office/word/2010/wordprocessingDrawing" xmlns:wp="http://schemas.openxmlformats.org/drawingml/2006/wordprocessingDrawing" xmlns:w10="urn:schemas-microsoft-com:office:word" xmlns:w="http://schemas.openxmlformats.org/wordprocessingml/2006/main" xmlns:w14="http://schemas.microsoft.com/office/word/2010/wordml" xmlns:w15="http://schemas.microsoft.com/office/word/2012/wordml" xmlns:w16cex="http://schemas.microsoft.com/office/word/2018/wordml/cex" xmlns:w16cid="http://schemas.microsoft.com/office/word/2016/wordml/cid" xmlns:w16="http://schemas.microsoft.com/office/word/2018/wordml" xmlns:w16du="http://schemas.microsoft.com/office/word/2023/wordml/word16du" xmlns:w16sdtdh="http://schemas.microsoft.com/office/word/2020/wordml/sdtdatahash" xmlns:w16se="http://schemas.microsoft.com/office/word/2015/wordml/symex" xmlns:wpg="http://schemas.microsoft.com/office/word/2010/wordprocessingGroup" xmlns:wpi="http://schemas.microsoft.com/office/word/2010/wordprocessingInk" xmlns:wne="http://schemas.microsoft.com/office/word/2006/wordml" xmlns:wps="http://schemas.microsoft.com/office/word/2010/wordprocessingShape" mc:Ignorable="w14 w15 w16se w16cid w16 w16cex w16sdtdh wp14">
+<w:numbering xmlns:wpc="http://schemas.microsoft.com/office/word/2010/wordprocessingCanvas" xmlns:cx="http://schemas.microsoft.com/office/drawing/2014/chartex" xmlns:cx1="http://schemas.microsoft.com/office/drawing/2015/9/8/chartex" xmlns:cx2="http://schemas.microsoft.com/office/drawing/2015/10/21/chartex" xmlns:cx3="http://schemas.microsoft.com/office/drawing/2016/5/9/chartex" xmlns:cx4="http://schemas.microsoft.com/office/drawing/2016/5/10/chartex" xmlns:cx5="http://schemas.microsoft.com/office/drawing/2016/5/11/chartex" xmlns:cx6="http://schemas.microsoft.com/office/drawing/2016/5/12/chartex" xmlns:cx7="http://schemas.microsoft.com/office/drawing/2016/5/13/chartex" xmlns:cx8="http://schemas.microsoft.com/office/drawing/2016/5/14/chartex" xmlns:mc="http://schemas.openxmlformats.org/markup-compatibility/2006" xmlns:aink="http://schemas.microsoft.com/office/drawing/2016/ink" xmlns:am3d="http://schemas.microsoft.com/office/drawing/2017/model3d" xmlns:o="urn:schemas-microsoft-com:office:office" xmlns:oel="http://schemas.microsoft.com/office/2019/extlst" xmlns:r="http://schemas.openxmlformats.org/officeDocument/2006/relationships" xmlns:m="http://schemas.openxmlformats.org/officeDocument/2006/math" xmlns:v="urn:schemas-microsoft-com:vml" xmlns:wp14="http://schemas.microsoft.com/office/word/2010/wordprocessingDrawing" xmlns:wp="http://schemas.openxmlformats.org/drawingml/2006/wordprocessingDrawing" xmlns:w10="urn:schemas-microsoft-com:office:word" xmlns:w="http://schemas.openxmlformats.org/wordprocessingml/2006/main" xmlns:w14="http://schemas.microsoft.com/office/word/2010/wordml" xmlns:w15="http://schemas.microsoft.com/office/word/2012/wordml" xmlns:w16cex="http://schemas.microsoft.com/office/word/2018/wordml/cex" xmlns:w16cid="http://schemas.microsoft.com/office/word/2016/wordml/cid" xmlns:w16="http://schemas.microsoft.com/office/word/2018/wordml" xmlns:w16sdtdh="http://schemas.microsoft.com/office/word/2020/wordml/sdtdatahash" xmlns:w16se="http://schemas.microsoft.com/office/word/2015/wordml/symex" xmlns:wpg="http://schemas.microsoft.com/office/word/2010/wordprocessingGroup" xmlns:wpi="http://schemas.microsoft.com/office/word/2010/wordprocessingInk" xmlns:wne="http://schemas.microsoft.com/office/word/2006/wordml" xmlns:wps="http://schemas.microsoft.com/office/word/2010/wordprocessingShape" mc:Ignorable="w14 w15 w16se w16cid w16 w16cex w16sdtdh wp14">
   <w:abstractNum w:abstractNumId="0" w15:restartNumberingAfterBreak="0">
     <w:nsid w:val="01A7242A"/>
     <w:multiLevelType w:val="multilevel"/>
